--- a/templ/urist2/Опись имущества.docx
+++ b/templ/urist2/Опись имущества.docx
@@ -11815,8 +11815,32 @@
               <w:rPr>
                 <w:sz w:val="24"/>
                 <w:szCs w:val="24"/>
-              </w:rPr>
-            </w:pPr>
+                <w:lang w:val="en-US"/>
+              </w:rPr>
+            </w:pPr>
+            <w:r>
+              <w:rPr>
+                <w:sz w:val="24"/>
+                <w:szCs w:val="24"/>
+                <w:lang w:val="en-US"/>
+              </w:rPr>
+              <w:t>{{</w:t>
+            </w:r>
+            <w:r>
+              <w:rPr>
+                <w:sz w:val="24"/>
+                <w:szCs w:val="24"/>
+              </w:rPr>
+              <w:t>АДень</w:t>
+            </w:r>
+            <w:r>
+              <w:rPr>
+                <w:sz w:val="24"/>
+                <w:szCs w:val="24"/>
+                <w:lang w:val="en-US"/>
+              </w:rPr>
+              <w:t>}}</w:t>
+            </w:r>
           </w:p>
         </w:tc>
         <w:tc>
@@ -11863,8 +11887,32 @@
               <w:rPr>
                 <w:sz w:val="24"/>
                 <w:szCs w:val="24"/>
-              </w:rPr>
-            </w:pPr>
+                <w:lang w:val="en-US"/>
+              </w:rPr>
+            </w:pPr>
+            <w:r>
+              <w:rPr>
+                <w:sz w:val="24"/>
+                <w:szCs w:val="24"/>
+                <w:lang w:val="en-US"/>
+              </w:rPr>
+              <w:t>{{</w:t>
+            </w:r>
+            <w:r>
+              <w:rPr>
+                <w:sz w:val="24"/>
+                <w:szCs w:val="24"/>
+              </w:rPr>
+              <w:t>АМесяц</w:t>
+            </w:r>
+            <w:r>
+              <w:rPr>
+                <w:sz w:val="24"/>
+                <w:szCs w:val="24"/>
+                <w:lang w:val="en-US"/>
+              </w:rPr>
+              <w:t>}}</w:t>
+            </w:r>
           </w:p>
         </w:tc>
         <w:tc>
@@ -11911,8 +11959,32 @@
               <w:rPr>
                 <w:sz w:val="24"/>
                 <w:szCs w:val="24"/>
-              </w:rPr>
-            </w:pPr>
+                <w:lang w:val="en-US"/>
+              </w:rPr>
+            </w:pPr>
+            <w:r>
+              <w:rPr>
+                <w:sz w:val="24"/>
+                <w:szCs w:val="24"/>
+                <w:lang w:val="en-US"/>
+              </w:rPr>
+              <w:t>{{</w:t>
+            </w:r>
+            <w:r>
+              <w:rPr>
+                <w:sz w:val="24"/>
+                <w:szCs w:val="24"/>
+              </w:rPr>
+              <w:t>ААГод</w:t>
+            </w:r>
+            <w:r>
+              <w:rPr>
+                <w:sz w:val="24"/>
+                <w:szCs w:val="24"/>
+                <w:lang w:val="en-US"/>
+              </w:rPr>
+              <w:t>}}</w:t>
+            </w:r>
           </w:p>
         </w:tc>
         <w:tc>

--- a/templ/urist2/Опись имущества.docx
+++ b/templ/urist2/Опись имущества.docx
@@ -507,6 +507,7 @@
               </w:rPr>
               <w:t>{{</w:t>
             </w:r>
+            <w:proofErr w:type="spellStart"/>
             <w:r>
               <w:rPr>
                 <w:sz w:val="24"/>
@@ -514,6 +515,7 @@
               </w:rPr>
               <w:t>Прежние_имена_фамилия_отчества</w:t>
             </w:r>
+            <w:proofErr w:type="spellEnd"/>
             <w:r>
               <w:rPr>
                 <w:sz w:val="24"/>
@@ -612,6 +614,7 @@
               </w:rPr>
               <w:t>{{</w:t>
             </w:r>
+            <w:proofErr w:type="spellStart"/>
             <w:r>
               <w:rPr>
                 <w:sz w:val="24"/>
@@ -619,6 +622,7 @@
               </w:rPr>
               <w:t>Дата_рождения</w:t>
             </w:r>
+            <w:proofErr w:type="spellEnd"/>
             <w:r>
               <w:rPr>
                 <w:sz w:val="24"/>
@@ -717,6 +721,7 @@
               </w:rPr>
               <w:t>{{</w:t>
             </w:r>
+            <w:proofErr w:type="spellStart"/>
             <w:r>
               <w:rPr>
                 <w:sz w:val="24"/>
@@ -724,6 +729,7 @@
               </w:rPr>
               <w:t>Место_рождения</w:t>
             </w:r>
+            <w:proofErr w:type="spellEnd"/>
             <w:r>
               <w:rPr>
                 <w:sz w:val="24"/>
@@ -822,6 +828,7 @@
               </w:rPr>
               <w:t>{{</w:t>
             </w:r>
+            <w:proofErr w:type="spellStart"/>
             <w:r>
               <w:rPr>
                 <w:sz w:val="24"/>
@@ -836,6 +843,7 @@
               </w:rPr>
               <w:t>нилс</w:t>
             </w:r>
+            <w:proofErr w:type="spellEnd"/>
             <w:r>
               <w:rPr>
                 <w:sz w:val="24"/>
@@ -934,6 +942,7 @@
               </w:rPr>
               <w:t>{{</w:t>
             </w:r>
+            <w:proofErr w:type="spellStart"/>
             <w:r>
               <w:rPr>
                 <w:sz w:val="24"/>
@@ -948,6 +957,7 @@
               </w:rPr>
               <w:t>нн</w:t>
             </w:r>
+            <w:proofErr w:type="spellEnd"/>
             <w:r>
               <w:rPr>
                 <w:sz w:val="24"/>
@@ -1167,7 +1177,23 @@
                 <w:sz w:val="24"/>
                 <w:szCs w:val="24"/>
               </w:rPr>
-              <w:t>{{Серия_и_номер_пас}}</w:t>
+              <w:t>{{</w:t>
+            </w:r>
+            <w:proofErr w:type="spellStart"/>
+            <w:r>
+              <w:rPr>
+                <w:sz w:val="24"/>
+                <w:szCs w:val="24"/>
+              </w:rPr>
+              <w:t>Серия_и_номер_пас</w:t>
+            </w:r>
+            <w:proofErr w:type="spellEnd"/>
+            <w:r>
+              <w:rPr>
+                <w:sz w:val="24"/>
+                <w:szCs w:val="24"/>
+              </w:rPr>
+              <w:t>}}</w:t>
             </w:r>
           </w:p>
         </w:tc>
@@ -1294,6 +1320,7 @@
               </w:rPr>
               <w:t>{{</w:t>
             </w:r>
+            <w:proofErr w:type="spellStart"/>
             <w:r>
               <w:rPr>
                 <w:sz w:val="24"/>
@@ -1301,6 +1328,7 @@
               </w:rPr>
               <w:t>Субъект_прописка</w:t>
             </w:r>
+            <w:proofErr w:type="spellEnd"/>
             <w:r>
               <w:rPr>
                 <w:sz w:val="24"/>
@@ -1399,6 +1427,7 @@
               </w:rPr>
               <w:t>{{</w:t>
             </w:r>
+            <w:proofErr w:type="spellStart"/>
             <w:r>
               <w:rPr>
                 <w:sz w:val="24"/>
@@ -1406,6 +1435,7 @@
               </w:rPr>
               <w:t>Район_прописка</w:t>
             </w:r>
+            <w:proofErr w:type="spellEnd"/>
             <w:r>
               <w:rPr>
                 <w:sz w:val="24"/>
@@ -1504,6 +1534,7 @@
               </w:rPr>
               <w:t>{{</w:t>
             </w:r>
+            <w:proofErr w:type="spellStart"/>
             <w:r>
               <w:rPr>
                 <w:sz w:val="24"/>
@@ -1511,6 +1542,7 @@
               </w:rPr>
               <w:t>Города_прописка</w:t>
             </w:r>
+            <w:proofErr w:type="spellEnd"/>
             <w:r>
               <w:rPr>
                 <w:sz w:val="24"/>
@@ -1609,6 +1641,7 @@
               </w:rPr>
               <w:t>{{</w:t>
             </w:r>
+            <w:proofErr w:type="spellStart"/>
             <w:r>
               <w:rPr>
                 <w:sz w:val="24"/>
@@ -1616,6 +1649,7 @@
               </w:rPr>
               <w:t>Населенный_пункт_прописка</w:t>
             </w:r>
+            <w:proofErr w:type="spellEnd"/>
             <w:r>
               <w:rPr>
                 <w:sz w:val="24"/>
@@ -1722,6 +1756,7 @@
               </w:rPr>
               <w:t>{{</w:t>
             </w:r>
+            <w:proofErr w:type="spellStart"/>
             <w:r>
               <w:rPr>
                 <w:sz w:val="24"/>
@@ -1729,6 +1764,7 @@
               </w:rPr>
               <w:t>Улица_прописка</w:t>
             </w:r>
+            <w:proofErr w:type="spellEnd"/>
             <w:r>
               <w:rPr>
                 <w:sz w:val="24"/>
@@ -1827,6 +1863,7 @@
               </w:rPr>
               <w:t>{{</w:t>
             </w:r>
+            <w:proofErr w:type="spellStart"/>
             <w:r>
               <w:rPr>
                 <w:sz w:val="24"/>
@@ -1834,6 +1871,7 @@
               </w:rPr>
               <w:t>Номер_дома_прописка</w:t>
             </w:r>
+            <w:proofErr w:type="spellEnd"/>
             <w:r>
               <w:rPr>
                 <w:sz w:val="24"/>
@@ -1932,6 +1970,7 @@
               </w:rPr>
               <w:t>{{</w:t>
             </w:r>
+            <w:proofErr w:type="spellStart"/>
             <w:r>
               <w:rPr>
                 <w:sz w:val="24"/>
@@ -1939,6 +1978,7 @@
               </w:rPr>
               <w:t>Номер_корпуса_прописка</w:t>
             </w:r>
+            <w:proofErr w:type="spellEnd"/>
             <w:r>
               <w:rPr>
                 <w:sz w:val="24"/>
@@ -2037,6 +2077,7 @@
               </w:rPr>
               <w:t>{{</w:t>
             </w:r>
+            <w:proofErr w:type="spellStart"/>
             <w:r>
               <w:rPr>
                 <w:sz w:val="24"/>
@@ -2044,6 +2085,7 @@
               </w:rPr>
               <w:t>Номер_квартиры_прописка</w:t>
             </w:r>
+            <w:proofErr w:type="spellEnd"/>
             <w:r>
               <w:rPr>
                 <w:sz w:val="24"/>
@@ -2460,7 +2502,71 @@
                 <w:sz w:val="24"/>
                 <w:szCs w:val="24"/>
               </w:rPr>
-              <w:t>{%tr for участок in земельные_участки %}</w:t>
+              <w:t>{%</w:t>
+            </w:r>
+            <w:proofErr w:type="spellStart"/>
+            <w:r>
+              <w:rPr>
+                <w:sz w:val="24"/>
+                <w:szCs w:val="24"/>
+              </w:rPr>
+              <w:t>tr</w:t>
+            </w:r>
+            <w:proofErr w:type="spellEnd"/>
+            <w:r>
+              <w:rPr>
+                <w:sz w:val="24"/>
+                <w:szCs w:val="24"/>
+              </w:rPr>
+              <w:t xml:space="preserve"> </w:t>
+            </w:r>
+            <w:proofErr w:type="spellStart"/>
+            <w:r>
+              <w:rPr>
+                <w:sz w:val="24"/>
+                <w:szCs w:val="24"/>
+              </w:rPr>
+              <w:t>for</w:t>
+            </w:r>
+            <w:proofErr w:type="spellEnd"/>
+            <w:r>
+              <w:rPr>
+                <w:sz w:val="24"/>
+                <w:szCs w:val="24"/>
+              </w:rPr>
+              <w:t xml:space="preserve"> участок </w:t>
+            </w:r>
+            <w:proofErr w:type="spellStart"/>
+            <w:r>
+              <w:rPr>
+                <w:sz w:val="24"/>
+                <w:szCs w:val="24"/>
+              </w:rPr>
+              <w:t>in</w:t>
+            </w:r>
+            <w:proofErr w:type="spellEnd"/>
+            <w:r>
+              <w:rPr>
+                <w:sz w:val="24"/>
+                <w:szCs w:val="24"/>
+              </w:rPr>
+              <w:t xml:space="preserve"> </w:t>
+            </w:r>
+            <w:proofErr w:type="spellStart"/>
+            <w:r>
+              <w:rPr>
+                <w:sz w:val="24"/>
+                <w:szCs w:val="24"/>
+              </w:rPr>
+              <w:t>земельные_участки</w:t>
+            </w:r>
+            <w:proofErr w:type="spellEnd"/>
+            <w:r>
+              <w:rPr>
+                <w:sz w:val="24"/>
+                <w:szCs w:val="24"/>
+              </w:rPr>
+              <w:t xml:space="preserve"> %}</w:t>
             </w:r>
           </w:p>
         </w:tc>
@@ -2658,104 +2764,222 @@
                 <w:sz w:val="24"/>
                 <w:szCs w:val="24"/>
               </w:rPr>
-              <w:t>{{участок.Вид_собственности}}</w:t>
-            </w:r>
-          </w:p>
-        </w:tc>
-        <w:tc>
-          <w:tcPr>
-            <w:tcW w:w="1474" w:type="dxa"/>
-            <w:tcBorders>
-              <w:bottom w:val="single" w:sz="4" w:space="0" w:color="auto"/>
-            </w:tcBorders>
-            <w:vAlign w:val="center"/>
-          </w:tcPr>
-          <w:p>
-            <w:pPr>
-              <w:rPr>
-                <w:sz w:val="24"/>
-                <w:szCs w:val="24"/>
-              </w:rPr>
-            </w:pPr>
-            <w:r>
-              <w:rPr>
-                <w:sz w:val="24"/>
-                <w:szCs w:val="24"/>
-              </w:rPr>
-              <w:t>{{участок.Местонахождение_адрес}}</w:t>
-            </w:r>
-          </w:p>
-        </w:tc>
-        <w:tc>
-          <w:tcPr>
-            <w:tcW w:w="1474" w:type="dxa"/>
-            <w:tcBorders>
-              <w:bottom w:val="single" w:sz="4" w:space="0" w:color="auto"/>
-            </w:tcBorders>
-            <w:vAlign w:val="center"/>
-          </w:tcPr>
-          <w:p>
-            <w:pPr>
-              <w:jc w:val="center"/>
-              <w:rPr>
-                <w:sz w:val="24"/>
-                <w:szCs w:val="24"/>
-              </w:rPr>
-            </w:pPr>
-            <w:r>
-              <w:rPr>
-                <w:sz w:val="24"/>
-                <w:szCs w:val="24"/>
-              </w:rPr>
-              <w:t>{{участок.Площадь}}</w:t>
-            </w:r>
-          </w:p>
-        </w:tc>
-        <w:tc>
-          <w:tcPr>
-            <w:tcW w:w="1474" w:type="dxa"/>
-            <w:tcBorders>
-              <w:bottom w:val="single" w:sz="4" w:space="0" w:color="auto"/>
-            </w:tcBorders>
-            <w:vAlign w:val="center"/>
-          </w:tcPr>
-          <w:p>
-            <w:pPr>
-              <w:rPr>
-                <w:sz w:val="24"/>
-                <w:szCs w:val="24"/>
-              </w:rPr>
-            </w:pPr>
-            <w:r>
-              <w:rPr>
-                <w:sz w:val="24"/>
-                <w:szCs w:val="24"/>
-              </w:rPr>
-              <w:t>{{участок.Основание_приобретения_и_стоимость}}</w:t>
-            </w:r>
-          </w:p>
-        </w:tc>
-        <w:tc>
-          <w:tcPr>
-            <w:tcW w:w="1474" w:type="dxa"/>
-            <w:tcBorders>
-              <w:bottom w:val="single" w:sz="4" w:space="0" w:color="auto"/>
-            </w:tcBorders>
-            <w:vAlign w:val="center"/>
-          </w:tcPr>
-          <w:p>
-            <w:pPr>
-              <w:rPr>
-                <w:sz w:val="24"/>
-                <w:szCs w:val="24"/>
-              </w:rPr>
-            </w:pPr>
-            <w:r>
-              <w:rPr>
-                <w:sz w:val="24"/>
-                <w:szCs w:val="24"/>
-              </w:rPr>
-              <w:t>{{участок.Сведения_о_залоге_и_залогодержателе}}</w:t>
+              <w:t>{{</w:t>
+            </w:r>
+            <w:proofErr w:type="spellStart"/>
+            <w:proofErr w:type="gramStart"/>
+            <w:r>
+              <w:rPr>
+                <w:sz w:val="24"/>
+                <w:szCs w:val="24"/>
+              </w:rPr>
+              <w:t>участок.Вид</w:t>
+            </w:r>
+            <w:proofErr w:type="gramEnd"/>
+            <w:r>
+              <w:rPr>
+                <w:sz w:val="24"/>
+                <w:szCs w:val="24"/>
+              </w:rPr>
+              <w:t>_собственности</w:t>
+            </w:r>
+            <w:proofErr w:type="spellEnd"/>
+            <w:r>
+              <w:rPr>
+                <w:sz w:val="24"/>
+                <w:szCs w:val="24"/>
+              </w:rPr>
+              <w:t>}}</w:t>
+            </w:r>
+          </w:p>
+        </w:tc>
+        <w:tc>
+          <w:tcPr>
+            <w:tcW w:w="1474" w:type="dxa"/>
+            <w:tcBorders>
+              <w:bottom w:val="single" w:sz="4" w:space="0" w:color="auto"/>
+            </w:tcBorders>
+            <w:vAlign w:val="center"/>
+          </w:tcPr>
+          <w:p>
+            <w:pPr>
+              <w:rPr>
+                <w:sz w:val="24"/>
+                <w:szCs w:val="24"/>
+              </w:rPr>
+            </w:pPr>
+            <w:r>
+              <w:rPr>
+                <w:sz w:val="24"/>
+                <w:szCs w:val="24"/>
+              </w:rPr>
+              <w:t>{{</w:t>
+            </w:r>
+            <w:proofErr w:type="spellStart"/>
+            <w:proofErr w:type="gramStart"/>
+            <w:r>
+              <w:rPr>
+                <w:sz w:val="24"/>
+                <w:szCs w:val="24"/>
+              </w:rPr>
+              <w:t>участок.Местонахождение</w:t>
+            </w:r>
+            <w:proofErr w:type="gramEnd"/>
+            <w:r>
+              <w:rPr>
+                <w:sz w:val="24"/>
+                <w:szCs w:val="24"/>
+              </w:rPr>
+              <w:t>_адрес</w:t>
+            </w:r>
+            <w:proofErr w:type="spellEnd"/>
+            <w:r>
+              <w:rPr>
+                <w:sz w:val="24"/>
+                <w:szCs w:val="24"/>
+              </w:rPr>
+              <w:t>}}</w:t>
+            </w:r>
+          </w:p>
+        </w:tc>
+        <w:tc>
+          <w:tcPr>
+            <w:tcW w:w="1474" w:type="dxa"/>
+            <w:tcBorders>
+              <w:bottom w:val="single" w:sz="4" w:space="0" w:color="auto"/>
+            </w:tcBorders>
+            <w:vAlign w:val="center"/>
+          </w:tcPr>
+          <w:p>
+            <w:pPr>
+              <w:jc w:val="center"/>
+              <w:rPr>
+                <w:sz w:val="24"/>
+                <w:szCs w:val="24"/>
+              </w:rPr>
+            </w:pPr>
+            <w:r>
+              <w:rPr>
+                <w:sz w:val="24"/>
+                <w:szCs w:val="24"/>
+              </w:rPr>
+              <w:t>{{</w:t>
+            </w:r>
+            <w:proofErr w:type="spellStart"/>
+            <w:proofErr w:type="gramStart"/>
+            <w:r>
+              <w:rPr>
+                <w:sz w:val="24"/>
+                <w:szCs w:val="24"/>
+              </w:rPr>
+              <w:t>участок.Площадь</w:t>
+            </w:r>
+            <w:proofErr w:type="spellEnd"/>
+            <w:proofErr w:type="gramEnd"/>
+            <w:r>
+              <w:rPr>
+                <w:sz w:val="24"/>
+                <w:szCs w:val="24"/>
+              </w:rPr>
+              <w:t>}}</w:t>
+            </w:r>
+          </w:p>
+        </w:tc>
+        <w:tc>
+          <w:tcPr>
+            <w:tcW w:w="1474" w:type="dxa"/>
+            <w:tcBorders>
+              <w:bottom w:val="single" w:sz="4" w:space="0" w:color="auto"/>
+            </w:tcBorders>
+            <w:vAlign w:val="center"/>
+          </w:tcPr>
+          <w:p>
+            <w:pPr>
+              <w:rPr>
+                <w:sz w:val="24"/>
+                <w:szCs w:val="24"/>
+              </w:rPr>
+            </w:pPr>
+            <w:r>
+              <w:rPr>
+                <w:sz w:val="24"/>
+                <w:szCs w:val="24"/>
+              </w:rPr>
+              <w:t>{{</w:t>
+            </w:r>
+            <w:proofErr w:type="spellStart"/>
+            <w:proofErr w:type="gramStart"/>
+            <w:r>
+              <w:rPr>
+                <w:sz w:val="24"/>
+                <w:szCs w:val="24"/>
+              </w:rPr>
+              <w:t>участок.Основание</w:t>
+            </w:r>
+            <w:proofErr w:type="gramEnd"/>
+            <w:r>
+              <w:rPr>
+                <w:sz w:val="24"/>
+                <w:szCs w:val="24"/>
+              </w:rPr>
+              <w:t>_приобретения_и_стоимость</w:t>
+            </w:r>
+            <w:proofErr w:type="spellEnd"/>
+            <w:r>
+              <w:rPr>
+                <w:sz w:val="24"/>
+                <w:szCs w:val="24"/>
+              </w:rPr>
+              <w:t>}}</w:t>
+            </w:r>
+          </w:p>
+        </w:tc>
+        <w:tc>
+          <w:tcPr>
+            <w:tcW w:w="1474" w:type="dxa"/>
+            <w:tcBorders>
+              <w:bottom w:val="single" w:sz="4" w:space="0" w:color="auto"/>
+            </w:tcBorders>
+            <w:vAlign w:val="center"/>
+          </w:tcPr>
+          <w:p>
+            <w:pPr>
+              <w:rPr>
+                <w:sz w:val="24"/>
+                <w:szCs w:val="24"/>
+              </w:rPr>
+            </w:pPr>
+            <w:r>
+              <w:rPr>
+                <w:sz w:val="24"/>
+                <w:szCs w:val="24"/>
+              </w:rPr>
+              <w:t>{{</w:t>
+            </w:r>
+            <w:proofErr w:type="spellStart"/>
+            <w:proofErr w:type="gramStart"/>
+            <w:r>
+              <w:rPr>
+                <w:sz w:val="24"/>
+                <w:szCs w:val="24"/>
+              </w:rPr>
+              <w:t>участок.Сведения</w:t>
+            </w:r>
+            <w:proofErr w:type="gramEnd"/>
+            <w:r>
+              <w:rPr>
+                <w:sz w:val="24"/>
+                <w:szCs w:val="24"/>
+              </w:rPr>
+              <w:t>_о_залоге_и_залогодержателе</w:t>
+            </w:r>
+            <w:proofErr w:type="spellEnd"/>
+            <w:r>
+              <w:rPr>
+                <w:sz w:val="24"/>
+                <w:szCs w:val="24"/>
+              </w:rPr>
+              <w:t>}}</w:t>
             </w:r>
           </w:p>
         </w:tc>
@@ -2799,7 +3023,39 @@
                 <w:sz w:val="24"/>
                 <w:szCs w:val="24"/>
               </w:rPr>
-              <w:t>{%tr endfor %}</w:t>
+              <w:t>{%</w:t>
+            </w:r>
+            <w:proofErr w:type="spellStart"/>
+            <w:r>
+              <w:rPr>
+                <w:sz w:val="24"/>
+                <w:szCs w:val="24"/>
+              </w:rPr>
+              <w:t>tr</w:t>
+            </w:r>
+            <w:proofErr w:type="spellEnd"/>
+            <w:r>
+              <w:rPr>
+                <w:sz w:val="24"/>
+                <w:szCs w:val="24"/>
+              </w:rPr>
+              <w:t xml:space="preserve"> </w:t>
+            </w:r>
+            <w:proofErr w:type="spellStart"/>
+            <w:r>
+              <w:rPr>
+                <w:sz w:val="24"/>
+                <w:szCs w:val="24"/>
+              </w:rPr>
+              <w:t>endfor</w:t>
+            </w:r>
+            <w:proofErr w:type="spellEnd"/>
+            <w:r>
+              <w:rPr>
+                <w:sz w:val="24"/>
+                <w:szCs w:val="24"/>
+              </w:rPr>
+              <w:t xml:space="preserve"> %}</w:t>
             </w:r>
           </w:p>
         </w:tc>
@@ -2929,7 +3185,71 @@
                 <w:sz w:val="24"/>
                 <w:szCs w:val="24"/>
               </w:rPr>
-              <w:t>{%tr for дом in жилые_дома %}</w:t>
+              <w:t>{%</w:t>
+            </w:r>
+            <w:proofErr w:type="spellStart"/>
+            <w:r>
+              <w:rPr>
+                <w:sz w:val="24"/>
+                <w:szCs w:val="24"/>
+              </w:rPr>
+              <w:t>tr</w:t>
+            </w:r>
+            <w:proofErr w:type="spellEnd"/>
+            <w:r>
+              <w:rPr>
+                <w:sz w:val="24"/>
+                <w:szCs w:val="24"/>
+              </w:rPr>
+              <w:t xml:space="preserve"> </w:t>
+            </w:r>
+            <w:proofErr w:type="spellStart"/>
+            <w:r>
+              <w:rPr>
+                <w:sz w:val="24"/>
+                <w:szCs w:val="24"/>
+              </w:rPr>
+              <w:t>for</w:t>
+            </w:r>
+            <w:proofErr w:type="spellEnd"/>
+            <w:r>
+              <w:rPr>
+                <w:sz w:val="24"/>
+                <w:szCs w:val="24"/>
+              </w:rPr>
+              <w:t xml:space="preserve"> дом </w:t>
+            </w:r>
+            <w:proofErr w:type="spellStart"/>
+            <w:r>
+              <w:rPr>
+                <w:sz w:val="24"/>
+                <w:szCs w:val="24"/>
+              </w:rPr>
+              <w:t>in</w:t>
+            </w:r>
+            <w:proofErr w:type="spellEnd"/>
+            <w:r>
+              <w:rPr>
+                <w:sz w:val="24"/>
+                <w:szCs w:val="24"/>
+              </w:rPr>
+              <w:t xml:space="preserve"> </w:t>
+            </w:r>
+            <w:proofErr w:type="spellStart"/>
+            <w:r>
+              <w:rPr>
+                <w:sz w:val="24"/>
+                <w:szCs w:val="24"/>
+              </w:rPr>
+              <w:t>жилые_дома</w:t>
+            </w:r>
+            <w:proofErr w:type="spellEnd"/>
+            <w:r>
+              <w:rPr>
+                <w:sz w:val="24"/>
+                <w:szCs w:val="24"/>
+              </w:rPr>
+              <w:t xml:space="preserve"> %}</w:t>
             </w:r>
           </w:p>
         </w:tc>
@@ -3106,104 +3426,222 @@
                 <w:sz w:val="24"/>
                 <w:szCs w:val="24"/>
               </w:rPr>
-              <w:t>{{дом.Вид_собственности}}</w:t>
-            </w:r>
-          </w:p>
-        </w:tc>
-        <w:tc>
-          <w:tcPr>
-            <w:tcW w:w="1474" w:type="dxa"/>
-            <w:tcBorders>
-              <w:bottom w:val="single" w:sz="4" w:space="0" w:color="auto"/>
-            </w:tcBorders>
-            <w:vAlign w:val="center"/>
-          </w:tcPr>
-          <w:p>
-            <w:pPr>
-              <w:rPr>
-                <w:sz w:val="24"/>
-                <w:szCs w:val="24"/>
-              </w:rPr>
-            </w:pPr>
-            <w:r>
-              <w:rPr>
-                <w:sz w:val="24"/>
-                <w:szCs w:val="24"/>
-              </w:rPr>
-              <w:t>{{дом.Местонахождение_адрес}}</w:t>
-            </w:r>
-          </w:p>
-        </w:tc>
-        <w:tc>
-          <w:tcPr>
-            <w:tcW w:w="1474" w:type="dxa"/>
-            <w:tcBorders>
-              <w:bottom w:val="single" w:sz="4" w:space="0" w:color="auto"/>
-            </w:tcBorders>
-            <w:vAlign w:val="center"/>
-          </w:tcPr>
-          <w:p>
-            <w:pPr>
-              <w:jc w:val="center"/>
-              <w:rPr>
-                <w:sz w:val="24"/>
-                <w:szCs w:val="24"/>
-              </w:rPr>
-            </w:pPr>
-            <w:r>
-              <w:rPr>
-                <w:sz w:val="24"/>
-                <w:szCs w:val="24"/>
-              </w:rPr>
-              <w:t>{{дом.Площадь}}</w:t>
-            </w:r>
-          </w:p>
-        </w:tc>
-        <w:tc>
-          <w:tcPr>
-            <w:tcW w:w="1474" w:type="dxa"/>
-            <w:tcBorders>
-              <w:bottom w:val="single" w:sz="4" w:space="0" w:color="auto"/>
-            </w:tcBorders>
-            <w:vAlign w:val="center"/>
-          </w:tcPr>
-          <w:p>
-            <w:pPr>
-              <w:rPr>
-                <w:sz w:val="24"/>
-                <w:szCs w:val="24"/>
-              </w:rPr>
-            </w:pPr>
-            <w:r>
-              <w:rPr>
-                <w:sz w:val="24"/>
-                <w:szCs w:val="24"/>
-              </w:rPr>
-              <w:t>{{дом.Основание_приобретения_и_стоимость}}</w:t>
-            </w:r>
-          </w:p>
-        </w:tc>
-        <w:tc>
-          <w:tcPr>
-            <w:tcW w:w="1474" w:type="dxa"/>
-            <w:tcBorders>
-              <w:bottom w:val="single" w:sz="4" w:space="0" w:color="auto"/>
-            </w:tcBorders>
-            <w:vAlign w:val="center"/>
-          </w:tcPr>
-          <w:p>
-            <w:pPr>
-              <w:rPr>
-                <w:sz w:val="24"/>
-                <w:szCs w:val="24"/>
-              </w:rPr>
-            </w:pPr>
-            <w:r>
-              <w:rPr>
-                <w:sz w:val="24"/>
-                <w:szCs w:val="24"/>
-              </w:rPr>
-              <w:t>{{дом.Сведения_о_залоге_и_залогодержателе}}</w:t>
+              <w:t>{{</w:t>
+            </w:r>
+            <w:proofErr w:type="spellStart"/>
+            <w:proofErr w:type="gramStart"/>
+            <w:r>
+              <w:rPr>
+                <w:sz w:val="24"/>
+                <w:szCs w:val="24"/>
+              </w:rPr>
+              <w:t>дом.Вид</w:t>
+            </w:r>
+            <w:proofErr w:type="gramEnd"/>
+            <w:r>
+              <w:rPr>
+                <w:sz w:val="24"/>
+                <w:szCs w:val="24"/>
+              </w:rPr>
+              <w:t>_собственности</w:t>
+            </w:r>
+            <w:proofErr w:type="spellEnd"/>
+            <w:r>
+              <w:rPr>
+                <w:sz w:val="24"/>
+                <w:szCs w:val="24"/>
+              </w:rPr>
+              <w:t>}}</w:t>
+            </w:r>
+          </w:p>
+        </w:tc>
+        <w:tc>
+          <w:tcPr>
+            <w:tcW w:w="1474" w:type="dxa"/>
+            <w:tcBorders>
+              <w:bottom w:val="single" w:sz="4" w:space="0" w:color="auto"/>
+            </w:tcBorders>
+            <w:vAlign w:val="center"/>
+          </w:tcPr>
+          <w:p>
+            <w:pPr>
+              <w:rPr>
+                <w:sz w:val="24"/>
+                <w:szCs w:val="24"/>
+              </w:rPr>
+            </w:pPr>
+            <w:r>
+              <w:rPr>
+                <w:sz w:val="24"/>
+                <w:szCs w:val="24"/>
+              </w:rPr>
+              <w:t>{{</w:t>
+            </w:r>
+            <w:proofErr w:type="spellStart"/>
+            <w:proofErr w:type="gramStart"/>
+            <w:r>
+              <w:rPr>
+                <w:sz w:val="24"/>
+                <w:szCs w:val="24"/>
+              </w:rPr>
+              <w:t>дом.Местонахождение</w:t>
+            </w:r>
+            <w:proofErr w:type="gramEnd"/>
+            <w:r>
+              <w:rPr>
+                <w:sz w:val="24"/>
+                <w:szCs w:val="24"/>
+              </w:rPr>
+              <w:t>_адрес</w:t>
+            </w:r>
+            <w:proofErr w:type="spellEnd"/>
+            <w:r>
+              <w:rPr>
+                <w:sz w:val="24"/>
+                <w:szCs w:val="24"/>
+              </w:rPr>
+              <w:t>}}</w:t>
+            </w:r>
+          </w:p>
+        </w:tc>
+        <w:tc>
+          <w:tcPr>
+            <w:tcW w:w="1474" w:type="dxa"/>
+            <w:tcBorders>
+              <w:bottom w:val="single" w:sz="4" w:space="0" w:color="auto"/>
+            </w:tcBorders>
+            <w:vAlign w:val="center"/>
+          </w:tcPr>
+          <w:p>
+            <w:pPr>
+              <w:jc w:val="center"/>
+              <w:rPr>
+                <w:sz w:val="24"/>
+                <w:szCs w:val="24"/>
+              </w:rPr>
+            </w:pPr>
+            <w:r>
+              <w:rPr>
+                <w:sz w:val="24"/>
+                <w:szCs w:val="24"/>
+              </w:rPr>
+              <w:t>{{</w:t>
+            </w:r>
+            <w:proofErr w:type="spellStart"/>
+            <w:proofErr w:type="gramStart"/>
+            <w:r>
+              <w:rPr>
+                <w:sz w:val="24"/>
+                <w:szCs w:val="24"/>
+              </w:rPr>
+              <w:t>дом.Площадь</w:t>
+            </w:r>
+            <w:proofErr w:type="spellEnd"/>
+            <w:proofErr w:type="gramEnd"/>
+            <w:r>
+              <w:rPr>
+                <w:sz w:val="24"/>
+                <w:szCs w:val="24"/>
+              </w:rPr>
+              <w:t>}}</w:t>
+            </w:r>
+          </w:p>
+        </w:tc>
+        <w:tc>
+          <w:tcPr>
+            <w:tcW w:w="1474" w:type="dxa"/>
+            <w:tcBorders>
+              <w:bottom w:val="single" w:sz="4" w:space="0" w:color="auto"/>
+            </w:tcBorders>
+            <w:vAlign w:val="center"/>
+          </w:tcPr>
+          <w:p>
+            <w:pPr>
+              <w:rPr>
+                <w:sz w:val="24"/>
+                <w:szCs w:val="24"/>
+              </w:rPr>
+            </w:pPr>
+            <w:r>
+              <w:rPr>
+                <w:sz w:val="24"/>
+                <w:szCs w:val="24"/>
+              </w:rPr>
+              <w:t>{{</w:t>
+            </w:r>
+            <w:proofErr w:type="spellStart"/>
+            <w:proofErr w:type="gramStart"/>
+            <w:r>
+              <w:rPr>
+                <w:sz w:val="24"/>
+                <w:szCs w:val="24"/>
+              </w:rPr>
+              <w:t>дом.Основание</w:t>
+            </w:r>
+            <w:proofErr w:type="gramEnd"/>
+            <w:r>
+              <w:rPr>
+                <w:sz w:val="24"/>
+                <w:szCs w:val="24"/>
+              </w:rPr>
+              <w:t>_приобретения_и_стоимость</w:t>
+            </w:r>
+            <w:proofErr w:type="spellEnd"/>
+            <w:r>
+              <w:rPr>
+                <w:sz w:val="24"/>
+                <w:szCs w:val="24"/>
+              </w:rPr>
+              <w:t>}}</w:t>
+            </w:r>
+          </w:p>
+        </w:tc>
+        <w:tc>
+          <w:tcPr>
+            <w:tcW w:w="1474" w:type="dxa"/>
+            <w:tcBorders>
+              <w:bottom w:val="single" w:sz="4" w:space="0" w:color="auto"/>
+            </w:tcBorders>
+            <w:vAlign w:val="center"/>
+          </w:tcPr>
+          <w:p>
+            <w:pPr>
+              <w:rPr>
+                <w:sz w:val="24"/>
+                <w:szCs w:val="24"/>
+              </w:rPr>
+            </w:pPr>
+            <w:r>
+              <w:rPr>
+                <w:sz w:val="24"/>
+                <w:szCs w:val="24"/>
+              </w:rPr>
+              <w:t>{{</w:t>
+            </w:r>
+            <w:proofErr w:type="spellStart"/>
+            <w:proofErr w:type="gramStart"/>
+            <w:r>
+              <w:rPr>
+                <w:sz w:val="24"/>
+                <w:szCs w:val="24"/>
+              </w:rPr>
+              <w:t>дом.Сведения</w:t>
+            </w:r>
+            <w:proofErr w:type="gramEnd"/>
+            <w:r>
+              <w:rPr>
+                <w:sz w:val="24"/>
+                <w:szCs w:val="24"/>
+              </w:rPr>
+              <w:t>_о_залоге_и_залогодержателе</w:t>
+            </w:r>
+            <w:proofErr w:type="spellEnd"/>
+            <w:r>
+              <w:rPr>
+                <w:sz w:val="24"/>
+                <w:szCs w:val="24"/>
+              </w:rPr>
+              <w:t>}}</w:t>
             </w:r>
           </w:p>
         </w:tc>
@@ -3247,7 +3685,39 @@
                 <w:sz w:val="24"/>
                 <w:szCs w:val="24"/>
               </w:rPr>
-              <w:t>{%tr endfor %}</w:t>
+              <w:t>{%</w:t>
+            </w:r>
+            <w:proofErr w:type="spellStart"/>
+            <w:r>
+              <w:rPr>
+                <w:sz w:val="24"/>
+                <w:szCs w:val="24"/>
+              </w:rPr>
+              <w:t>tr</w:t>
+            </w:r>
+            <w:proofErr w:type="spellEnd"/>
+            <w:r>
+              <w:rPr>
+                <w:sz w:val="24"/>
+                <w:szCs w:val="24"/>
+              </w:rPr>
+              <w:t xml:space="preserve"> </w:t>
+            </w:r>
+            <w:proofErr w:type="spellStart"/>
+            <w:r>
+              <w:rPr>
+                <w:sz w:val="24"/>
+                <w:szCs w:val="24"/>
+              </w:rPr>
+              <w:t>endfor</w:t>
+            </w:r>
+            <w:proofErr w:type="spellEnd"/>
+            <w:r>
+              <w:rPr>
+                <w:sz w:val="24"/>
+                <w:szCs w:val="24"/>
+              </w:rPr>
+              <w:t xml:space="preserve"> %}</w:t>
             </w:r>
           </w:p>
         </w:tc>
@@ -3377,7 +3847,55 @@
                 <w:sz w:val="24"/>
                 <w:szCs w:val="24"/>
               </w:rPr>
-              <w:t>{%tr for кв in квартиры %}</w:t>
+              <w:t>{%</w:t>
+            </w:r>
+            <w:proofErr w:type="spellStart"/>
+            <w:r>
+              <w:rPr>
+                <w:sz w:val="24"/>
+                <w:szCs w:val="24"/>
+              </w:rPr>
+              <w:t>tr</w:t>
+            </w:r>
+            <w:proofErr w:type="spellEnd"/>
+            <w:r>
+              <w:rPr>
+                <w:sz w:val="24"/>
+                <w:szCs w:val="24"/>
+              </w:rPr>
+              <w:t xml:space="preserve"> </w:t>
+            </w:r>
+            <w:proofErr w:type="spellStart"/>
+            <w:r>
+              <w:rPr>
+                <w:sz w:val="24"/>
+                <w:szCs w:val="24"/>
+              </w:rPr>
+              <w:t>for</w:t>
+            </w:r>
+            <w:proofErr w:type="spellEnd"/>
+            <w:r>
+              <w:rPr>
+                <w:sz w:val="24"/>
+                <w:szCs w:val="24"/>
+              </w:rPr>
+              <w:t xml:space="preserve"> кв </w:t>
+            </w:r>
+            <w:proofErr w:type="spellStart"/>
+            <w:r>
+              <w:rPr>
+                <w:sz w:val="24"/>
+                <w:szCs w:val="24"/>
+              </w:rPr>
+              <w:t>in</w:t>
+            </w:r>
+            <w:proofErr w:type="spellEnd"/>
+            <w:r>
+              <w:rPr>
+                <w:sz w:val="24"/>
+                <w:szCs w:val="24"/>
+              </w:rPr>
+              <w:t xml:space="preserve"> квартиры %}</w:t>
             </w:r>
           </w:p>
         </w:tc>
@@ -3554,104 +4072,184 @@
                 <w:sz w:val="24"/>
                 <w:szCs w:val="24"/>
               </w:rPr>
-              <w:t>{{кв.Вид_собственности}}</w:t>
-            </w:r>
-          </w:p>
-        </w:tc>
-        <w:tc>
-          <w:tcPr>
-            <w:tcW w:w="1474" w:type="dxa"/>
-            <w:tcBorders>
-              <w:bottom w:val="single" w:sz="4" w:space="0" w:color="auto"/>
-            </w:tcBorders>
-            <w:vAlign w:val="center"/>
-          </w:tcPr>
-          <w:p>
-            <w:pPr>
-              <w:rPr>
-                <w:sz w:val="24"/>
-                <w:szCs w:val="24"/>
-              </w:rPr>
-            </w:pPr>
-            <w:r>
-              <w:rPr>
-                <w:sz w:val="24"/>
-                <w:szCs w:val="24"/>
-              </w:rPr>
-              <w:t>{{кв.Местонахождение_адрес}}</w:t>
-            </w:r>
-          </w:p>
-        </w:tc>
-        <w:tc>
-          <w:tcPr>
-            <w:tcW w:w="1474" w:type="dxa"/>
-            <w:tcBorders>
-              <w:bottom w:val="single" w:sz="4" w:space="0" w:color="auto"/>
-            </w:tcBorders>
-            <w:vAlign w:val="center"/>
-          </w:tcPr>
-          <w:p>
-            <w:pPr>
-              <w:jc w:val="center"/>
-              <w:rPr>
-                <w:sz w:val="24"/>
-                <w:szCs w:val="24"/>
-              </w:rPr>
-            </w:pPr>
-            <w:r>
-              <w:rPr>
-                <w:sz w:val="24"/>
-                <w:szCs w:val="24"/>
-              </w:rPr>
-              <w:t>{{кв.Площадь}}</w:t>
-            </w:r>
-          </w:p>
-        </w:tc>
-        <w:tc>
-          <w:tcPr>
-            <w:tcW w:w="1474" w:type="dxa"/>
-            <w:tcBorders>
-              <w:bottom w:val="single" w:sz="4" w:space="0" w:color="auto"/>
-            </w:tcBorders>
-            <w:vAlign w:val="center"/>
-          </w:tcPr>
-          <w:p>
-            <w:pPr>
-              <w:rPr>
-                <w:sz w:val="24"/>
-                <w:szCs w:val="24"/>
-              </w:rPr>
-            </w:pPr>
-            <w:r>
-              <w:rPr>
-                <w:sz w:val="24"/>
-                <w:szCs w:val="24"/>
-              </w:rPr>
-              <w:t>{{кв.Основание_приобретения_и_стоимость}}</w:t>
-            </w:r>
-          </w:p>
-        </w:tc>
-        <w:tc>
-          <w:tcPr>
-            <w:tcW w:w="1474" w:type="dxa"/>
-            <w:tcBorders>
-              <w:bottom w:val="single" w:sz="4" w:space="0" w:color="auto"/>
-            </w:tcBorders>
-            <w:vAlign w:val="center"/>
-          </w:tcPr>
-          <w:p>
-            <w:pPr>
-              <w:rPr>
-                <w:sz w:val="24"/>
-                <w:szCs w:val="24"/>
-              </w:rPr>
-            </w:pPr>
-            <w:r>
-              <w:rPr>
-                <w:sz w:val="24"/>
-                <w:szCs w:val="24"/>
-              </w:rPr>
-              <w:t>{{кв.Сведения_о_залоге_и_залогодержателе}}</w:t>
+              <w:t>{{</w:t>
+            </w:r>
+            <w:proofErr w:type="spellStart"/>
+            <w:r>
+              <w:rPr>
+                <w:sz w:val="24"/>
+                <w:szCs w:val="24"/>
+              </w:rPr>
+              <w:t>кв.Вид_собственности</w:t>
+            </w:r>
+            <w:proofErr w:type="spellEnd"/>
+            <w:r>
+              <w:rPr>
+                <w:sz w:val="24"/>
+                <w:szCs w:val="24"/>
+              </w:rPr>
+              <w:t>}}</w:t>
+            </w:r>
+          </w:p>
+        </w:tc>
+        <w:tc>
+          <w:tcPr>
+            <w:tcW w:w="1474" w:type="dxa"/>
+            <w:tcBorders>
+              <w:bottom w:val="single" w:sz="4" w:space="0" w:color="auto"/>
+            </w:tcBorders>
+            <w:vAlign w:val="center"/>
+          </w:tcPr>
+          <w:p>
+            <w:pPr>
+              <w:rPr>
+                <w:sz w:val="24"/>
+                <w:szCs w:val="24"/>
+              </w:rPr>
+            </w:pPr>
+            <w:r>
+              <w:rPr>
+                <w:sz w:val="24"/>
+                <w:szCs w:val="24"/>
+              </w:rPr>
+              <w:t>{{</w:t>
+            </w:r>
+            <w:proofErr w:type="spellStart"/>
+            <w:r>
+              <w:rPr>
+                <w:sz w:val="24"/>
+                <w:szCs w:val="24"/>
+              </w:rPr>
+              <w:t>кв.Местонахождение_адрес</w:t>
+            </w:r>
+            <w:proofErr w:type="spellEnd"/>
+            <w:r>
+              <w:rPr>
+                <w:sz w:val="24"/>
+                <w:szCs w:val="24"/>
+              </w:rPr>
+              <w:t>}}</w:t>
+            </w:r>
+          </w:p>
+        </w:tc>
+        <w:tc>
+          <w:tcPr>
+            <w:tcW w:w="1474" w:type="dxa"/>
+            <w:tcBorders>
+              <w:bottom w:val="single" w:sz="4" w:space="0" w:color="auto"/>
+            </w:tcBorders>
+            <w:vAlign w:val="center"/>
+          </w:tcPr>
+          <w:p>
+            <w:pPr>
+              <w:jc w:val="center"/>
+              <w:rPr>
+                <w:sz w:val="24"/>
+                <w:szCs w:val="24"/>
+              </w:rPr>
+            </w:pPr>
+            <w:r>
+              <w:rPr>
+                <w:sz w:val="24"/>
+                <w:szCs w:val="24"/>
+              </w:rPr>
+              <w:t>{{</w:t>
+            </w:r>
+            <w:proofErr w:type="spellStart"/>
+            <w:r>
+              <w:rPr>
+                <w:sz w:val="24"/>
+                <w:szCs w:val="24"/>
+              </w:rPr>
+              <w:t>кв.Площадь</w:t>
+            </w:r>
+            <w:proofErr w:type="spellEnd"/>
+            <w:r>
+              <w:rPr>
+                <w:sz w:val="24"/>
+                <w:szCs w:val="24"/>
+              </w:rPr>
+              <w:t>}}</w:t>
+            </w:r>
+          </w:p>
+        </w:tc>
+        <w:tc>
+          <w:tcPr>
+            <w:tcW w:w="1474" w:type="dxa"/>
+            <w:tcBorders>
+              <w:bottom w:val="single" w:sz="4" w:space="0" w:color="auto"/>
+            </w:tcBorders>
+            <w:vAlign w:val="center"/>
+          </w:tcPr>
+          <w:p>
+            <w:pPr>
+              <w:rPr>
+                <w:sz w:val="24"/>
+                <w:szCs w:val="24"/>
+              </w:rPr>
+            </w:pPr>
+            <w:r>
+              <w:rPr>
+                <w:sz w:val="24"/>
+                <w:szCs w:val="24"/>
+              </w:rPr>
+              <w:t>{{</w:t>
+            </w:r>
+            <w:proofErr w:type="spellStart"/>
+            <w:r>
+              <w:rPr>
+                <w:sz w:val="24"/>
+                <w:szCs w:val="24"/>
+              </w:rPr>
+              <w:t>кв.Основание_приобретения_и_стоимость</w:t>
+            </w:r>
+            <w:proofErr w:type="spellEnd"/>
+            <w:r>
+              <w:rPr>
+                <w:sz w:val="24"/>
+                <w:szCs w:val="24"/>
+              </w:rPr>
+              <w:t>}}</w:t>
+            </w:r>
+          </w:p>
+        </w:tc>
+        <w:tc>
+          <w:tcPr>
+            <w:tcW w:w="1474" w:type="dxa"/>
+            <w:tcBorders>
+              <w:bottom w:val="single" w:sz="4" w:space="0" w:color="auto"/>
+            </w:tcBorders>
+            <w:vAlign w:val="center"/>
+          </w:tcPr>
+          <w:p>
+            <w:pPr>
+              <w:rPr>
+                <w:sz w:val="24"/>
+                <w:szCs w:val="24"/>
+              </w:rPr>
+            </w:pPr>
+            <w:r>
+              <w:rPr>
+                <w:sz w:val="24"/>
+                <w:szCs w:val="24"/>
+              </w:rPr>
+              <w:t>{{</w:t>
+            </w:r>
+            <w:proofErr w:type="spellStart"/>
+            <w:r>
+              <w:rPr>
+                <w:sz w:val="24"/>
+                <w:szCs w:val="24"/>
+              </w:rPr>
+              <w:t>кв.Сведения_о_залоге_и_залогодержателе</w:t>
+            </w:r>
+            <w:proofErr w:type="spellEnd"/>
+            <w:r>
+              <w:rPr>
+                <w:sz w:val="24"/>
+                <w:szCs w:val="24"/>
+              </w:rPr>
+              <w:t>}}</w:t>
             </w:r>
           </w:p>
         </w:tc>
@@ -3695,7 +4293,39 @@
                 <w:sz w:val="24"/>
                 <w:szCs w:val="24"/>
               </w:rPr>
-              <w:t>{%tr endfor %}</w:t>
+              <w:t>{%</w:t>
+            </w:r>
+            <w:proofErr w:type="spellStart"/>
+            <w:r>
+              <w:rPr>
+                <w:sz w:val="24"/>
+                <w:szCs w:val="24"/>
+              </w:rPr>
+              <w:t>tr</w:t>
+            </w:r>
+            <w:proofErr w:type="spellEnd"/>
+            <w:r>
+              <w:rPr>
+                <w:sz w:val="24"/>
+                <w:szCs w:val="24"/>
+              </w:rPr>
+              <w:t xml:space="preserve"> </w:t>
+            </w:r>
+            <w:proofErr w:type="spellStart"/>
+            <w:r>
+              <w:rPr>
+                <w:sz w:val="24"/>
+                <w:szCs w:val="24"/>
+              </w:rPr>
+              <w:t>endfor</w:t>
+            </w:r>
+            <w:proofErr w:type="spellEnd"/>
+            <w:r>
+              <w:rPr>
+                <w:sz w:val="24"/>
+                <w:szCs w:val="24"/>
+              </w:rPr>
+              <w:t xml:space="preserve"> %}</w:t>
             </w:r>
           </w:p>
         </w:tc>
@@ -3825,7 +4455,55 @@
                 <w:sz w:val="24"/>
                 <w:szCs w:val="24"/>
               </w:rPr>
-              <w:t>{%tr for гараж in гаражи %}</w:t>
+              <w:t>{%</w:t>
+            </w:r>
+            <w:proofErr w:type="spellStart"/>
+            <w:r>
+              <w:rPr>
+                <w:sz w:val="24"/>
+                <w:szCs w:val="24"/>
+              </w:rPr>
+              <w:t>tr</w:t>
+            </w:r>
+            <w:proofErr w:type="spellEnd"/>
+            <w:r>
+              <w:rPr>
+                <w:sz w:val="24"/>
+                <w:szCs w:val="24"/>
+              </w:rPr>
+              <w:t xml:space="preserve"> </w:t>
+            </w:r>
+            <w:proofErr w:type="spellStart"/>
+            <w:r>
+              <w:rPr>
+                <w:sz w:val="24"/>
+                <w:szCs w:val="24"/>
+              </w:rPr>
+              <w:t>for</w:t>
+            </w:r>
+            <w:proofErr w:type="spellEnd"/>
+            <w:r>
+              <w:rPr>
+                <w:sz w:val="24"/>
+                <w:szCs w:val="24"/>
+              </w:rPr>
+              <w:t xml:space="preserve"> гараж </w:t>
+            </w:r>
+            <w:proofErr w:type="spellStart"/>
+            <w:r>
+              <w:rPr>
+                <w:sz w:val="24"/>
+                <w:szCs w:val="24"/>
+              </w:rPr>
+              <w:t>in</w:t>
+            </w:r>
+            <w:proofErr w:type="spellEnd"/>
+            <w:r>
+              <w:rPr>
+                <w:sz w:val="24"/>
+                <w:szCs w:val="24"/>
+              </w:rPr>
+              <w:t xml:space="preserve"> гаражи %}</w:t>
             </w:r>
           </w:p>
         </w:tc>
@@ -4002,104 +4680,222 @@
                 <w:sz w:val="24"/>
                 <w:szCs w:val="24"/>
               </w:rPr>
-              <w:t>{{гараж.Вид_собственности}}</w:t>
-            </w:r>
-          </w:p>
-        </w:tc>
-        <w:tc>
-          <w:tcPr>
-            <w:tcW w:w="1474" w:type="dxa"/>
-            <w:tcBorders>
-              <w:bottom w:val="single" w:sz="4" w:space="0" w:color="auto"/>
-            </w:tcBorders>
-            <w:vAlign w:val="center"/>
-          </w:tcPr>
-          <w:p>
-            <w:pPr>
-              <w:rPr>
-                <w:sz w:val="24"/>
-                <w:szCs w:val="24"/>
-              </w:rPr>
-            </w:pPr>
-            <w:r>
-              <w:rPr>
-                <w:sz w:val="24"/>
-                <w:szCs w:val="24"/>
-              </w:rPr>
-              <w:t>{{гараж.Местонахождение_адрес}}</w:t>
-            </w:r>
-          </w:p>
-        </w:tc>
-        <w:tc>
-          <w:tcPr>
-            <w:tcW w:w="1474" w:type="dxa"/>
-            <w:tcBorders>
-              <w:bottom w:val="single" w:sz="4" w:space="0" w:color="auto"/>
-            </w:tcBorders>
-            <w:vAlign w:val="center"/>
-          </w:tcPr>
-          <w:p>
-            <w:pPr>
-              <w:jc w:val="center"/>
-              <w:rPr>
-                <w:sz w:val="24"/>
-                <w:szCs w:val="24"/>
-              </w:rPr>
-            </w:pPr>
-            <w:r>
-              <w:rPr>
-                <w:sz w:val="24"/>
-                <w:szCs w:val="24"/>
-              </w:rPr>
-              <w:t>{{гараж.Площадь}}</w:t>
-            </w:r>
-          </w:p>
-        </w:tc>
-        <w:tc>
-          <w:tcPr>
-            <w:tcW w:w="1474" w:type="dxa"/>
-            <w:tcBorders>
-              <w:bottom w:val="single" w:sz="4" w:space="0" w:color="auto"/>
-            </w:tcBorders>
-            <w:vAlign w:val="center"/>
-          </w:tcPr>
-          <w:p>
-            <w:pPr>
-              <w:rPr>
-                <w:sz w:val="24"/>
-                <w:szCs w:val="24"/>
-              </w:rPr>
-            </w:pPr>
-            <w:r>
-              <w:rPr>
-                <w:sz w:val="24"/>
-                <w:szCs w:val="24"/>
-              </w:rPr>
-              <w:t>{{гараж.Основание_приобретения_и_стоимость}}</w:t>
-            </w:r>
-          </w:p>
-        </w:tc>
-        <w:tc>
-          <w:tcPr>
-            <w:tcW w:w="1474" w:type="dxa"/>
-            <w:tcBorders>
-              <w:bottom w:val="single" w:sz="4" w:space="0" w:color="auto"/>
-            </w:tcBorders>
-            <w:vAlign w:val="center"/>
-          </w:tcPr>
-          <w:p>
-            <w:pPr>
-              <w:rPr>
-                <w:sz w:val="24"/>
-                <w:szCs w:val="24"/>
-              </w:rPr>
-            </w:pPr>
-            <w:r>
-              <w:rPr>
-                <w:sz w:val="24"/>
-                <w:szCs w:val="24"/>
-              </w:rPr>
-              <w:t>{{гараж.Сведения_о_залоге_и_залогодержателе}}</w:t>
+              <w:t>{{</w:t>
+            </w:r>
+            <w:proofErr w:type="spellStart"/>
+            <w:proofErr w:type="gramStart"/>
+            <w:r>
+              <w:rPr>
+                <w:sz w:val="24"/>
+                <w:szCs w:val="24"/>
+              </w:rPr>
+              <w:t>гараж.Вид</w:t>
+            </w:r>
+            <w:proofErr w:type="gramEnd"/>
+            <w:r>
+              <w:rPr>
+                <w:sz w:val="24"/>
+                <w:szCs w:val="24"/>
+              </w:rPr>
+              <w:t>_собственности</w:t>
+            </w:r>
+            <w:proofErr w:type="spellEnd"/>
+            <w:r>
+              <w:rPr>
+                <w:sz w:val="24"/>
+                <w:szCs w:val="24"/>
+              </w:rPr>
+              <w:t>}}</w:t>
+            </w:r>
+          </w:p>
+        </w:tc>
+        <w:tc>
+          <w:tcPr>
+            <w:tcW w:w="1474" w:type="dxa"/>
+            <w:tcBorders>
+              <w:bottom w:val="single" w:sz="4" w:space="0" w:color="auto"/>
+            </w:tcBorders>
+            <w:vAlign w:val="center"/>
+          </w:tcPr>
+          <w:p>
+            <w:pPr>
+              <w:rPr>
+                <w:sz w:val="24"/>
+                <w:szCs w:val="24"/>
+              </w:rPr>
+            </w:pPr>
+            <w:r>
+              <w:rPr>
+                <w:sz w:val="24"/>
+                <w:szCs w:val="24"/>
+              </w:rPr>
+              <w:t>{{</w:t>
+            </w:r>
+            <w:proofErr w:type="spellStart"/>
+            <w:proofErr w:type="gramStart"/>
+            <w:r>
+              <w:rPr>
+                <w:sz w:val="24"/>
+                <w:szCs w:val="24"/>
+              </w:rPr>
+              <w:t>гараж.Местонахождение</w:t>
+            </w:r>
+            <w:proofErr w:type="gramEnd"/>
+            <w:r>
+              <w:rPr>
+                <w:sz w:val="24"/>
+                <w:szCs w:val="24"/>
+              </w:rPr>
+              <w:t>_адрес</w:t>
+            </w:r>
+            <w:proofErr w:type="spellEnd"/>
+            <w:r>
+              <w:rPr>
+                <w:sz w:val="24"/>
+                <w:szCs w:val="24"/>
+              </w:rPr>
+              <w:t>}}</w:t>
+            </w:r>
+          </w:p>
+        </w:tc>
+        <w:tc>
+          <w:tcPr>
+            <w:tcW w:w="1474" w:type="dxa"/>
+            <w:tcBorders>
+              <w:bottom w:val="single" w:sz="4" w:space="0" w:color="auto"/>
+            </w:tcBorders>
+            <w:vAlign w:val="center"/>
+          </w:tcPr>
+          <w:p>
+            <w:pPr>
+              <w:jc w:val="center"/>
+              <w:rPr>
+                <w:sz w:val="24"/>
+                <w:szCs w:val="24"/>
+              </w:rPr>
+            </w:pPr>
+            <w:r>
+              <w:rPr>
+                <w:sz w:val="24"/>
+                <w:szCs w:val="24"/>
+              </w:rPr>
+              <w:t>{{</w:t>
+            </w:r>
+            <w:proofErr w:type="spellStart"/>
+            <w:proofErr w:type="gramStart"/>
+            <w:r>
+              <w:rPr>
+                <w:sz w:val="24"/>
+                <w:szCs w:val="24"/>
+              </w:rPr>
+              <w:t>гараж.Площадь</w:t>
+            </w:r>
+            <w:proofErr w:type="spellEnd"/>
+            <w:proofErr w:type="gramEnd"/>
+            <w:r>
+              <w:rPr>
+                <w:sz w:val="24"/>
+                <w:szCs w:val="24"/>
+              </w:rPr>
+              <w:t>}}</w:t>
+            </w:r>
+          </w:p>
+        </w:tc>
+        <w:tc>
+          <w:tcPr>
+            <w:tcW w:w="1474" w:type="dxa"/>
+            <w:tcBorders>
+              <w:bottom w:val="single" w:sz="4" w:space="0" w:color="auto"/>
+            </w:tcBorders>
+            <w:vAlign w:val="center"/>
+          </w:tcPr>
+          <w:p>
+            <w:pPr>
+              <w:rPr>
+                <w:sz w:val="24"/>
+                <w:szCs w:val="24"/>
+              </w:rPr>
+            </w:pPr>
+            <w:r>
+              <w:rPr>
+                <w:sz w:val="24"/>
+                <w:szCs w:val="24"/>
+              </w:rPr>
+              <w:t>{{</w:t>
+            </w:r>
+            <w:proofErr w:type="spellStart"/>
+            <w:proofErr w:type="gramStart"/>
+            <w:r>
+              <w:rPr>
+                <w:sz w:val="24"/>
+                <w:szCs w:val="24"/>
+              </w:rPr>
+              <w:t>гараж.Основание</w:t>
+            </w:r>
+            <w:proofErr w:type="gramEnd"/>
+            <w:r>
+              <w:rPr>
+                <w:sz w:val="24"/>
+                <w:szCs w:val="24"/>
+              </w:rPr>
+              <w:t>_приобретения_и_стоимость</w:t>
+            </w:r>
+            <w:proofErr w:type="spellEnd"/>
+            <w:r>
+              <w:rPr>
+                <w:sz w:val="24"/>
+                <w:szCs w:val="24"/>
+              </w:rPr>
+              <w:t>}}</w:t>
+            </w:r>
+          </w:p>
+        </w:tc>
+        <w:tc>
+          <w:tcPr>
+            <w:tcW w:w="1474" w:type="dxa"/>
+            <w:tcBorders>
+              <w:bottom w:val="single" w:sz="4" w:space="0" w:color="auto"/>
+            </w:tcBorders>
+            <w:vAlign w:val="center"/>
+          </w:tcPr>
+          <w:p>
+            <w:pPr>
+              <w:rPr>
+                <w:sz w:val="24"/>
+                <w:szCs w:val="24"/>
+              </w:rPr>
+            </w:pPr>
+            <w:r>
+              <w:rPr>
+                <w:sz w:val="24"/>
+                <w:szCs w:val="24"/>
+              </w:rPr>
+              <w:t>{{</w:t>
+            </w:r>
+            <w:proofErr w:type="spellStart"/>
+            <w:proofErr w:type="gramStart"/>
+            <w:r>
+              <w:rPr>
+                <w:sz w:val="24"/>
+                <w:szCs w:val="24"/>
+              </w:rPr>
+              <w:t>гараж.Сведения</w:t>
+            </w:r>
+            <w:proofErr w:type="gramEnd"/>
+            <w:r>
+              <w:rPr>
+                <w:sz w:val="24"/>
+                <w:szCs w:val="24"/>
+              </w:rPr>
+              <w:t>_о_залоге_и_залогодержателе</w:t>
+            </w:r>
+            <w:proofErr w:type="spellEnd"/>
+            <w:r>
+              <w:rPr>
+                <w:sz w:val="24"/>
+                <w:szCs w:val="24"/>
+              </w:rPr>
+              <w:t>}}</w:t>
             </w:r>
           </w:p>
         </w:tc>
@@ -4143,7 +4939,39 @@
                 <w:sz w:val="24"/>
                 <w:szCs w:val="24"/>
               </w:rPr>
-              <w:t>{%tr endfor %}</w:t>
+              <w:t>{%</w:t>
+            </w:r>
+            <w:proofErr w:type="spellStart"/>
+            <w:r>
+              <w:rPr>
+                <w:sz w:val="24"/>
+                <w:szCs w:val="24"/>
+              </w:rPr>
+              <w:t>tr</w:t>
+            </w:r>
+            <w:proofErr w:type="spellEnd"/>
+            <w:r>
+              <w:rPr>
+                <w:sz w:val="24"/>
+                <w:szCs w:val="24"/>
+              </w:rPr>
+              <w:t xml:space="preserve"> </w:t>
+            </w:r>
+            <w:proofErr w:type="spellStart"/>
+            <w:r>
+              <w:rPr>
+                <w:sz w:val="24"/>
+                <w:szCs w:val="24"/>
+              </w:rPr>
+              <w:t>endfor</w:t>
+            </w:r>
+            <w:proofErr w:type="spellEnd"/>
+            <w:r>
+              <w:rPr>
+                <w:sz w:val="24"/>
+                <w:szCs w:val="24"/>
+              </w:rPr>
+              <w:t xml:space="preserve"> %}</w:t>
             </w:r>
           </w:p>
         </w:tc>
@@ -4273,7 +5101,71 @@
                 <w:sz w:val="24"/>
                 <w:szCs w:val="24"/>
               </w:rPr>
-              <w:t>{%tr for объект in иное_недвижимое %}</w:t>
+              <w:t>{%</w:t>
+            </w:r>
+            <w:proofErr w:type="spellStart"/>
+            <w:r>
+              <w:rPr>
+                <w:sz w:val="24"/>
+                <w:szCs w:val="24"/>
+              </w:rPr>
+              <w:t>tr</w:t>
+            </w:r>
+            <w:proofErr w:type="spellEnd"/>
+            <w:r>
+              <w:rPr>
+                <w:sz w:val="24"/>
+                <w:szCs w:val="24"/>
+              </w:rPr>
+              <w:t xml:space="preserve"> </w:t>
+            </w:r>
+            <w:proofErr w:type="spellStart"/>
+            <w:r>
+              <w:rPr>
+                <w:sz w:val="24"/>
+                <w:szCs w:val="24"/>
+              </w:rPr>
+              <w:t>for</w:t>
+            </w:r>
+            <w:proofErr w:type="spellEnd"/>
+            <w:r>
+              <w:rPr>
+                <w:sz w:val="24"/>
+                <w:szCs w:val="24"/>
+              </w:rPr>
+              <w:t xml:space="preserve"> объект </w:t>
+            </w:r>
+            <w:proofErr w:type="spellStart"/>
+            <w:r>
+              <w:rPr>
+                <w:sz w:val="24"/>
+                <w:szCs w:val="24"/>
+              </w:rPr>
+              <w:t>in</w:t>
+            </w:r>
+            <w:proofErr w:type="spellEnd"/>
+            <w:r>
+              <w:rPr>
+                <w:sz w:val="24"/>
+                <w:szCs w:val="24"/>
+              </w:rPr>
+              <w:t xml:space="preserve"> </w:t>
+            </w:r>
+            <w:proofErr w:type="spellStart"/>
+            <w:r>
+              <w:rPr>
+                <w:sz w:val="24"/>
+                <w:szCs w:val="24"/>
+              </w:rPr>
+              <w:t>иное_недвижимое</w:t>
+            </w:r>
+            <w:proofErr w:type="spellEnd"/>
+            <w:r>
+              <w:rPr>
+                <w:sz w:val="24"/>
+                <w:szCs w:val="24"/>
+              </w:rPr>
+              <w:t xml:space="preserve"> %}</w:t>
             </w:r>
           </w:p>
         </w:tc>
@@ -4441,92 +5333,210 @@
                 <w:sz w:val="24"/>
                 <w:szCs w:val="24"/>
               </w:rPr>
-              <w:t>{{объект.Вид_собственности}}</w:t>
-            </w:r>
-          </w:p>
-        </w:tc>
-        <w:tc>
-          <w:tcPr>
-            <w:tcW w:w="1474" w:type="dxa"/>
-            <w:vAlign w:val="center"/>
-          </w:tcPr>
-          <w:p>
-            <w:pPr>
-              <w:rPr>
-                <w:sz w:val="24"/>
-                <w:szCs w:val="24"/>
-              </w:rPr>
-            </w:pPr>
-            <w:r>
-              <w:rPr>
-                <w:sz w:val="24"/>
-                <w:szCs w:val="24"/>
-              </w:rPr>
-              <w:t>{{объект.Местонахождение_адрес}}</w:t>
-            </w:r>
-          </w:p>
-        </w:tc>
-        <w:tc>
-          <w:tcPr>
-            <w:tcW w:w="1474" w:type="dxa"/>
-            <w:vAlign w:val="center"/>
-          </w:tcPr>
-          <w:p>
-            <w:pPr>
-              <w:jc w:val="center"/>
-              <w:rPr>
-                <w:sz w:val="24"/>
-                <w:szCs w:val="24"/>
-              </w:rPr>
-            </w:pPr>
-            <w:r>
-              <w:rPr>
-                <w:sz w:val="24"/>
-                <w:szCs w:val="24"/>
-              </w:rPr>
-              <w:t>{{объект.Площадь}}</w:t>
-            </w:r>
-          </w:p>
-        </w:tc>
-        <w:tc>
-          <w:tcPr>
-            <w:tcW w:w="1474" w:type="dxa"/>
-            <w:vAlign w:val="center"/>
-          </w:tcPr>
-          <w:p>
-            <w:pPr>
-              <w:rPr>
-                <w:sz w:val="24"/>
-                <w:szCs w:val="24"/>
-              </w:rPr>
-            </w:pPr>
-            <w:r>
-              <w:rPr>
-                <w:sz w:val="24"/>
-                <w:szCs w:val="24"/>
-              </w:rPr>
-              <w:t>{{объект.Основание_приобретения_и_стоимость}}</w:t>
-            </w:r>
-          </w:p>
-        </w:tc>
-        <w:tc>
-          <w:tcPr>
-            <w:tcW w:w="1474" w:type="dxa"/>
-            <w:vAlign w:val="center"/>
-          </w:tcPr>
-          <w:p>
-            <w:pPr>
-              <w:rPr>
-                <w:sz w:val="24"/>
-                <w:szCs w:val="24"/>
-              </w:rPr>
-            </w:pPr>
-            <w:r>
-              <w:rPr>
-                <w:sz w:val="24"/>
-                <w:szCs w:val="24"/>
-              </w:rPr>
-              <w:t>{{объект.Сведения_о_залоге_и_залогодержателе}}</w:t>
+              <w:t>{{</w:t>
+            </w:r>
+            <w:proofErr w:type="spellStart"/>
+            <w:proofErr w:type="gramStart"/>
+            <w:r>
+              <w:rPr>
+                <w:sz w:val="24"/>
+                <w:szCs w:val="24"/>
+              </w:rPr>
+              <w:t>объект.Вид</w:t>
+            </w:r>
+            <w:proofErr w:type="gramEnd"/>
+            <w:r>
+              <w:rPr>
+                <w:sz w:val="24"/>
+                <w:szCs w:val="24"/>
+              </w:rPr>
+              <w:t>_собственности</w:t>
+            </w:r>
+            <w:proofErr w:type="spellEnd"/>
+            <w:r>
+              <w:rPr>
+                <w:sz w:val="24"/>
+                <w:szCs w:val="24"/>
+              </w:rPr>
+              <w:t>}}</w:t>
+            </w:r>
+          </w:p>
+        </w:tc>
+        <w:tc>
+          <w:tcPr>
+            <w:tcW w:w="1474" w:type="dxa"/>
+            <w:vAlign w:val="center"/>
+          </w:tcPr>
+          <w:p>
+            <w:pPr>
+              <w:rPr>
+                <w:sz w:val="24"/>
+                <w:szCs w:val="24"/>
+              </w:rPr>
+            </w:pPr>
+            <w:r>
+              <w:rPr>
+                <w:sz w:val="24"/>
+                <w:szCs w:val="24"/>
+              </w:rPr>
+              <w:t>{{</w:t>
+            </w:r>
+            <w:proofErr w:type="spellStart"/>
+            <w:proofErr w:type="gramStart"/>
+            <w:r>
+              <w:rPr>
+                <w:sz w:val="24"/>
+                <w:szCs w:val="24"/>
+              </w:rPr>
+              <w:t>объект.Местонахождение</w:t>
+            </w:r>
+            <w:proofErr w:type="gramEnd"/>
+            <w:r>
+              <w:rPr>
+                <w:sz w:val="24"/>
+                <w:szCs w:val="24"/>
+              </w:rPr>
+              <w:t>_адрес</w:t>
+            </w:r>
+            <w:proofErr w:type="spellEnd"/>
+            <w:r>
+              <w:rPr>
+                <w:sz w:val="24"/>
+                <w:szCs w:val="24"/>
+              </w:rPr>
+              <w:t>}}</w:t>
+            </w:r>
+          </w:p>
+        </w:tc>
+        <w:tc>
+          <w:tcPr>
+            <w:tcW w:w="1474" w:type="dxa"/>
+            <w:vAlign w:val="center"/>
+          </w:tcPr>
+          <w:p>
+            <w:pPr>
+              <w:jc w:val="center"/>
+              <w:rPr>
+                <w:sz w:val="24"/>
+                <w:szCs w:val="24"/>
+              </w:rPr>
+            </w:pPr>
+            <w:r>
+              <w:rPr>
+                <w:sz w:val="24"/>
+                <w:szCs w:val="24"/>
+              </w:rPr>
+              <w:t>{{</w:t>
+            </w:r>
+            <w:proofErr w:type="spellStart"/>
+            <w:proofErr w:type="gramStart"/>
+            <w:r>
+              <w:rPr>
+                <w:sz w:val="24"/>
+                <w:szCs w:val="24"/>
+              </w:rPr>
+              <w:t>объект.Площадь</w:t>
+            </w:r>
+            <w:proofErr w:type="spellEnd"/>
+            <w:proofErr w:type="gramEnd"/>
+            <w:r>
+              <w:rPr>
+                <w:sz w:val="24"/>
+                <w:szCs w:val="24"/>
+              </w:rPr>
+              <w:t>}}</w:t>
+            </w:r>
+          </w:p>
+        </w:tc>
+        <w:tc>
+          <w:tcPr>
+            <w:tcW w:w="1474" w:type="dxa"/>
+            <w:vAlign w:val="center"/>
+          </w:tcPr>
+          <w:p>
+            <w:pPr>
+              <w:rPr>
+                <w:sz w:val="24"/>
+                <w:szCs w:val="24"/>
+              </w:rPr>
+            </w:pPr>
+            <w:r>
+              <w:rPr>
+                <w:sz w:val="24"/>
+                <w:szCs w:val="24"/>
+              </w:rPr>
+              <w:t>{{</w:t>
+            </w:r>
+            <w:proofErr w:type="spellStart"/>
+            <w:proofErr w:type="gramStart"/>
+            <w:r>
+              <w:rPr>
+                <w:sz w:val="24"/>
+                <w:szCs w:val="24"/>
+              </w:rPr>
+              <w:t>объект.Основание</w:t>
+            </w:r>
+            <w:proofErr w:type="gramEnd"/>
+            <w:r>
+              <w:rPr>
+                <w:sz w:val="24"/>
+                <w:szCs w:val="24"/>
+              </w:rPr>
+              <w:t>_приобретения_и_стоимость</w:t>
+            </w:r>
+            <w:proofErr w:type="spellEnd"/>
+            <w:r>
+              <w:rPr>
+                <w:sz w:val="24"/>
+                <w:szCs w:val="24"/>
+              </w:rPr>
+              <w:t>}}</w:t>
+            </w:r>
+          </w:p>
+        </w:tc>
+        <w:tc>
+          <w:tcPr>
+            <w:tcW w:w="1474" w:type="dxa"/>
+            <w:vAlign w:val="center"/>
+          </w:tcPr>
+          <w:p>
+            <w:pPr>
+              <w:rPr>
+                <w:sz w:val="24"/>
+                <w:szCs w:val="24"/>
+              </w:rPr>
+            </w:pPr>
+            <w:r>
+              <w:rPr>
+                <w:sz w:val="24"/>
+                <w:szCs w:val="24"/>
+              </w:rPr>
+              <w:t>{{</w:t>
+            </w:r>
+            <w:proofErr w:type="spellStart"/>
+            <w:proofErr w:type="gramStart"/>
+            <w:r>
+              <w:rPr>
+                <w:sz w:val="24"/>
+                <w:szCs w:val="24"/>
+              </w:rPr>
+              <w:t>объект.Сведения</w:t>
+            </w:r>
+            <w:proofErr w:type="gramEnd"/>
+            <w:r>
+              <w:rPr>
+                <w:sz w:val="24"/>
+                <w:szCs w:val="24"/>
+              </w:rPr>
+              <w:t>_о_залоге_и_залогодержателе</w:t>
+            </w:r>
+            <w:proofErr w:type="spellEnd"/>
+            <w:r>
+              <w:rPr>
+                <w:sz w:val="24"/>
+                <w:szCs w:val="24"/>
+              </w:rPr>
+              <w:t>}}</w:t>
             </w:r>
           </w:p>
         </w:tc>
@@ -4570,7 +5580,39 @@
                 <w:sz w:val="24"/>
                 <w:szCs w:val="24"/>
               </w:rPr>
-              <w:t>{%tr endfor %}</w:t>
+              <w:t>{%</w:t>
+            </w:r>
+            <w:proofErr w:type="spellStart"/>
+            <w:r>
+              <w:rPr>
+                <w:sz w:val="24"/>
+                <w:szCs w:val="24"/>
+              </w:rPr>
+              <w:t>tr</w:t>
+            </w:r>
+            <w:proofErr w:type="spellEnd"/>
+            <w:r>
+              <w:rPr>
+                <w:sz w:val="24"/>
+                <w:szCs w:val="24"/>
+              </w:rPr>
+              <w:t xml:space="preserve"> </w:t>
+            </w:r>
+            <w:proofErr w:type="spellStart"/>
+            <w:r>
+              <w:rPr>
+                <w:sz w:val="24"/>
+                <w:szCs w:val="24"/>
+              </w:rPr>
+              <w:t>endfor</w:t>
+            </w:r>
+            <w:proofErr w:type="spellEnd"/>
+            <w:r>
+              <w:rPr>
+                <w:sz w:val="24"/>
+                <w:szCs w:val="24"/>
+              </w:rPr>
+              <w:t xml:space="preserve"> %}</w:t>
             </w:r>
           </w:p>
         </w:tc>
@@ -5023,7 +6065,55 @@
                 <w:sz w:val="24"/>
                 <w:szCs w:val="24"/>
               </w:rPr>
-              <w:t>{%tr for авто in автомобили %}</w:t>
+              <w:t>{%</w:t>
+            </w:r>
+            <w:proofErr w:type="spellStart"/>
+            <w:r>
+              <w:rPr>
+                <w:sz w:val="24"/>
+                <w:szCs w:val="24"/>
+              </w:rPr>
+              <w:t>tr</w:t>
+            </w:r>
+            <w:proofErr w:type="spellEnd"/>
+            <w:r>
+              <w:rPr>
+                <w:sz w:val="24"/>
+                <w:szCs w:val="24"/>
+              </w:rPr>
+              <w:t xml:space="preserve"> </w:t>
+            </w:r>
+            <w:proofErr w:type="spellStart"/>
+            <w:r>
+              <w:rPr>
+                <w:sz w:val="24"/>
+                <w:szCs w:val="24"/>
+              </w:rPr>
+              <w:t>for</w:t>
+            </w:r>
+            <w:proofErr w:type="spellEnd"/>
+            <w:r>
+              <w:rPr>
+                <w:sz w:val="24"/>
+                <w:szCs w:val="24"/>
+              </w:rPr>
+              <w:t xml:space="preserve"> авто </w:t>
+            </w:r>
+            <w:proofErr w:type="spellStart"/>
+            <w:r>
+              <w:rPr>
+                <w:sz w:val="24"/>
+                <w:szCs w:val="24"/>
+              </w:rPr>
+              <w:t>in</w:t>
+            </w:r>
+            <w:proofErr w:type="spellEnd"/>
+            <w:r>
+              <w:rPr>
+                <w:sz w:val="24"/>
+                <w:szCs w:val="24"/>
+              </w:rPr>
+              <w:t xml:space="preserve"> автомобили %}</w:t>
             </w:r>
           </w:p>
         </w:tc>
@@ -5205,104 +6295,222 @@
                 <w:sz w:val="24"/>
                 <w:szCs w:val="24"/>
               </w:rPr>
-              <w:t>{{авто.Идентификационный_номер}}</w:t>
-            </w:r>
-          </w:p>
-        </w:tc>
-        <w:tc>
-          <w:tcPr>
-            <w:tcW w:w="1474" w:type="dxa"/>
-            <w:tcBorders>
-              <w:bottom w:val="single" w:sz="4" w:space="0" w:color="auto"/>
-            </w:tcBorders>
-            <w:vAlign w:val="center"/>
-          </w:tcPr>
-          <w:p>
-            <w:pPr>
-              <w:rPr>
-                <w:sz w:val="24"/>
-                <w:szCs w:val="24"/>
-              </w:rPr>
-            </w:pPr>
-            <w:r>
-              <w:rPr>
-                <w:sz w:val="24"/>
-                <w:szCs w:val="24"/>
-              </w:rPr>
-              <w:t>{{авто.Вид_собственности}}</w:t>
-            </w:r>
-          </w:p>
-        </w:tc>
-        <w:tc>
-          <w:tcPr>
-            <w:tcW w:w="1474" w:type="dxa"/>
-            <w:tcBorders>
-              <w:bottom w:val="single" w:sz="4" w:space="0" w:color="auto"/>
-            </w:tcBorders>
-            <w:vAlign w:val="center"/>
-          </w:tcPr>
-          <w:p>
-            <w:pPr>
-              <w:rPr>
-                <w:sz w:val="24"/>
-                <w:szCs w:val="24"/>
-              </w:rPr>
-            </w:pPr>
-            <w:r>
-              <w:rPr>
-                <w:sz w:val="24"/>
-                <w:szCs w:val="24"/>
-              </w:rPr>
-              <w:t>{{авто.Место_нахождения}}</w:t>
-            </w:r>
-          </w:p>
-        </w:tc>
-        <w:tc>
-          <w:tcPr>
-            <w:tcW w:w="1474" w:type="dxa"/>
-            <w:tcBorders>
-              <w:bottom w:val="single" w:sz="4" w:space="0" w:color="auto"/>
-            </w:tcBorders>
-            <w:vAlign w:val="center"/>
-          </w:tcPr>
-          <w:p>
-            <w:pPr>
-              <w:jc w:val="center"/>
-              <w:rPr>
-                <w:sz w:val="24"/>
-                <w:szCs w:val="24"/>
-              </w:rPr>
-            </w:pPr>
-            <w:r>
-              <w:rPr>
-                <w:sz w:val="24"/>
-                <w:szCs w:val="24"/>
-              </w:rPr>
-              <w:t>{{авто.Стоимость}}</w:t>
-            </w:r>
-          </w:p>
-        </w:tc>
-        <w:tc>
-          <w:tcPr>
-            <w:tcW w:w="1474" w:type="dxa"/>
-            <w:tcBorders>
-              <w:bottom w:val="single" w:sz="4" w:space="0" w:color="auto"/>
-            </w:tcBorders>
-            <w:vAlign w:val="center"/>
-          </w:tcPr>
-          <w:p>
-            <w:pPr>
-              <w:rPr>
-                <w:sz w:val="24"/>
-                <w:szCs w:val="24"/>
-              </w:rPr>
-            </w:pPr>
-            <w:r>
-              <w:rPr>
-                <w:sz w:val="24"/>
-                <w:szCs w:val="24"/>
-              </w:rPr>
-              <w:t>{{авто.Сведения_о_залоге}}</w:t>
+              <w:t>{{</w:t>
+            </w:r>
+            <w:proofErr w:type="spellStart"/>
+            <w:proofErr w:type="gramStart"/>
+            <w:r>
+              <w:rPr>
+                <w:sz w:val="24"/>
+                <w:szCs w:val="24"/>
+              </w:rPr>
+              <w:t>авто.Идентификационный</w:t>
+            </w:r>
+            <w:proofErr w:type="gramEnd"/>
+            <w:r>
+              <w:rPr>
+                <w:sz w:val="24"/>
+                <w:szCs w:val="24"/>
+              </w:rPr>
+              <w:t>_номер</w:t>
+            </w:r>
+            <w:proofErr w:type="spellEnd"/>
+            <w:r>
+              <w:rPr>
+                <w:sz w:val="24"/>
+                <w:szCs w:val="24"/>
+              </w:rPr>
+              <w:t>}}</w:t>
+            </w:r>
+          </w:p>
+        </w:tc>
+        <w:tc>
+          <w:tcPr>
+            <w:tcW w:w="1474" w:type="dxa"/>
+            <w:tcBorders>
+              <w:bottom w:val="single" w:sz="4" w:space="0" w:color="auto"/>
+            </w:tcBorders>
+            <w:vAlign w:val="center"/>
+          </w:tcPr>
+          <w:p>
+            <w:pPr>
+              <w:rPr>
+                <w:sz w:val="24"/>
+                <w:szCs w:val="24"/>
+              </w:rPr>
+            </w:pPr>
+            <w:r>
+              <w:rPr>
+                <w:sz w:val="24"/>
+                <w:szCs w:val="24"/>
+              </w:rPr>
+              <w:t>{{</w:t>
+            </w:r>
+            <w:proofErr w:type="spellStart"/>
+            <w:proofErr w:type="gramStart"/>
+            <w:r>
+              <w:rPr>
+                <w:sz w:val="24"/>
+                <w:szCs w:val="24"/>
+              </w:rPr>
+              <w:t>авто.Вид</w:t>
+            </w:r>
+            <w:proofErr w:type="gramEnd"/>
+            <w:r>
+              <w:rPr>
+                <w:sz w:val="24"/>
+                <w:szCs w:val="24"/>
+              </w:rPr>
+              <w:t>_собственности</w:t>
+            </w:r>
+            <w:proofErr w:type="spellEnd"/>
+            <w:r>
+              <w:rPr>
+                <w:sz w:val="24"/>
+                <w:szCs w:val="24"/>
+              </w:rPr>
+              <w:t>}}</w:t>
+            </w:r>
+          </w:p>
+        </w:tc>
+        <w:tc>
+          <w:tcPr>
+            <w:tcW w:w="1474" w:type="dxa"/>
+            <w:tcBorders>
+              <w:bottom w:val="single" w:sz="4" w:space="0" w:color="auto"/>
+            </w:tcBorders>
+            <w:vAlign w:val="center"/>
+          </w:tcPr>
+          <w:p>
+            <w:pPr>
+              <w:rPr>
+                <w:sz w:val="24"/>
+                <w:szCs w:val="24"/>
+              </w:rPr>
+            </w:pPr>
+            <w:r>
+              <w:rPr>
+                <w:sz w:val="24"/>
+                <w:szCs w:val="24"/>
+              </w:rPr>
+              <w:t>{{</w:t>
+            </w:r>
+            <w:proofErr w:type="spellStart"/>
+            <w:proofErr w:type="gramStart"/>
+            <w:r>
+              <w:rPr>
+                <w:sz w:val="24"/>
+                <w:szCs w:val="24"/>
+              </w:rPr>
+              <w:t>авто.Место</w:t>
+            </w:r>
+            <w:proofErr w:type="gramEnd"/>
+            <w:r>
+              <w:rPr>
+                <w:sz w:val="24"/>
+                <w:szCs w:val="24"/>
+              </w:rPr>
+              <w:t>_нахождения</w:t>
+            </w:r>
+            <w:proofErr w:type="spellEnd"/>
+            <w:r>
+              <w:rPr>
+                <w:sz w:val="24"/>
+                <w:szCs w:val="24"/>
+              </w:rPr>
+              <w:t>}}</w:t>
+            </w:r>
+          </w:p>
+        </w:tc>
+        <w:tc>
+          <w:tcPr>
+            <w:tcW w:w="1474" w:type="dxa"/>
+            <w:tcBorders>
+              <w:bottom w:val="single" w:sz="4" w:space="0" w:color="auto"/>
+            </w:tcBorders>
+            <w:vAlign w:val="center"/>
+          </w:tcPr>
+          <w:p>
+            <w:pPr>
+              <w:jc w:val="center"/>
+              <w:rPr>
+                <w:sz w:val="24"/>
+                <w:szCs w:val="24"/>
+              </w:rPr>
+            </w:pPr>
+            <w:r>
+              <w:rPr>
+                <w:sz w:val="24"/>
+                <w:szCs w:val="24"/>
+              </w:rPr>
+              <w:t>{{</w:t>
+            </w:r>
+            <w:proofErr w:type="spellStart"/>
+            <w:proofErr w:type="gramStart"/>
+            <w:r>
+              <w:rPr>
+                <w:sz w:val="24"/>
+                <w:szCs w:val="24"/>
+              </w:rPr>
+              <w:t>авто.Стоимость</w:t>
+            </w:r>
+            <w:proofErr w:type="spellEnd"/>
+            <w:proofErr w:type="gramEnd"/>
+            <w:r>
+              <w:rPr>
+                <w:sz w:val="24"/>
+                <w:szCs w:val="24"/>
+              </w:rPr>
+              <w:t>}}</w:t>
+            </w:r>
+          </w:p>
+        </w:tc>
+        <w:tc>
+          <w:tcPr>
+            <w:tcW w:w="1474" w:type="dxa"/>
+            <w:tcBorders>
+              <w:bottom w:val="single" w:sz="4" w:space="0" w:color="auto"/>
+            </w:tcBorders>
+            <w:vAlign w:val="center"/>
+          </w:tcPr>
+          <w:p>
+            <w:pPr>
+              <w:rPr>
+                <w:sz w:val="24"/>
+                <w:szCs w:val="24"/>
+              </w:rPr>
+            </w:pPr>
+            <w:r>
+              <w:rPr>
+                <w:sz w:val="24"/>
+                <w:szCs w:val="24"/>
+              </w:rPr>
+              <w:t>{{</w:t>
+            </w:r>
+            <w:proofErr w:type="spellStart"/>
+            <w:proofErr w:type="gramStart"/>
+            <w:r>
+              <w:rPr>
+                <w:sz w:val="24"/>
+                <w:szCs w:val="24"/>
+              </w:rPr>
+              <w:t>авто.Сведения</w:t>
+            </w:r>
+            <w:proofErr w:type="gramEnd"/>
+            <w:r>
+              <w:rPr>
+                <w:sz w:val="24"/>
+                <w:szCs w:val="24"/>
+              </w:rPr>
+              <w:t>_о_залоге</w:t>
+            </w:r>
+            <w:proofErr w:type="spellEnd"/>
+            <w:r>
+              <w:rPr>
+                <w:sz w:val="24"/>
+                <w:szCs w:val="24"/>
+              </w:rPr>
+              <w:t>}}</w:t>
             </w:r>
           </w:p>
         </w:tc>
@@ -5346,7 +6554,39 @@
                 <w:sz w:val="24"/>
                 <w:szCs w:val="24"/>
               </w:rPr>
-              <w:t>{%tr endfor %}</w:t>
+              <w:t>{%</w:t>
+            </w:r>
+            <w:proofErr w:type="spellStart"/>
+            <w:r>
+              <w:rPr>
+                <w:sz w:val="24"/>
+                <w:szCs w:val="24"/>
+              </w:rPr>
+              <w:t>tr</w:t>
+            </w:r>
+            <w:proofErr w:type="spellEnd"/>
+            <w:r>
+              <w:rPr>
+                <w:sz w:val="24"/>
+                <w:szCs w:val="24"/>
+              </w:rPr>
+              <w:t xml:space="preserve"> </w:t>
+            </w:r>
+            <w:proofErr w:type="spellStart"/>
+            <w:r>
+              <w:rPr>
+                <w:sz w:val="24"/>
+                <w:szCs w:val="24"/>
+              </w:rPr>
+              <w:t>endfor</w:t>
+            </w:r>
+            <w:proofErr w:type="spellEnd"/>
+            <w:r>
+              <w:rPr>
+                <w:sz w:val="24"/>
+                <w:szCs w:val="24"/>
+              </w:rPr>
+              <w:t xml:space="preserve"> %}</w:t>
             </w:r>
           </w:p>
         </w:tc>
@@ -5477,8 +6717,33 @@
                 <w:sz w:val="24"/>
                 <w:szCs w:val="24"/>
               </w:rPr>
-              <w:t>{%tr for</w:t>
-            </w:r>
+              <w:t>{%</w:t>
+            </w:r>
+            <w:proofErr w:type="spellStart"/>
+            <w:r>
+              <w:rPr>
+                <w:sz w:val="24"/>
+                <w:szCs w:val="24"/>
+              </w:rPr>
+              <w:t>tr</w:t>
+            </w:r>
+            <w:proofErr w:type="spellEnd"/>
+            <w:r>
+              <w:rPr>
+                <w:sz w:val="24"/>
+                <w:szCs w:val="24"/>
+              </w:rPr>
+              <w:t xml:space="preserve"> </w:t>
+            </w:r>
+            <w:proofErr w:type="spellStart"/>
+            <w:r>
+              <w:rPr>
+                <w:sz w:val="24"/>
+                <w:szCs w:val="24"/>
+              </w:rPr>
+              <w:t>for</w:t>
+            </w:r>
+            <w:proofErr w:type="spellEnd"/>
             <w:r>
               <w:rPr>
                 <w:sz w:val="24"/>
@@ -5491,8 +6756,17 @@
                 <w:sz w:val="24"/>
                 <w:szCs w:val="24"/>
               </w:rPr>
-              <w:t xml:space="preserve"> in</w:t>
-            </w:r>
+              <w:t xml:space="preserve"> </w:t>
+            </w:r>
+            <w:proofErr w:type="spellStart"/>
+            <w:r>
+              <w:rPr>
+                <w:sz w:val="24"/>
+                <w:szCs w:val="24"/>
+              </w:rPr>
+              <w:t>in</w:t>
+            </w:r>
+            <w:proofErr w:type="spellEnd"/>
             <w:r>
               <w:rPr>
                 <w:sz w:val="24"/>
@@ -5686,6 +6960,8 @@
               </w:rPr>
               <w:t>{{</w:t>
             </w:r>
+            <w:proofErr w:type="spellStart"/>
+            <w:proofErr w:type="gramStart"/>
             <w:r>
               <w:rPr>
                 <w:sz w:val="24"/>
@@ -5698,25 +6974,42 @@
                 <w:sz w:val="24"/>
                 <w:szCs w:val="24"/>
               </w:rPr>
-              <w:t>.Идентификационный_номер}}</w:t>
-            </w:r>
-          </w:p>
-        </w:tc>
-        <w:tc>
-          <w:tcPr>
-            <w:tcW w:w="1474" w:type="dxa"/>
-            <w:tcBorders>
-              <w:bottom w:val="single" w:sz="4" w:space="0" w:color="auto"/>
-            </w:tcBorders>
-            <w:vAlign w:val="center"/>
-          </w:tcPr>
-          <w:p>
-            <w:pPr>
-              <w:rPr>
-                <w:sz w:val="24"/>
-                <w:szCs w:val="24"/>
-              </w:rPr>
-            </w:pPr>
+              <w:t>.Идентификационный</w:t>
+            </w:r>
+            <w:proofErr w:type="gramEnd"/>
+            <w:r>
+              <w:rPr>
+                <w:sz w:val="24"/>
+                <w:szCs w:val="24"/>
+              </w:rPr>
+              <w:t>_номер</w:t>
+            </w:r>
+            <w:proofErr w:type="spellEnd"/>
+            <w:r>
+              <w:rPr>
+                <w:sz w:val="24"/>
+                <w:szCs w:val="24"/>
+              </w:rPr>
+              <w:t>}}</w:t>
+            </w:r>
+          </w:p>
+        </w:tc>
+        <w:tc>
+          <w:tcPr>
+            <w:tcW w:w="1474" w:type="dxa"/>
+            <w:tcBorders>
+              <w:bottom w:val="single" w:sz="4" w:space="0" w:color="auto"/>
+            </w:tcBorders>
+            <w:vAlign w:val="center"/>
+          </w:tcPr>
+          <w:p>
+            <w:pPr>
+              <w:rPr>
+                <w:sz w:val="24"/>
+                <w:szCs w:val="24"/>
+              </w:rPr>
+            </w:pPr>
+            <w:proofErr w:type="gramStart"/>
             <w:r>
               <w:rPr>
                 <w:sz w:val="24"/>
@@ -5729,32 +7022,50 @@
                 <w:sz w:val="24"/>
                 <w:szCs w:val="24"/>
               </w:rPr>
-              <w:t xml:space="preserve"> грузовик</w:t>
-            </w:r>
-            <w:r>
-              <w:rPr>
-                <w:sz w:val="24"/>
-                <w:szCs w:val="24"/>
-              </w:rPr>
-              <w:t>.Вид_собственности}}</w:t>
-            </w:r>
-          </w:p>
-        </w:tc>
-        <w:tc>
-          <w:tcPr>
-            <w:tcW w:w="1474" w:type="dxa"/>
-            <w:tcBorders>
-              <w:bottom w:val="single" w:sz="4" w:space="0" w:color="auto"/>
-            </w:tcBorders>
-            <w:vAlign w:val="center"/>
-          </w:tcPr>
-          <w:p>
-            <w:pPr>
-              <w:rPr>
-                <w:sz w:val="24"/>
-                <w:szCs w:val="24"/>
-              </w:rPr>
-            </w:pPr>
+              <w:t xml:space="preserve"> </w:t>
+            </w:r>
+            <w:proofErr w:type="spellStart"/>
+            <w:r>
+              <w:rPr>
+                <w:sz w:val="24"/>
+                <w:szCs w:val="24"/>
+              </w:rPr>
+              <w:t>грузовик</w:t>
+            </w:r>
+            <w:proofErr w:type="gramEnd"/>
+            <w:r>
+              <w:rPr>
+                <w:sz w:val="24"/>
+                <w:szCs w:val="24"/>
+              </w:rPr>
+              <w:t>.Вид_собственности</w:t>
+            </w:r>
+            <w:proofErr w:type="spellEnd"/>
+            <w:r>
+              <w:rPr>
+                <w:sz w:val="24"/>
+                <w:szCs w:val="24"/>
+              </w:rPr>
+              <w:t>}}</w:t>
+            </w:r>
+          </w:p>
+        </w:tc>
+        <w:tc>
+          <w:tcPr>
+            <w:tcW w:w="1474" w:type="dxa"/>
+            <w:tcBorders>
+              <w:bottom w:val="single" w:sz="4" w:space="0" w:color="auto"/>
+            </w:tcBorders>
+            <w:vAlign w:val="center"/>
+          </w:tcPr>
+          <w:p>
+            <w:pPr>
+              <w:rPr>
+                <w:sz w:val="24"/>
+                <w:szCs w:val="24"/>
+              </w:rPr>
+            </w:pPr>
+            <w:proofErr w:type="gramStart"/>
             <w:r>
               <w:rPr>
                 <w:sz w:val="24"/>
@@ -5767,33 +7078,51 @@
                 <w:sz w:val="24"/>
                 <w:szCs w:val="24"/>
               </w:rPr>
-              <w:t xml:space="preserve"> грузовик</w:t>
-            </w:r>
-            <w:r>
-              <w:rPr>
-                <w:sz w:val="24"/>
-                <w:szCs w:val="24"/>
-              </w:rPr>
-              <w:t>.Место_нахождения}}</w:t>
-            </w:r>
-          </w:p>
-        </w:tc>
-        <w:tc>
-          <w:tcPr>
-            <w:tcW w:w="1474" w:type="dxa"/>
-            <w:tcBorders>
-              <w:bottom w:val="single" w:sz="4" w:space="0" w:color="auto"/>
-            </w:tcBorders>
-            <w:vAlign w:val="center"/>
-          </w:tcPr>
-          <w:p>
-            <w:pPr>
-              <w:jc w:val="center"/>
-              <w:rPr>
-                <w:sz w:val="24"/>
-                <w:szCs w:val="24"/>
-              </w:rPr>
-            </w:pPr>
+              <w:t xml:space="preserve"> </w:t>
+            </w:r>
+            <w:proofErr w:type="spellStart"/>
+            <w:r>
+              <w:rPr>
+                <w:sz w:val="24"/>
+                <w:szCs w:val="24"/>
+              </w:rPr>
+              <w:t>грузовик</w:t>
+            </w:r>
+            <w:proofErr w:type="gramEnd"/>
+            <w:r>
+              <w:rPr>
+                <w:sz w:val="24"/>
+                <w:szCs w:val="24"/>
+              </w:rPr>
+              <w:t>.Место_нахождения</w:t>
+            </w:r>
+            <w:proofErr w:type="spellEnd"/>
+            <w:r>
+              <w:rPr>
+                <w:sz w:val="24"/>
+                <w:szCs w:val="24"/>
+              </w:rPr>
+              <w:t>}}</w:t>
+            </w:r>
+          </w:p>
+        </w:tc>
+        <w:tc>
+          <w:tcPr>
+            <w:tcW w:w="1474" w:type="dxa"/>
+            <w:tcBorders>
+              <w:bottom w:val="single" w:sz="4" w:space="0" w:color="auto"/>
+            </w:tcBorders>
+            <w:vAlign w:val="center"/>
+          </w:tcPr>
+          <w:p>
+            <w:pPr>
+              <w:jc w:val="center"/>
+              <w:rPr>
+                <w:sz w:val="24"/>
+                <w:szCs w:val="24"/>
+              </w:rPr>
+            </w:pPr>
+            <w:proofErr w:type="gramStart"/>
             <w:r>
               <w:rPr>
                 <w:sz w:val="24"/>
@@ -5806,32 +7135,50 @@
                 <w:sz w:val="24"/>
                 <w:szCs w:val="24"/>
               </w:rPr>
-              <w:t xml:space="preserve"> грузовик</w:t>
-            </w:r>
-            <w:r>
-              <w:rPr>
-                <w:sz w:val="24"/>
-                <w:szCs w:val="24"/>
-              </w:rPr>
-              <w:t>.Стоимость}}</w:t>
-            </w:r>
-          </w:p>
-        </w:tc>
-        <w:tc>
-          <w:tcPr>
-            <w:tcW w:w="1474" w:type="dxa"/>
-            <w:tcBorders>
-              <w:bottom w:val="single" w:sz="4" w:space="0" w:color="auto"/>
-            </w:tcBorders>
-            <w:vAlign w:val="center"/>
-          </w:tcPr>
-          <w:p>
-            <w:pPr>
-              <w:rPr>
-                <w:sz w:val="24"/>
-                <w:szCs w:val="24"/>
-              </w:rPr>
-            </w:pPr>
+              <w:t xml:space="preserve"> </w:t>
+            </w:r>
+            <w:proofErr w:type="spellStart"/>
+            <w:r>
+              <w:rPr>
+                <w:sz w:val="24"/>
+                <w:szCs w:val="24"/>
+              </w:rPr>
+              <w:t>грузовик</w:t>
+            </w:r>
+            <w:proofErr w:type="gramEnd"/>
+            <w:r>
+              <w:rPr>
+                <w:sz w:val="24"/>
+                <w:szCs w:val="24"/>
+              </w:rPr>
+              <w:t>.Стоимость</w:t>
+            </w:r>
+            <w:proofErr w:type="spellEnd"/>
+            <w:r>
+              <w:rPr>
+                <w:sz w:val="24"/>
+                <w:szCs w:val="24"/>
+              </w:rPr>
+              <w:t>}}</w:t>
+            </w:r>
+          </w:p>
+        </w:tc>
+        <w:tc>
+          <w:tcPr>
+            <w:tcW w:w="1474" w:type="dxa"/>
+            <w:tcBorders>
+              <w:bottom w:val="single" w:sz="4" w:space="0" w:color="auto"/>
+            </w:tcBorders>
+            <w:vAlign w:val="center"/>
+          </w:tcPr>
+          <w:p>
+            <w:pPr>
+              <w:rPr>
+                <w:sz w:val="24"/>
+                <w:szCs w:val="24"/>
+              </w:rPr>
+            </w:pPr>
+            <w:proofErr w:type="gramStart"/>
             <w:r>
               <w:rPr>
                 <w:sz w:val="24"/>
@@ -5844,14 +7191,31 @@
                 <w:sz w:val="24"/>
                 <w:szCs w:val="24"/>
               </w:rPr>
-              <w:t xml:space="preserve"> грузовик</w:t>
-            </w:r>
-            <w:r>
-              <w:rPr>
-                <w:sz w:val="24"/>
-                <w:szCs w:val="24"/>
-              </w:rPr>
-              <w:t>.Сведения_о_залоге}}</w:t>
+              <w:t xml:space="preserve"> </w:t>
+            </w:r>
+            <w:proofErr w:type="spellStart"/>
+            <w:r>
+              <w:rPr>
+                <w:sz w:val="24"/>
+                <w:szCs w:val="24"/>
+              </w:rPr>
+              <w:t>грузовик</w:t>
+            </w:r>
+            <w:proofErr w:type="gramEnd"/>
+            <w:r>
+              <w:rPr>
+                <w:sz w:val="24"/>
+                <w:szCs w:val="24"/>
+              </w:rPr>
+              <w:t>.Сведения_о_залоге</w:t>
+            </w:r>
+            <w:proofErr w:type="spellEnd"/>
+            <w:r>
+              <w:rPr>
+                <w:sz w:val="24"/>
+                <w:szCs w:val="24"/>
+              </w:rPr>
+              <w:t>}}</w:t>
             </w:r>
           </w:p>
         </w:tc>
@@ -5895,7 +7259,39 @@
                 <w:sz w:val="24"/>
                 <w:szCs w:val="24"/>
               </w:rPr>
-              <w:t>{%tr endfor %}</w:t>
+              <w:t>{%</w:t>
+            </w:r>
+            <w:proofErr w:type="spellStart"/>
+            <w:r>
+              <w:rPr>
+                <w:sz w:val="24"/>
+                <w:szCs w:val="24"/>
+              </w:rPr>
+              <w:t>tr</w:t>
+            </w:r>
+            <w:proofErr w:type="spellEnd"/>
+            <w:r>
+              <w:rPr>
+                <w:sz w:val="24"/>
+                <w:szCs w:val="24"/>
+              </w:rPr>
+              <w:t xml:space="preserve"> </w:t>
+            </w:r>
+            <w:proofErr w:type="spellStart"/>
+            <w:r>
+              <w:rPr>
+                <w:sz w:val="24"/>
+                <w:szCs w:val="24"/>
+              </w:rPr>
+              <w:t>endfor</w:t>
+            </w:r>
+            <w:proofErr w:type="spellEnd"/>
+            <w:r>
+              <w:rPr>
+                <w:sz w:val="24"/>
+                <w:szCs w:val="24"/>
+              </w:rPr>
+              <w:t xml:space="preserve"> %}</w:t>
             </w:r>
           </w:p>
         </w:tc>
@@ -6061,6 +7457,7 @@
               </w:rPr>
               <w:t xml:space="preserve"> </w:t>
             </w:r>
+            <w:proofErr w:type="spellStart"/>
             <w:r>
               <w:rPr>
                 <w:sz w:val="24"/>
@@ -6068,6 +7465,7 @@
               </w:rPr>
               <w:t>мото</w:t>
             </w:r>
+            <w:proofErr w:type="spellEnd"/>
             <w:r>
               <w:rPr>
                 <w:sz w:val="24"/>
@@ -6214,12 +7612,21 @@
                 <w:szCs w:val="24"/>
               </w:rPr>
             </w:pPr>
-            <w:r>
-              <w:rPr>
-                <w:sz w:val="24"/>
-                <w:szCs w:val="24"/>
-              </w:rPr>
-              <w:t>Мототранспортные средства:</w:t>
+            <w:proofErr w:type="spellStart"/>
+            <w:r>
+              <w:rPr>
+                <w:sz w:val="24"/>
+                <w:szCs w:val="24"/>
+              </w:rPr>
+              <w:t>Мототранспортные</w:t>
+            </w:r>
+            <w:proofErr w:type="spellEnd"/>
+            <w:r>
+              <w:rPr>
+                <w:sz w:val="24"/>
+                <w:szCs w:val="24"/>
+              </w:rPr>
+              <w:t xml:space="preserve"> средства:</w:t>
             </w:r>
           </w:p>
           <w:p>
@@ -6257,6 +7664,7 @@
                 <w:szCs w:val="24"/>
               </w:rPr>
             </w:pPr>
+            <w:proofErr w:type="gramStart"/>
             <w:r>
               <w:rPr>
                 <w:sz w:val="24"/>
@@ -6269,14 +7677,31 @@
                 <w:sz w:val="24"/>
                 <w:szCs w:val="24"/>
               </w:rPr>
-              <w:t xml:space="preserve"> мотоцикл</w:t>
-            </w:r>
-            <w:r>
-              <w:rPr>
-                <w:sz w:val="24"/>
-                <w:szCs w:val="24"/>
-              </w:rPr>
-              <w:t>.Идентификационный_номер}}</w:t>
+              <w:t xml:space="preserve"> </w:t>
+            </w:r>
+            <w:proofErr w:type="spellStart"/>
+            <w:r>
+              <w:rPr>
+                <w:sz w:val="24"/>
+                <w:szCs w:val="24"/>
+              </w:rPr>
+              <w:t>мотоцикл</w:t>
+            </w:r>
+            <w:proofErr w:type="gramEnd"/>
+            <w:r>
+              <w:rPr>
+                <w:sz w:val="24"/>
+                <w:szCs w:val="24"/>
+              </w:rPr>
+              <w:t>.Идентификационный_номер</w:t>
+            </w:r>
+            <w:proofErr w:type="spellEnd"/>
+            <w:r>
+              <w:rPr>
+                <w:sz w:val="24"/>
+                <w:szCs w:val="24"/>
+              </w:rPr>
+              <w:t>}}</w:t>
             </w:r>
           </w:p>
         </w:tc>
@@ -6296,6 +7721,7 @@
                 <w:szCs w:val="24"/>
               </w:rPr>
             </w:pPr>
+            <w:proofErr w:type="gramStart"/>
             <w:r>
               <w:rPr>
                 <w:sz w:val="24"/>
@@ -6308,14 +7734,31 @@
                 <w:sz w:val="24"/>
                 <w:szCs w:val="24"/>
               </w:rPr>
-              <w:t xml:space="preserve"> мотоцикл</w:t>
-            </w:r>
-            <w:r>
-              <w:rPr>
-                <w:sz w:val="24"/>
-                <w:szCs w:val="24"/>
-              </w:rPr>
-              <w:t>.Вид_собственности}}</w:t>
+              <w:t xml:space="preserve"> </w:t>
+            </w:r>
+            <w:proofErr w:type="spellStart"/>
+            <w:r>
+              <w:rPr>
+                <w:sz w:val="24"/>
+                <w:szCs w:val="24"/>
+              </w:rPr>
+              <w:t>мотоцикл</w:t>
+            </w:r>
+            <w:proofErr w:type="gramEnd"/>
+            <w:r>
+              <w:rPr>
+                <w:sz w:val="24"/>
+                <w:szCs w:val="24"/>
+              </w:rPr>
+              <w:t>.Вид_собственности</w:t>
+            </w:r>
+            <w:proofErr w:type="spellEnd"/>
+            <w:r>
+              <w:rPr>
+                <w:sz w:val="24"/>
+                <w:szCs w:val="24"/>
+              </w:rPr>
+              <w:t>}}</w:t>
             </w:r>
           </w:p>
         </w:tc>
@@ -6335,6 +7778,7 @@
                 <w:szCs w:val="24"/>
               </w:rPr>
             </w:pPr>
+            <w:proofErr w:type="gramStart"/>
             <w:r>
               <w:rPr>
                 <w:sz w:val="24"/>
@@ -6347,14 +7791,31 @@
                 <w:sz w:val="24"/>
                 <w:szCs w:val="24"/>
               </w:rPr>
-              <w:t xml:space="preserve"> мотоцикл</w:t>
-            </w:r>
-            <w:r>
-              <w:rPr>
-                <w:sz w:val="24"/>
-                <w:szCs w:val="24"/>
-              </w:rPr>
-              <w:t>.Место_нахождения}}</w:t>
+              <w:t xml:space="preserve"> </w:t>
+            </w:r>
+            <w:proofErr w:type="spellStart"/>
+            <w:r>
+              <w:rPr>
+                <w:sz w:val="24"/>
+                <w:szCs w:val="24"/>
+              </w:rPr>
+              <w:t>мотоцикл</w:t>
+            </w:r>
+            <w:proofErr w:type="gramEnd"/>
+            <w:r>
+              <w:rPr>
+                <w:sz w:val="24"/>
+                <w:szCs w:val="24"/>
+              </w:rPr>
+              <w:t>.Место_нахождения</w:t>
+            </w:r>
+            <w:proofErr w:type="spellEnd"/>
+            <w:r>
+              <w:rPr>
+                <w:sz w:val="24"/>
+                <w:szCs w:val="24"/>
+              </w:rPr>
+              <w:t>}}</w:t>
             </w:r>
           </w:p>
         </w:tc>
@@ -6375,6 +7836,7 @@
                 <w:szCs w:val="24"/>
               </w:rPr>
             </w:pPr>
+            <w:proofErr w:type="gramStart"/>
             <w:r>
               <w:rPr>
                 <w:sz w:val="24"/>
@@ -6387,14 +7849,31 @@
                 <w:sz w:val="24"/>
                 <w:szCs w:val="24"/>
               </w:rPr>
-              <w:t xml:space="preserve"> мотоцикл</w:t>
-            </w:r>
-            <w:r>
-              <w:rPr>
-                <w:sz w:val="24"/>
-                <w:szCs w:val="24"/>
-              </w:rPr>
-              <w:t>.Стоимость}}</w:t>
+              <w:t xml:space="preserve"> </w:t>
+            </w:r>
+            <w:proofErr w:type="spellStart"/>
+            <w:r>
+              <w:rPr>
+                <w:sz w:val="24"/>
+                <w:szCs w:val="24"/>
+              </w:rPr>
+              <w:t>мотоцикл</w:t>
+            </w:r>
+            <w:proofErr w:type="gramEnd"/>
+            <w:r>
+              <w:rPr>
+                <w:sz w:val="24"/>
+                <w:szCs w:val="24"/>
+              </w:rPr>
+              <w:t>.Стоимость</w:t>
+            </w:r>
+            <w:proofErr w:type="spellEnd"/>
+            <w:r>
+              <w:rPr>
+                <w:sz w:val="24"/>
+                <w:szCs w:val="24"/>
+              </w:rPr>
+              <w:t>}}</w:t>
             </w:r>
           </w:p>
         </w:tc>
@@ -6414,6 +7893,7 @@
                 <w:szCs w:val="24"/>
               </w:rPr>
             </w:pPr>
+            <w:proofErr w:type="gramStart"/>
             <w:r>
               <w:rPr>
                 <w:sz w:val="24"/>
@@ -6426,14 +7906,31 @@
                 <w:sz w:val="24"/>
                 <w:szCs w:val="24"/>
               </w:rPr>
-              <w:t xml:space="preserve"> мотоцикл</w:t>
-            </w:r>
-            <w:r>
-              <w:rPr>
-                <w:sz w:val="24"/>
-                <w:szCs w:val="24"/>
-              </w:rPr>
-              <w:t>.Сведения_о_залоге}}</w:t>
+              <w:t xml:space="preserve"> </w:t>
+            </w:r>
+            <w:proofErr w:type="spellStart"/>
+            <w:r>
+              <w:rPr>
+                <w:sz w:val="24"/>
+                <w:szCs w:val="24"/>
+              </w:rPr>
+              <w:t>мотоцикл</w:t>
+            </w:r>
+            <w:proofErr w:type="gramEnd"/>
+            <w:r>
+              <w:rPr>
+                <w:sz w:val="24"/>
+                <w:szCs w:val="24"/>
+              </w:rPr>
+              <w:t>.Сведения_о_залоге</w:t>
+            </w:r>
+            <w:proofErr w:type="spellEnd"/>
+            <w:r>
+              <w:rPr>
+                <w:sz w:val="24"/>
+                <w:szCs w:val="24"/>
+              </w:rPr>
+              <w:t>}}</w:t>
             </w:r>
           </w:p>
         </w:tc>
@@ -6479,7 +7976,39 @@
                 <w:sz w:val="24"/>
                 <w:szCs w:val="24"/>
               </w:rPr>
-              <w:t>{%tr endfor %}</w:t>
+              <w:t>{%</w:t>
+            </w:r>
+            <w:proofErr w:type="spellStart"/>
+            <w:r>
+              <w:rPr>
+                <w:sz w:val="24"/>
+                <w:szCs w:val="24"/>
+              </w:rPr>
+              <w:t>tr</w:t>
+            </w:r>
+            <w:proofErr w:type="spellEnd"/>
+            <w:r>
+              <w:rPr>
+                <w:sz w:val="24"/>
+                <w:szCs w:val="24"/>
+              </w:rPr>
+              <w:t xml:space="preserve"> </w:t>
+            </w:r>
+            <w:proofErr w:type="spellStart"/>
+            <w:r>
+              <w:rPr>
+                <w:sz w:val="24"/>
+                <w:szCs w:val="24"/>
+              </w:rPr>
+              <w:t>endfor</w:t>
+            </w:r>
+            <w:proofErr w:type="spellEnd"/>
+            <w:r>
+              <w:rPr>
+                <w:sz w:val="24"/>
+                <w:szCs w:val="24"/>
+              </w:rPr>
+              <w:t xml:space="preserve"> %}</w:t>
             </w:r>
           </w:p>
         </w:tc>
@@ -6617,8 +8146,33 @@
                 <w:sz w:val="24"/>
                 <w:szCs w:val="24"/>
               </w:rPr>
-              <w:t>{%tr for</w:t>
-            </w:r>
+              <w:t>{%</w:t>
+            </w:r>
+            <w:proofErr w:type="spellStart"/>
+            <w:r>
+              <w:rPr>
+                <w:sz w:val="24"/>
+                <w:szCs w:val="24"/>
+              </w:rPr>
+              <w:t>tr</w:t>
+            </w:r>
+            <w:proofErr w:type="spellEnd"/>
+            <w:r>
+              <w:rPr>
+                <w:sz w:val="24"/>
+                <w:szCs w:val="24"/>
+              </w:rPr>
+              <w:t xml:space="preserve"> </w:t>
+            </w:r>
+            <w:proofErr w:type="spellStart"/>
+            <w:r>
+              <w:rPr>
+                <w:sz w:val="24"/>
+                <w:szCs w:val="24"/>
+              </w:rPr>
+              <w:t>for</w:t>
+            </w:r>
+            <w:proofErr w:type="spellEnd"/>
             <w:r>
               <w:rPr>
                 <w:sz w:val="24"/>
@@ -6631,8 +8185,17 @@
                 <w:sz w:val="24"/>
                 <w:szCs w:val="24"/>
               </w:rPr>
-              <w:t xml:space="preserve"> in</w:t>
-            </w:r>
+              <w:t xml:space="preserve"> </w:t>
+            </w:r>
+            <w:proofErr w:type="spellStart"/>
+            <w:r>
+              <w:rPr>
+                <w:sz w:val="24"/>
+                <w:szCs w:val="24"/>
+              </w:rPr>
+              <w:t>in</w:t>
+            </w:r>
+            <w:proofErr w:type="spellEnd"/>
             <w:r>
               <w:rPr>
                 <w:sz w:val="24"/>
@@ -6843,6 +8406,7 @@
                 <w:szCs w:val="24"/>
               </w:rPr>
             </w:pPr>
+            <w:proofErr w:type="gramStart"/>
             <w:r>
               <w:rPr>
                 <w:sz w:val="24"/>
@@ -6855,14 +8419,31 @@
                 <w:sz w:val="24"/>
                 <w:szCs w:val="24"/>
               </w:rPr>
-              <w:t xml:space="preserve"> техника</w:t>
-            </w:r>
-            <w:r>
-              <w:rPr>
-                <w:sz w:val="24"/>
-                <w:szCs w:val="24"/>
-              </w:rPr>
-              <w:t>.Идентификационный_номер}}</w:t>
+              <w:t xml:space="preserve"> </w:t>
+            </w:r>
+            <w:proofErr w:type="spellStart"/>
+            <w:r>
+              <w:rPr>
+                <w:sz w:val="24"/>
+                <w:szCs w:val="24"/>
+              </w:rPr>
+              <w:t>техника</w:t>
+            </w:r>
+            <w:proofErr w:type="gramEnd"/>
+            <w:r>
+              <w:rPr>
+                <w:sz w:val="24"/>
+                <w:szCs w:val="24"/>
+              </w:rPr>
+              <w:t>.Идентификационный_номер</w:t>
+            </w:r>
+            <w:proofErr w:type="spellEnd"/>
+            <w:r>
+              <w:rPr>
+                <w:sz w:val="24"/>
+                <w:szCs w:val="24"/>
+              </w:rPr>
+              <w:t>}}</w:t>
             </w:r>
           </w:p>
         </w:tc>
@@ -6882,6 +8463,7 @@
                 <w:szCs w:val="24"/>
               </w:rPr>
             </w:pPr>
+            <w:proofErr w:type="gramStart"/>
             <w:r>
               <w:rPr>
                 <w:sz w:val="24"/>
@@ -6894,14 +8476,31 @@
                 <w:sz w:val="24"/>
                 <w:szCs w:val="24"/>
               </w:rPr>
-              <w:t xml:space="preserve"> техника</w:t>
-            </w:r>
-            <w:r>
-              <w:rPr>
-                <w:sz w:val="24"/>
-                <w:szCs w:val="24"/>
-              </w:rPr>
-              <w:t>.Вид_собственности}}</w:t>
+              <w:t xml:space="preserve"> </w:t>
+            </w:r>
+            <w:proofErr w:type="spellStart"/>
+            <w:r>
+              <w:rPr>
+                <w:sz w:val="24"/>
+                <w:szCs w:val="24"/>
+              </w:rPr>
+              <w:t>техника</w:t>
+            </w:r>
+            <w:proofErr w:type="gramEnd"/>
+            <w:r>
+              <w:rPr>
+                <w:sz w:val="24"/>
+                <w:szCs w:val="24"/>
+              </w:rPr>
+              <w:t>.Вид_собственности</w:t>
+            </w:r>
+            <w:proofErr w:type="spellEnd"/>
+            <w:r>
+              <w:rPr>
+                <w:sz w:val="24"/>
+                <w:szCs w:val="24"/>
+              </w:rPr>
+              <w:t>}}</w:t>
             </w:r>
           </w:p>
         </w:tc>
@@ -6921,6 +8520,7 @@
                 <w:szCs w:val="24"/>
               </w:rPr>
             </w:pPr>
+            <w:proofErr w:type="gramStart"/>
             <w:r>
               <w:rPr>
                 <w:sz w:val="24"/>
@@ -6933,14 +8533,31 @@
                 <w:sz w:val="24"/>
                 <w:szCs w:val="24"/>
               </w:rPr>
-              <w:t xml:space="preserve"> техника</w:t>
-            </w:r>
-            <w:r>
-              <w:rPr>
-                <w:sz w:val="24"/>
-                <w:szCs w:val="24"/>
-              </w:rPr>
-              <w:t>.Место_нахождения}}</w:t>
+              <w:t xml:space="preserve"> </w:t>
+            </w:r>
+            <w:proofErr w:type="spellStart"/>
+            <w:r>
+              <w:rPr>
+                <w:sz w:val="24"/>
+                <w:szCs w:val="24"/>
+              </w:rPr>
+              <w:t>техника</w:t>
+            </w:r>
+            <w:proofErr w:type="gramEnd"/>
+            <w:r>
+              <w:rPr>
+                <w:sz w:val="24"/>
+                <w:szCs w:val="24"/>
+              </w:rPr>
+              <w:t>.Место_нахождения</w:t>
+            </w:r>
+            <w:proofErr w:type="spellEnd"/>
+            <w:r>
+              <w:rPr>
+                <w:sz w:val="24"/>
+                <w:szCs w:val="24"/>
+              </w:rPr>
+              <w:t>}}</w:t>
             </w:r>
           </w:p>
         </w:tc>
@@ -6961,6 +8578,7 @@
                 <w:szCs w:val="24"/>
               </w:rPr>
             </w:pPr>
+            <w:proofErr w:type="gramStart"/>
             <w:r>
               <w:rPr>
                 <w:sz w:val="24"/>
@@ -6973,14 +8591,31 @@
                 <w:sz w:val="24"/>
                 <w:szCs w:val="24"/>
               </w:rPr>
-              <w:t xml:space="preserve"> техника</w:t>
-            </w:r>
-            <w:r>
-              <w:rPr>
-                <w:sz w:val="24"/>
-                <w:szCs w:val="24"/>
-              </w:rPr>
-              <w:t>.Стоимость}}</w:t>
+              <w:t xml:space="preserve"> </w:t>
+            </w:r>
+            <w:proofErr w:type="spellStart"/>
+            <w:r>
+              <w:rPr>
+                <w:sz w:val="24"/>
+                <w:szCs w:val="24"/>
+              </w:rPr>
+              <w:t>техника</w:t>
+            </w:r>
+            <w:proofErr w:type="gramEnd"/>
+            <w:r>
+              <w:rPr>
+                <w:sz w:val="24"/>
+                <w:szCs w:val="24"/>
+              </w:rPr>
+              <w:t>.Стоимость</w:t>
+            </w:r>
+            <w:proofErr w:type="spellEnd"/>
+            <w:r>
+              <w:rPr>
+                <w:sz w:val="24"/>
+                <w:szCs w:val="24"/>
+              </w:rPr>
+              <w:t>}}</w:t>
             </w:r>
           </w:p>
         </w:tc>
@@ -7000,6 +8635,7 @@
                 <w:szCs w:val="24"/>
               </w:rPr>
             </w:pPr>
+            <w:proofErr w:type="gramStart"/>
             <w:r>
               <w:rPr>
                 <w:sz w:val="24"/>
@@ -7012,14 +8648,31 @@
                 <w:sz w:val="24"/>
                 <w:szCs w:val="24"/>
               </w:rPr>
-              <w:t xml:space="preserve"> техника</w:t>
-            </w:r>
-            <w:r>
-              <w:rPr>
-                <w:sz w:val="24"/>
-                <w:szCs w:val="24"/>
-              </w:rPr>
-              <w:t>.Сведения_о_залоге}}</w:t>
+              <w:t xml:space="preserve"> </w:t>
+            </w:r>
+            <w:proofErr w:type="spellStart"/>
+            <w:r>
+              <w:rPr>
+                <w:sz w:val="24"/>
+                <w:szCs w:val="24"/>
+              </w:rPr>
+              <w:t>техника</w:t>
+            </w:r>
+            <w:proofErr w:type="gramEnd"/>
+            <w:r>
+              <w:rPr>
+                <w:sz w:val="24"/>
+                <w:szCs w:val="24"/>
+              </w:rPr>
+              <w:t>.Сведения_о_залоге</w:t>
+            </w:r>
+            <w:proofErr w:type="spellEnd"/>
+            <w:r>
+              <w:rPr>
+                <w:sz w:val="24"/>
+                <w:szCs w:val="24"/>
+              </w:rPr>
+              <w:t>}}</w:t>
             </w:r>
           </w:p>
         </w:tc>
@@ -7065,7 +8718,39 @@
                 <w:sz w:val="24"/>
                 <w:szCs w:val="24"/>
               </w:rPr>
-              <w:t>{%tr endfor %}</w:t>
+              <w:t>{%</w:t>
+            </w:r>
+            <w:proofErr w:type="spellStart"/>
+            <w:r>
+              <w:rPr>
+                <w:sz w:val="24"/>
+                <w:szCs w:val="24"/>
+              </w:rPr>
+              <w:t>tr</w:t>
+            </w:r>
+            <w:proofErr w:type="spellEnd"/>
+            <w:r>
+              <w:rPr>
+                <w:sz w:val="24"/>
+                <w:szCs w:val="24"/>
+              </w:rPr>
+              <w:t xml:space="preserve"> </w:t>
+            </w:r>
+            <w:proofErr w:type="spellStart"/>
+            <w:r>
+              <w:rPr>
+                <w:sz w:val="24"/>
+                <w:szCs w:val="24"/>
+              </w:rPr>
+              <w:t>endfor</w:t>
+            </w:r>
+            <w:proofErr w:type="spellEnd"/>
+            <w:r>
+              <w:rPr>
+                <w:sz w:val="24"/>
+                <w:szCs w:val="24"/>
+              </w:rPr>
+              <w:t xml:space="preserve"> %}</w:t>
             </w:r>
           </w:p>
         </w:tc>
@@ -7203,8 +8888,33 @@
                 <w:sz w:val="24"/>
                 <w:szCs w:val="24"/>
               </w:rPr>
-              <w:t>{%tr for</w:t>
-            </w:r>
+              <w:t>{%</w:t>
+            </w:r>
+            <w:proofErr w:type="spellStart"/>
+            <w:r>
+              <w:rPr>
+                <w:sz w:val="24"/>
+                <w:szCs w:val="24"/>
+              </w:rPr>
+              <w:t>tr</w:t>
+            </w:r>
+            <w:proofErr w:type="spellEnd"/>
+            <w:r>
+              <w:rPr>
+                <w:sz w:val="24"/>
+                <w:szCs w:val="24"/>
+              </w:rPr>
+              <w:t xml:space="preserve"> </w:t>
+            </w:r>
+            <w:proofErr w:type="spellStart"/>
+            <w:r>
+              <w:rPr>
+                <w:sz w:val="24"/>
+                <w:szCs w:val="24"/>
+              </w:rPr>
+              <w:t>for</w:t>
+            </w:r>
+            <w:proofErr w:type="spellEnd"/>
             <w:r>
               <w:rPr>
                 <w:sz w:val="24"/>
@@ -7217,8 +8927,17 @@
                 <w:sz w:val="24"/>
                 <w:szCs w:val="24"/>
               </w:rPr>
-              <w:t xml:space="preserve"> in</w:t>
-            </w:r>
+              <w:t xml:space="preserve"> </w:t>
+            </w:r>
+            <w:proofErr w:type="spellStart"/>
+            <w:r>
+              <w:rPr>
+                <w:sz w:val="24"/>
+                <w:szCs w:val="24"/>
+              </w:rPr>
+              <w:t>in</w:t>
+            </w:r>
+            <w:proofErr w:type="spellEnd"/>
             <w:r>
               <w:rPr>
                 <w:sz w:val="24"/>
@@ -7410,6 +9129,7 @@
                 <w:szCs w:val="24"/>
               </w:rPr>
             </w:pPr>
+            <w:proofErr w:type="gramStart"/>
             <w:r>
               <w:rPr>
                 <w:sz w:val="24"/>
@@ -7422,32 +9142,50 @@
                 <w:sz w:val="24"/>
                 <w:szCs w:val="24"/>
               </w:rPr>
-              <w:t xml:space="preserve"> лодка</w:t>
-            </w:r>
-            <w:r>
-              <w:rPr>
-                <w:sz w:val="24"/>
-                <w:szCs w:val="24"/>
-              </w:rPr>
-              <w:t>.Идентификационный_номер}}</w:t>
-            </w:r>
-          </w:p>
-        </w:tc>
-        <w:tc>
-          <w:tcPr>
-            <w:tcW w:w="1474" w:type="dxa"/>
-            <w:tcBorders>
-              <w:bottom w:val="single" w:sz="4" w:space="0" w:color="auto"/>
-            </w:tcBorders>
-            <w:vAlign w:val="center"/>
-          </w:tcPr>
-          <w:p>
-            <w:pPr>
-              <w:rPr>
-                <w:sz w:val="24"/>
-                <w:szCs w:val="24"/>
-              </w:rPr>
-            </w:pPr>
+              <w:t xml:space="preserve"> </w:t>
+            </w:r>
+            <w:proofErr w:type="spellStart"/>
+            <w:r>
+              <w:rPr>
+                <w:sz w:val="24"/>
+                <w:szCs w:val="24"/>
+              </w:rPr>
+              <w:t>лодка</w:t>
+            </w:r>
+            <w:proofErr w:type="gramEnd"/>
+            <w:r>
+              <w:rPr>
+                <w:sz w:val="24"/>
+                <w:szCs w:val="24"/>
+              </w:rPr>
+              <w:t>.Идентификационный_номер</w:t>
+            </w:r>
+            <w:proofErr w:type="spellEnd"/>
+            <w:r>
+              <w:rPr>
+                <w:sz w:val="24"/>
+                <w:szCs w:val="24"/>
+              </w:rPr>
+              <w:t>}}</w:t>
+            </w:r>
+          </w:p>
+        </w:tc>
+        <w:tc>
+          <w:tcPr>
+            <w:tcW w:w="1474" w:type="dxa"/>
+            <w:tcBorders>
+              <w:bottom w:val="single" w:sz="4" w:space="0" w:color="auto"/>
+            </w:tcBorders>
+            <w:vAlign w:val="center"/>
+          </w:tcPr>
+          <w:p>
+            <w:pPr>
+              <w:rPr>
+                <w:sz w:val="24"/>
+                <w:szCs w:val="24"/>
+              </w:rPr>
+            </w:pPr>
+            <w:proofErr w:type="gramStart"/>
             <w:r>
               <w:rPr>
                 <w:sz w:val="24"/>
@@ -7460,32 +9198,50 @@
                 <w:sz w:val="24"/>
                 <w:szCs w:val="24"/>
               </w:rPr>
-              <w:t xml:space="preserve"> лодка</w:t>
-            </w:r>
-            <w:r>
-              <w:rPr>
-                <w:sz w:val="24"/>
-                <w:szCs w:val="24"/>
-              </w:rPr>
-              <w:t>.Вид_собственности}}</w:t>
-            </w:r>
-          </w:p>
-        </w:tc>
-        <w:tc>
-          <w:tcPr>
-            <w:tcW w:w="1474" w:type="dxa"/>
-            <w:tcBorders>
-              <w:bottom w:val="single" w:sz="4" w:space="0" w:color="auto"/>
-            </w:tcBorders>
-            <w:vAlign w:val="center"/>
-          </w:tcPr>
-          <w:p>
-            <w:pPr>
-              <w:rPr>
-                <w:sz w:val="24"/>
-                <w:szCs w:val="24"/>
-              </w:rPr>
-            </w:pPr>
+              <w:t xml:space="preserve"> </w:t>
+            </w:r>
+            <w:proofErr w:type="spellStart"/>
+            <w:r>
+              <w:rPr>
+                <w:sz w:val="24"/>
+                <w:szCs w:val="24"/>
+              </w:rPr>
+              <w:t>лодка</w:t>
+            </w:r>
+            <w:proofErr w:type="gramEnd"/>
+            <w:r>
+              <w:rPr>
+                <w:sz w:val="24"/>
+                <w:szCs w:val="24"/>
+              </w:rPr>
+              <w:t>.Вид_собственности</w:t>
+            </w:r>
+            <w:proofErr w:type="spellEnd"/>
+            <w:r>
+              <w:rPr>
+                <w:sz w:val="24"/>
+                <w:szCs w:val="24"/>
+              </w:rPr>
+              <w:t>}}</w:t>
+            </w:r>
+          </w:p>
+        </w:tc>
+        <w:tc>
+          <w:tcPr>
+            <w:tcW w:w="1474" w:type="dxa"/>
+            <w:tcBorders>
+              <w:bottom w:val="single" w:sz="4" w:space="0" w:color="auto"/>
+            </w:tcBorders>
+            <w:vAlign w:val="center"/>
+          </w:tcPr>
+          <w:p>
+            <w:pPr>
+              <w:rPr>
+                <w:sz w:val="24"/>
+                <w:szCs w:val="24"/>
+              </w:rPr>
+            </w:pPr>
+            <w:proofErr w:type="gramStart"/>
             <w:r>
               <w:rPr>
                 <w:sz w:val="24"/>
@@ -7498,33 +9254,51 @@
                 <w:sz w:val="24"/>
                 <w:szCs w:val="24"/>
               </w:rPr>
-              <w:t xml:space="preserve"> лодка</w:t>
-            </w:r>
-            <w:r>
-              <w:rPr>
-                <w:sz w:val="24"/>
-                <w:szCs w:val="24"/>
-              </w:rPr>
-              <w:t>.Место_нахождения}}</w:t>
-            </w:r>
-          </w:p>
-        </w:tc>
-        <w:tc>
-          <w:tcPr>
-            <w:tcW w:w="1474" w:type="dxa"/>
-            <w:tcBorders>
-              <w:bottom w:val="single" w:sz="4" w:space="0" w:color="auto"/>
-            </w:tcBorders>
-            <w:vAlign w:val="center"/>
-          </w:tcPr>
-          <w:p>
-            <w:pPr>
-              <w:jc w:val="center"/>
-              <w:rPr>
-                <w:sz w:val="24"/>
-                <w:szCs w:val="24"/>
-              </w:rPr>
-            </w:pPr>
+              <w:t xml:space="preserve"> </w:t>
+            </w:r>
+            <w:proofErr w:type="spellStart"/>
+            <w:r>
+              <w:rPr>
+                <w:sz w:val="24"/>
+                <w:szCs w:val="24"/>
+              </w:rPr>
+              <w:t>лодка</w:t>
+            </w:r>
+            <w:proofErr w:type="gramEnd"/>
+            <w:r>
+              <w:rPr>
+                <w:sz w:val="24"/>
+                <w:szCs w:val="24"/>
+              </w:rPr>
+              <w:t>.Место_нахождения</w:t>
+            </w:r>
+            <w:proofErr w:type="spellEnd"/>
+            <w:r>
+              <w:rPr>
+                <w:sz w:val="24"/>
+                <w:szCs w:val="24"/>
+              </w:rPr>
+              <w:t>}}</w:t>
+            </w:r>
+          </w:p>
+        </w:tc>
+        <w:tc>
+          <w:tcPr>
+            <w:tcW w:w="1474" w:type="dxa"/>
+            <w:tcBorders>
+              <w:bottom w:val="single" w:sz="4" w:space="0" w:color="auto"/>
+            </w:tcBorders>
+            <w:vAlign w:val="center"/>
+          </w:tcPr>
+          <w:p>
+            <w:pPr>
+              <w:jc w:val="center"/>
+              <w:rPr>
+                <w:sz w:val="24"/>
+                <w:szCs w:val="24"/>
+              </w:rPr>
+            </w:pPr>
+            <w:proofErr w:type="gramStart"/>
             <w:r>
               <w:rPr>
                 <w:sz w:val="24"/>
@@ -7537,32 +9311,50 @@
                 <w:sz w:val="24"/>
                 <w:szCs w:val="24"/>
               </w:rPr>
-              <w:t xml:space="preserve"> лодка</w:t>
-            </w:r>
-            <w:r>
-              <w:rPr>
-                <w:sz w:val="24"/>
-                <w:szCs w:val="24"/>
-              </w:rPr>
-              <w:t>.Стоимость}}</w:t>
-            </w:r>
-          </w:p>
-        </w:tc>
-        <w:tc>
-          <w:tcPr>
-            <w:tcW w:w="1474" w:type="dxa"/>
-            <w:tcBorders>
-              <w:bottom w:val="single" w:sz="4" w:space="0" w:color="auto"/>
-            </w:tcBorders>
-            <w:vAlign w:val="center"/>
-          </w:tcPr>
-          <w:p>
-            <w:pPr>
-              <w:rPr>
-                <w:sz w:val="24"/>
-                <w:szCs w:val="24"/>
-              </w:rPr>
-            </w:pPr>
+              <w:t xml:space="preserve"> </w:t>
+            </w:r>
+            <w:proofErr w:type="spellStart"/>
+            <w:r>
+              <w:rPr>
+                <w:sz w:val="24"/>
+                <w:szCs w:val="24"/>
+              </w:rPr>
+              <w:t>лодка</w:t>
+            </w:r>
+            <w:proofErr w:type="gramEnd"/>
+            <w:r>
+              <w:rPr>
+                <w:sz w:val="24"/>
+                <w:szCs w:val="24"/>
+              </w:rPr>
+              <w:t>.Стоимость</w:t>
+            </w:r>
+            <w:proofErr w:type="spellEnd"/>
+            <w:r>
+              <w:rPr>
+                <w:sz w:val="24"/>
+                <w:szCs w:val="24"/>
+              </w:rPr>
+              <w:t>}}</w:t>
+            </w:r>
+          </w:p>
+        </w:tc>
+        <w:tc>
+          <w:tcPr>
+            <w:tcW w:w="1474" w:type="dxa"/>
+            <w:tcBorders>
+              <w:bottom w:val="single" w:sz="4" w:space="0" w:color="auto"/>
+            </w:tcBorders>
+            <w:vAlign w:val="center"/>
+          </w:tcPr>
+          <w:p>
+            <w:pPr>
+              <w:rPr>
+                <w:sz w:val="24"/>
+                <w:szCs w:val="24"/>
+              </w:rPr>
+            </w:pPr>
+            <w:proofErr w:type="gramStart"/>
             <w:r>
               <w:rPr>
                 <w:sz w:val="24"/>
@@ -7575,14 +9367,31 @@
                 <w:sz w:val="24"/>
                 <w:szCs w:val="24"/>
               </w:rPr>
-              <w:t xml:space="preserve"> лодка</w:t>
-            </w:r>
-            <w:r>
-              <w:rPr>
-                <w:sz w:val="24"/>
-                <w:szCs w:val="24"/>
-              </w:rPr>
-              <w:t>.Сведения_о_залоге}}</w:t>
+              <w:t xml:space="preserve"> </w:t>
+            </w:r>
+            <w:proofErr w:type="spellStart"/>
+            <w:r>
+              <w:rPr>
+                <w:sz w:val="24"/>
+                <w:szCs w:val="24"/>
+              </w:rPr>
+              <w:t>лодка</w:t>
+            </w:r>
+            <w:proofErr w:type="gramEnd"/>
+            <w:r>
+              <w:rPr>
+                <w:sz w:val="24"/>
+                <w:szCs w:val="24"/>
+              </w:rPr>
+              <w:t>.Сведения_о_залоге</w:t>
+            </w:r>
+            <w:proofErr w:type="spellEnd"/>
+            <w:r>
+              <w:rPr>
+                <w:sz w:val="24"/>
+                <w:szCs w:val="24"/>
+              </w:rPr>
+              <w:t>}}</w:t>
             </w:r>
           </w:p>
         </w:tc>
@@ -7626,7 +9435,39 @@
                 <w:sz w:val="24"/>
                 <w:szCs w:val="24"/>
               </w:rPr>
-              <w:t>{%tr endfor %}</w:t>
+              <w:t>{%</w:t>
+            </w:r>
+            <w:proofErr w:type="spellStart"/>
+            <w:r>
+              <w:rPr>
+                <w:sz w:val="24"/>
+                <w:szCs w:val="24"/>
+              </w:rPr>
+              <w:t>tr</w:t>
+            </w:r>
+            <w:proofErr w:type="spellEnd"/>
+            <w:r>
+              <w:rPr>
+                <w:sz w:val="24"/>
+                <w:szCs w:val="24"/>
+              </w:rPr>
+              <w:t xml:space="preserve"> </w:t>
+            </w:r>
+            <w:proofErr w:type="spellStart"/>
+            <w:r>
+              <w:rPr>
+                <w:sz w:val="24"/>
+                <w:szCs w:val="24"/>
+              </w:rPr>
+              <w:t>endfor</w:t>
+            </w:r>
+            <w:proofErr w:type="spellEnd"/>
+            <w:r>
+              <w:rPr>
+                <w:sz w:val="24"/>
+                <w:szCs w:val="24"/>
+              </w:rPr>
+              <w:t xml:space="preserve"> %}</w:t>
             </w:r>
           </w:p>
         </w:tc>
@@ -7757,8 +9598,17 @@
                 <w:sz w:val="24"/>
                 <w:szCs w:val="24"/>
               </w:rPr>
-              <w:t>{%tr for</w:t>
-            </w:r>
+              <w:t>{%</w:t>
+            </w:r>
+            <w:proofErr w:type="spellStart"/>
+            <w:r>
+              <w:rPr>
+                <w:sz w:val="24"/>
+                <w:szCs w:val="24"/>
+              </w:rPr>
+              <w:t>tr</w:t>
+            </w:r>
+            <w:proofErr w:type="spellEnd"/>
             <w:r>
               <w:rPr>
                 <w:sz w:val="24"/>
@@ -7766,6 +9616,22 @@
               </w:rPr>
               <w:t xml:space="preserve"> </w:t>
             </w:r>
+            <w:proofErr w:type="spellStart"/>
+            <w:r>
+              <w:rPr>
+                <w:sz w:val="24"/>
+                <w:szCs w:val="24"/>
+              </w:rPr>
+              <w:t>for</w:t>
+            </w:r>
+            <w:proofErr w:type="spellEnd"/>
+            <w:r>
+              <w:rPr>
+                <w:sz w:val="24"/>
+                <w:szCs w:val="24"/>
+              </w:rPr>
+              <w:t xml:space="preserve"> </w:t>
+            </w:r>
             <w:r>
               <w:rPr>
                 <w:sz w:val="24"/>
@@ -7773,6 +9639,7 @@
               </w:rPr>
               <w:t xml:space="preserve">самолет </w:t>
             </w:r>
+            <w:proofErr w:type="spellStart"/>
             <w:r>
               <w:rPr>
                 <w:sz w:val="24"/>
@@ -7780,6 +9647,7 @@
               </w:rPr>
               <w:t>in</w:t>
             </w:r>
+            <w:proofErr w:type="spellEnd"/>
             <w:r>
               <w:rPr>
                 <w:sz w:val="24"/>
@@ -7966,6 +9834,7 @@
                 <w:szCs w:val="24"/>
               </w:rPr>
             </w:pPr>
+            <w:proofErr w:type="gramStart"/>
             <w:r>
               <w:rPr>
                 <w:sz w:val="24"/>
@@ -7978,32 +9847,50 @@
                 <w:sz w:val="24"/>
                 <w:szCs w:val="24"/>
               </w:rPr>
-              <w:t xml:space="preserve"> самолет</w:t>
-            </w:r>
-            <w:r>
-              <w:rPr>
-                <w:sz w:val="24"/>
-                <w:szCs w:val="24"/>
-              </w:rPr>
-              <w:t>.Идентификационный_номер}}</w:t>
-            </w:r>
-          </w:p>
-        </w:tc>
-        <w:tc>
-          <w:tcPr>
-            <w:tcW w:w="1474" w:type="dxa"/>
-            <w:tcBorders>
-              <w:bottom w:val="single" w:sz="4" w:space="0" w:color="auto"/>
-            </w:tcBorders>
-            <w:vAlign w:val="center"/>
-          </w:tcPr>
-          <w:p>
-            <w:pPr>
-              <w:rPr>
-                <w:sz w:val="24"/>
-                <w:szCs w:val="24"/>
-              </w:rPr>
-            </w:pPr>
+              <w:t xml:space="preserve"> </w:t>
+            </w:r>
+            <w:proofErr w:type="spellStart"/>
+            <w:r>
+              <w:rPr>
+                <w:sz w:val="24"/>
+                <w:szCs w:val="24"/>
+              </w:rPr>
+              <w:t>самолет</w:t>
+            </w:r>
+            <w:proofErr w:type="gramEnd"/>
+            <w:r>
+              <w:rPr>
+                <w:sz w:val="24"/>
+                <w:szCs w:val="24"/>
+              </w:rPr>
+              <w:t>.Идентификационный_номер</w:t>
+            </w:r>
+            <w:proofErr w:type="spellEnd"/>
+            <w:r>
+              <w:rPr>
+                <w:sz w:val="24"/>
+                <w:szCs w:val="24"/>
+              </w:rPr>
+              <w:t>}}</w:t>
+            </w:r>
+          </w:p>
+        </w:tc>
+        <w:tc>
+          <w:tcPr>
+            <w:tcW w:w="1474" w:type="dxa"/>
+            <w:tcBorders>
+              <w:bottom w:val="single" w:sz="4" w:space="0" w:color="auto"/>
+            </w:tcBorders>
+            <w:vAlign w:val="center"/>
+          </w:tcPr>
+          <w:p>
+            <w:pPr>
+              <w:rPr>
+                <w:sz w:val="24"/>
+                <w:szCs w:val="24"/>
+              </w:rPr>
+            </w:pPr>
+            <w:proofErr w:type="gramStart"/>
             <w:r>
               <w:rPr>
                 <w:sz w:val="24"/>
@@ -8016,32 +9903,50 @@
                 <w:sz w:val="24"/>
                 <w:szCs w:val="24"/>
               </w:rPr>
-              <w:t xml:space="preserve"> самолет</w:t>
-            </w:r>
-            <w:r>
-              <w:rPr>
-                <w:sz w:val="24"/>
-                <w:szCs w:val="24"/>
-              </w:rPr>
-              <w:t>.Вид_собственности}}</w:t>
-            </w:r>
-          </w:p>
-        </w:tc>
-        <w:tc>
-          <w:tcPr>
-            <w:tcW w:w="1474" w:type="dxa"/>
-            <w:tcBorders>
-              <w:bottom w:val="single" w:sz="4" w:space="0" w:color="auto"/>
-            </w:tcBorders>
-            <w:vAlign w:val="center"/>
-          </w:tcPr>
-          <w:p>
-            <w:pPr>
-              <w:rPr>
-                <w:sz w:val="24"/>
-                <w:szCs w:val="24"/>
-              </w:rPr>
-            </w:pPr>
+              <w:t xml:space="preserve"> </w:t>
+            </w:r>
+            <w:proofErr w:type="spellStart"/>
+            <w:r>
+              <w:rPr>
+                <w:sz w:val="24"/>
+                <w:szCs w:val="24"/>
+              </w:rPr>
+              <w:t>самолет</w:t>
+            </w:r>
+            <w:proofErr w:type="gramEnd"/>
+            <w:r>
+              <w:rPr>
+                <w:sz w:val="24"/>
+                <w:szCs w:val="24"/>
+              </w:rPr>
+              <w:t>.Вид_собственности</w:t>
+            </w:r>
+            <w:proofErr w:type="spellEnd"/>
+            <w:r>
+              <w:rPr>
+                <w:sz w:val="24"/>
+                <w:szCs w:val="24"/>
+              </w:rPr>
+              <w:t>}}</w:t>
+            </w:r>
+          </w:p>
+        </w:tc>
+        <w:tc>
+          <w:tcPr>
+            <w:tcW w:w="1474" w:type="dxa"/>
+            <w:tcBorders>
+              <w:bottom w:val="single" w:sz="4" w:space="0" w:color="auto"/>
+            </w:tcBorders>
+            <w:vAlign w:val="center"/>
+          </w:tcPr>
+          <w:p>
+            <w:pPr>
+              <w:rPr>
+                <w:sz w:val="24"/>
+                <w:szCs w:val="24"/>
+              </w:rPr>
+            </w:pPr>
+            <w:proofErr w:type="gramStart"/>
             <w:r>
               <w:rPr>
                 <w:sz w:val="24"/>
@@ -8054,33 +9959,51 @@
                 <w:sz w:val="24"/>
                 <w:szCs w:val="24"/>
               </w:rPr>
-              <w:t xml:space="preserve"> самолет</w:t>
-            </w:r>
-            <w:r>
-              <w:rPr>
-                <w:sz w:val="24"/>
-                <w:szCs w:val="24"/>
-              </w:rPr>
-              <w:t>.Место_нахождения}}</w:t>
-            </w:r>
-          </w:p>
-        </w:tc>
-        <w:tc>
-          <w:tcPr>
-            <w:tcW w:w="1474" w:type="dxa"/>
-            <w:tcBorders>
-              <w:bottom w:val="single" w:sz="4" w:space="0" w:color="auto"/>
-            </w:tcBorders>
-            <w:vAlign w:val="center"/>
-          </w:tcPr>
-          <w:p>
-            <w:pPr>
-              <w:jc w:val="center"/>
-              <w:rPr>
-                <w:sz w:val="24"/>
-                <w:szCs w:val="24"/>
-              </w:rPr>
-            </w:pPr>
+              <w:t xml:space="preserve"> </w:t>
+            </w:r>
+            <w:proofErr w:type="spellStart"/>
+            <w:r>
+              <w:rPr>
+                <w:sz w:val="24"/>
+                <w:szCs w:val="24"/>
+              </w:rPr>
+              <w:t>самолет</w:t>
+            </w:r>
+            <w:proofErr w:type="gramEnd"/>
+            <w:r>
+              <w:rPr>
+                <w:sz w:val="24"/>
+                <w:szCs w:val="24"/>
+              </w:rPr>
+              <w:t>.Место_нахождения</w:t>
+            </w:r>
+            <w:proofErr w:type="spellEnd"/>
+            <w:r>
+              <w:rPr>
+                <w:sz w:val="24"/>
+                <w:szCs w:val="24"/>
+              </w:rPr>
+              <w:t>}}</w:t>
+            </w:r>
+          </w:p>
+        </w:tc>
+        <w:tc>
+          <w:tcPr>
+            <w:tcW w:w="1474" w:type="dxa"/>
+            <w:tcBorders>
+              <w:bottom w:val="single" w:sz="4" w:space="0" w:color="auto"/>
+            </w:tcBorders>
+            <w:vAlign w:val="center"/>
+          </w:tcPr>
+          <w:p>
+            <w:pPr>
+              <w:jc w:val="center"/>
+              <w:rPr>
+                <w:sz w:val="24"/>
+                <w:szCs w:val="24"/>
+              </w:rPr>
+            </w:pPr>
+            <w:proofErr w:type="gramStart"/>
             <w:r>
               <w:rPr>
                 <w:sz w:val="24"/>
@@ -8093,32 +10016,50 @@
                 <w:sz w:val="24"/>
                 <w:szCs w:val="24"/>
               </w:rPr>
-              <w:t xml:space="preserve"> самолет</w:t>
-            </w:r>
-            <w:r>
-              <w:rPr>
-                <w:sz w:val="24"/>
-                <w:szCs w:val="24"/>
-              </w:rPr>
-              <w:t>.Стоимость}}</w:t>
-            </w:r>
-          </w:p>
-        </w:tc>
-        <w:tc>
-          <w:tcPr>
-            <w:tcW w:w="1474" w:type="dxa"/>
-            <w:tcBorders>
-              <w:bottom w:val="single" w:sz="4" w:space="0" w:color="auto"/>
-            </w:tcBorders>
-            <w:vAlign w:val="center"/>
-          </w:tcPr>
-          <w:p>
-            <w:pPr>
-              <w:rPr>
-                <w:sz w:val="24"/>
-                <w:szCs w:val="24"/>
-              </w:rPr>
-            </w:pPr>
+              <w:t xml:space="preserve"> </w:t>
+            </w:r>
+            <w:proofErr w:type="spellStart"/>
+            <w:r>
+              <w:rPr>
+                <w:sz w:val="24"/>
+                <w:szCs w:val="24"/>
+              </w:rPr>
+              <w:t>самолет</w:t>
+            </w:r>
+            <w:proofErr w:type="gramEnd"/>
+            <w:r>
+              <w:rPr>
+                <w:sz w:val="24"/>
+                <w:szCs w:val="24"/>
+              </w:rPr>
+              <w:t>.Стоимость</w:t>
+            </w:r>
+            <w:proofErr w:type="spellEnd"/>
+            <w:r>
+              <w:rPr>
+                <w:sz w:val="24"/>
+                <w:szCs w:val="24"/>
+              </w:rPr>
+              <w:t>}}</w:t>
+            </w:r>
+          </w:p>
+        </w:tc>
+        <w:tc>
+          <w:tcPr>
+            <w:tcW w:w="1474" w:type="dxa"/>
+            <w:tcBorders>
+              <w:bottom w:val="single" w:sz="4" w:space="0" w:color="auto"/>
+            </w:tcBorders>
+            <w:vAlign w:val="center"/>
+          </w:tcPr>
+          <w:p>
+            <w:pPr>
+              <w:rPr>
+                <w:sz w:val="24"/>
+                <w:szCs w:val="24"/>
+              </w:rPr>
+            </w:pPr>
+            <w:proofErr w:type="gramStart"/>
             <w:r>
               <w:rPr>
                 <w:sz w:val="24"/>
@@ -8131,14 +10072,31 @@
                 <w:sz w:val="24"/>
                 <w:szCs w:val="24"/>
               </w:rPr>
-              <w:t xml:space="preserve"> самолет</w:t>
-            </w:r>
-            <w:r>
-              <w:rPr>
-                <w:sz w:val="24"/>
-                <w:szCs w:val="24"/>
-              </w:rPr>
-              <w:t>.Сведения_о_залоге}}</w:t>
+              <w:t xml:space="preserve"> </w:t>
+            </w:r>
+            <w:proofErr w:type="spellStart"/>
+            <w:r>
+              <w:rPr>
+                <w:sz w:val="24"/>
+                <w:szCs w:val="24"/>
+              </w:rPr>
+              <w:t>самолет</w:t>
+            </w:r>
+            <w:proofErr w:type="gramEnd"/>
+            <w:r>
+              <w:rPr>
+                <w:sz w:val="24"/>
+                <w:szCs w:val="24"/>
+              </w:rPr>
+              <w:t>.Сведения_о_залоге</w:t>
+            </w:r>
+            <w:proofErr w:type="spellEnd"/>
+            <w:r>
+              <w:rPr>
+                <w:sz w:val="24"/>
+                <w:szCs w:val="24"/>
+              </w:rPr>
+              <w:t>}}</w:t>
             </w:r>
           </w:p>
         </w:tc>
@@ -8182,7 +10140,39 @@
                 <w:sz w:val="24"/>
                 <w:szCs w:val="24"/>
               </w:rPr>
-              <w:t>{%tr endfor %}</w:t>
+              <w:t>{%</w:t>
+            </w:r>
+            <w:proofErr w:type="spellStart"/>
+            <w:r>
+              <w:rPr>
+                <w:sz w:val="24"/>
+                <w:szCs w:val="24"/>
+              </w:rPr>
+              <w:t>tr</w:t>
+            </w:r>
+            <w:proofErr w:type="spellEnd"/>
+            <w:r>
+              <w:rPr>
+                <w:sz w:val="24"/>
+                <w:szCs w:val="24"/>
+              </w:rPr>
+              <w:t xml:space="preserve"> </w:t>
+            </w:r>
+            <w:proofErr w:type="spellStart"/>
+            <w:r>
+              <w:rPr>
+                <w:sz w:val="24"/>
+                <w:szCs w:val="24"/>
+              </w:rPr>
+              <w:t>endfor</w:t>
+            </w:r>
+            <w:proofErr w:type="spellEnd"/>
+            <w:r>
+              <w:rPr>
+                <w:sz w:val="24"/>
+                <w:szCs w:val="24"/>
+              </w:rPr>
+              <w:t xml:space="preserve"> %}</w:t>
             </w:r>
           </w:p>
         </w:tc>
@@ -8538,6 +10528,8 @@
               </w:rPr>
               <w:t>{{</w:t>
             </w:r>
+            <w:proofErr w:type="spellStart"/>
+            <w:proofErr w:type="gramStart"/>
             <w:r>
               <w:rPr>
                 <w:sz w:val="24"/>
@@ -8550,7 +10542,23 @@
                 <w:sz w:val="24"/>
                 <w:szCs w:val="24"/>
               </w:rPr>
-              <w:t>.Идентификационный_номер}}</w:t>
+              <w:t>.Идентификационный</w:t>
+            </w:r>
+            <w:proofErr w:type="gramEnd"/>
+            <w:r>
+              <w:rPr>
+                <w:sz w:val="24"/>
+                <w:szCs w:val="24"/>
+              </w:rPr>
+              <w:t>_номер</w:t>
+            </w:r>
+            <w:proofErr w:type="spellEnd"/>
+            <w:r>
+              <w:rPr>
+                <w:sz w:val="24"/>
+                <w:szCs w:val="24"/>
+              </w:rPr>
+              <w:t>}}</w:t>
             </w:r>
           </w:p>
         </w:tc>
@@ -8573,6 +10581,8 @@
               </w:rPr>
               <w:t>{{</w:t>
             </w:r>
+            <w:proofErr w:type="spellStart"/>
+            <w:proofErr w:type="gramStart"/>
             <w:r>
               <w:rPr>
                 <w:sz w:val="24"/>
@@ -8585,7 +10595,23 @@
                 <w:sz w:val="24"/>
                 <w:szCs w:val="24"/>
               </w:rPr>
-              <w:t>.Вид_собственности}}</w:t>
+              <w:t>.Вид</w:t>
+            </w:r>
+            <w:proofErr w:type="gramEnd"/>
+            <w:r>
+              <w:rPr>
+                <w:sz w:val="24"/>
+                <w:szCs w:val="24"/>
+              </w:rPr>
+              <w:t>_собственности</w:t>
+            </w:r>
+            <w:proofErr w:type="spellEnd"/>
+            <w:r>
+              <w:rPr>
+                <w:sz w:val="24"/>
+                <w:szCs w:val="24"/>
+              </w:rPr>
+              <w:t>}}</w:t>
             </w:r>
           </w:p>
         </w:tc>
@@ -8608,6 +10634,8 @@
               </w:rPr>
               <w:t>{{</w:t>
             </w:r>
+            <w:proofErr w:type="spellStart"/>
+            <w:proofErr w:type="gramStart"/>
             <w:r>
               <w:rPr>
                 <w:sz w:val="24"/>
@@ -8620,7 +10648,23 @@
                 <w:sz w:val="24"/>
                 <w:szCs w:val="24"/>
               </w:rPr>
-              <w:t>.Место_нахождения}}</w:t>
+              <w:t>.Место</w:t>
+            </w:r>
+            <w:proofErr w:type="gramEnd"/>
+            <w:r>
+              <w:rPr>
+                <w:sz w:val="24"/>
+                <w:szCs w:val="24"/>
+              </w:rPr>
+              <w:t>_нахождения</w:t>
+            </w:r>
+            <w:proofErr w:type="spellEnd"/>
+            <w:r>
+              <w:rPr>
+                <w:sz w:val="24"/>
+                <w:szCs w:val="24"/>
+              </w:rPr>
+              <w:t>}}</w:t>
             </w:r>
           </w:p>
         </w:tc>
@@ -8644,6 +10688,8 @@
               </w:rPr>
               <w:t>{{</w:t>
             </w:r>
+            <w:proofErr w:type="spellStart"/>
+            <w:proofErr w:type="gramStart"/>
             <w:r>
               <w:rPr>
                 <w:sz w:val="24"/>
@@ -8656,7 +10702,16 @@
                 <w:sz w:val="24"/>
                 <w:szCs w:val="24"/>
               </w:rPr>
-              <w:t>.Стоимость}}</w:t>
+              <w:t>.Стоимость</w:t>
+            </w:r>
+            <w:proofErr w:type="spellEnd"/>
+            <w:proofErr w:type="gramEnd"/>
+            <w:r>
+              <w:rPr>
+                <w:sz w:val="24"/>
+                <w:szCs w:val="24"/>
+              </w:rPr>
+              <w:t>}}</w:t>
             </w:r>
           </w:p>
         </w:tc>
@@ -8679,6 +10734,8 @@
               </w:rPr>
               <w:t>{{</w:t>
             </w:r>
+            <w:proofErr w:type="spellStart"/>
+            <w:proofErr w:type="gramStart"/>
             <w:r>
               <w:rPr>
                 <w:sz w:val="24"/>
@@ -8691,7 +10748,23 @@
                 <w:sz w:val="24"/>
                 <w:szCs w:val="24"/>
               </w:rPr>
-              <w:t>.Сведения_о_залоге}}</w:t>
+              <w:t>.Сведения</w:t>
+            </w:r>
+            <w:proofErr w:type="gramEnd"/>
+            <w:r>
+              <w:rPr>
+                <w:sz w:val="24"/>
+                <w:szCs w:val="24"/>
+              </w:rPr>
+              <w:t>_о_залоге</w:t>
+            </w:r>
+            <w:proofErr w:type="spellEnd"/>
+            <w:r>
+              <w:rPr>
+                <w:sz w:val="24"/>
+                <w:szCs w:val="24"/>
+              </w:rPr>
+              <w:t>}}</w:t>
             </w:r>
           </w:p>
         </w:tc>
@@ -8735,7 +10808,39 @@
                 <w:sz w:val="24"/>
                 <w:szCs w:val="24"/>
               </w:rPr>
-              <w:t>{%tr endfor %}</w:t>
+              <w:t>{%</w:t>
+            </w:r>
+            <w:proofErr w:type="spellStart"/>
+            <w:r>
+              <w:rPr>
+                <w:sz w:val="24"/>
+                <w:szCs w:val="24"/>
+              </w:rPr>
+              <w:t>tr</w:t>
+            </w:r>
+            <w:proofErr w:type="spellEnd"/>
+            <w:r>
+              <w:rPr>
+                <w:sz w:val="24"/>
+                <w:szCs w:val="24"/>
+              </w:rPr>
+              <w:t xml:space="preserve"> </w:t>
+            </w:r>
+            <w:proofErr w:type="spellStart"/>
+            <w:r>
+              <w:rPr>
+                <w:sz w:val="24"/>
+                <w:szCs w:val="24"/>
+              </w:rPr>
+              <w:t>endfor</w:t>
+            </w:r>
+            <w:proofErr w:type="spellEnd"/>
+            <w:r>
+              <w:rPr>
+                <w:sz w:val="24"/>
+                <w:szCs w:val="24"/>
+              </w:rPr>
+              <w:t xml:space="preserve"> %}</w:t>
             </w:r>
           </w:p>
         </w:tc>
@@ -9091,6 +11196,7 @@
           </w:tcPr>
           <w:p>
             <w:pPr>
+              <w:jc w:val="center"/>
               <w:rPr>
                 <w:sz w:val="24"/>
                 <w:szCs w:val="24"/>
@@ -9166,7 +11272,32 @@
                 <w:sz w:val="24"/>
                 <w:szCs w:val="24"/>
               </w:rPr>
-              <w:t>{{счет.счета_пп}}</w:t>
+              <w:t>{{</w:t>
+            </w:r>
+            <w:proofErr w:type="spellStart"/>
+            <w:proofErr w:type="gramStart"/>
+            <w:r>
+              <w:rPr>
+                <w:sz w:val="24"/>
+                <w:szCs w:val="24"/>
+              </w:rPr>
+              <w:t>счет.счета</w:t>
+            </w:r>
+            <w:proofErr w:type="gramEnd"/>
+            <w:r>
+              <w:rPr>
+                <w:sz w:val="24"/>
+                <w:szCs w:val="24"/>
+              </w:rPr>
+              <w:t>_пп</w:t>
+            </w:r>
+            <w:proofErr w:type="spellEnd"/>
+            <w:r>
+              <w:rPr>
+                <w:sz w:val="24"/>
+                <w:szCs w:val="24"/>
+              </w:rPr>
+              <w:t>}}</w:t>
             </w:r>
           </w:p>
         </w:tc>
@@ -9177,17 +11308,34 @@
           </w:tcPr>
           <w:p>
             <w:pPr>
-              <w:rPr>
-                <w:sz w:val="24"/>
-                <w:szCs w:val="24"/>
-              </w:rPr>
-            </w:pPr>
-            <w:r>
-              <w:rPr>
-                <w:sz w:val="24"/>
-                <w:szCs w:val="24"/>
-              </w:rPr>
-              <w:t>{{счет.Наименование_и_адрес_банка_или_иной_кредитной_организации}}</w:t>
+              <w:jc w:val="center"/>
+              <w:rPr>
+                <w:sz w:val="24"/>
+                <w:szCs w:val="24"/>
+              </w:rPr>
+            </w:pPr>
+            <w:r>
+              <w:rPr>
+                <w:sz w:val="24"/>
+                <w:szCs w:val="24"/>
+              </w:rPr>
+              <w:t>{{</w:t>
+            </w:r>
+            <w:proofErr w:type="gramStart"/>
+            <w:r>
+              <w:rPr>
+                <w:sz w:val="24"/>
+                <w:szCs w:val="24"/>
+              </w:rPr>
+              <w:t>счет.Наименование</w:t>
+            </w:r>
+            <w:proofErr w:type="gramEnd"/>
+            <w:r>
+              <w:rPr>
+                <w:sz w:val="24"/>
+                <w:szCs w:val="24"/>
+              </w:rPr>
+              <w:t>_и_адрес_банка_или_иной_кредитной_организации}}</w:t>
             </w:r>
           </w:p>
         </w:tc>
@@ -9209,7 +11357,32 @@
                 <w:sz w:val="24"/>
                 <w:szCs w:val="24"/>
               </w:rPr>
-              <w:t>{{счет.Вид_счета}}</w:t>
+              <w:t>{{</w:t>
+            </w:r>
+            <w:proofErr w:type="spellStart"/>
+            <w:proofErr w:type="gramStart"/>
+            <w:r>
+              <w:rPr>
+                <w:sz w:val="24"/>
+                <w:szCs w:val="24"/>
+              </w:rPr>
+              <w:t>счет.Вид</w:t>
+            </w:r>
+            <w:proofErr w:type="gramEnd"/>
+            <w:r>
+              <w:rPr>
+                <w:sz w:val="24"/>
+                <w:szCs w:val="24"/>
+              </w:rPr>
+              <w:t>_счета</w:t>
+            </w:r>
+            <w:proofErr w:type="spellEnd"/>
+            <w:r>
+              <w:rPr>
+                <w:sz w:val="24"/>
+                <w:szCs w:val="24"/>
+              </w:rPr>
+              <w:t>}}</w:t>
             </w:r>
           </w:p>
         </w:tc>
@@ -9231,7 +11404,32 @@
                 <w:sz w:val="24"/>
                 <w:szCs w:val="24"/>
               </w:rPr>
-              <w:t>{{счет.Дата_открытия_счета}}</w:t>
+              <w:t>{{</w:t>
+            </w:r>
+            <w:proofErr w:type="spellStart"/>
+            <w:proofErr w:type="gramStart"/>
+            <w:r>
+              <w:rPr>
+                <w:sz w:val="24"/>
+                <w:szCs w:val="24"/>
+              </w:rPr>
+              <w:t>счет.Дата</w:t>
+            </w:r>
+            <w:proofErr w:type="gramEnd"/>
+            <w:r>
+              <w:rPr>
+                <w:sz w:val="24"/>
+                <w:szCs w:val="24"/>
+              </w:rPr>
+              <w:t>_открытия_счета</w:t>
+            </w:r>
+            <w:proofErr w:type="spellEnd"/>
+            <w:r>
+              <w:rPr>
+                <w:sz w:val="24"/>
+                <w:szCs w:val="24"/>
+              </w:rPr>
+              <w:t>}}</w:t>
             </w:r>
           </w:p>
         </w:tc>
@@ -9253,7 +11451,32 @@
                 <w:sz w:val="24"/>
                 <w:szCs w:val="24"/>
               </w:rPr>
-              <w:t>{{счет.Остаток_на_счете}}</w:t>
+              <w:t>{{</w:t>
+            </w:r>
+            <w:proofErr w:type="spellStart"/>
+            <w:proofErr w:type="gramStart"/>
+            <w:r>
+              <w:rPr>
+                <w:sz w:val="24"/>
+                <w:szCs w:val="24"/>
+              </w:rPr>
+              <w:t>счет.Остаток</w:t>
+            </w:r>
+            <w:proofErr w:type="gramEnd"/>
+            <w:r>
+              <w:rPr>
+                <w:sz w:val="24"/>
+                <w:szCs w:val="24"/>
+              </w:rPr>
+              <w:t>_на_счете</w:t>
+            </w:r>
+            <w:proofErr w:type="spellEnd"/>
+            <w:r>
+              <w:rPr>
+                <w:sz w:val="24"/>
+                <w:szCs w:val="24"/>
+              </w:rPr>
+              <w:t>}}</w:t>
             </w:r>
           </w:p>
         </w:tc>
@@ -9276,7 +11499,39 @@
                 <w:sz w:val="24"/>
                 <w:szCs w:val="24"/>
               </w:rPr>
-              <w:t>{%tr endfor %}</w:t>
+              <w:t>{%</w:t>
+            </w:r>
+            <w:proofErr w:type="spellStart"/>
+            <w:r>
+              <w:rPr>
+                <w:sz w:val="24"/>
+                <w:szCs w:val="24"/>
+              </w:rPr>
+              <w:t>tr</w:t>
+            </w:r>
+            <w:proofErr w:type="spellEnd"/>
+            <w:r>
+              <w:rPr>
+                <w:sz w:val="24"/>
+                <w:szCs w:val="24"/>
+              </w:rPr>
+              <w:t xml:space="preserve"> </w:t>
+            </w:r>
+            <w:proofErr w:type="spellStart"/>
+            <w:r>
+              <w:rPr>
+                <w:sz w:val="24"/>
+                <w:szCs w:val="24"/>
+              </w:rPr>
+              <w:t>endfor</w:t>
+            </w:r>
+            <w:proofErr w:type="spellEnd"/>
+            <w:r>
+              <w:rPr>
+                <w:sz w:val="24"/>
+                <w:szCs w:val="24"/>
+              </w:rPr>
+              <w:t xml:space="preserve"> %}</w:t>
             </w:r>
           </w:p>
         </w:tc>
@@ -9287,6 +11542,7 @@
           </w:tcPr>
           <w:p>
             <w:pPr>
+              <w:jc w:val="center"/>
               <w:rPr>
                 <w:sz w:val="24"/>
                 <w:szCs w:val="24"/>
@@ -9512,7 +11768,23 @@
                 <w:sz w:val="24"/>
                 <w:szCs w:val="24"/>
               </w:rPr>
-              <w:t>Уставный, складочный капитал, паевый фонд </w:t>
+              <w:t xml:space="preserve">Уставный, складочный капитал, </w:t>
+            </w:r>
+            <w:proofErr w:type="spellStart"/>
+            <w:r>
+              <w:rPr>
+                <w:sz w:val="24"/>
+                <w:szCs w:val="24"/>
+              </w:rPr>
+              <w:t>паевый</w:t>
+            </w:r>
+            <w:proofErr w:type="spellEnd"/>
+            <w:r>
+              <w:rPr>
+                <w:sz w:val="24"/>
+                <w:szCs w:val="24"/>
+              </w:rPr>
+              <w:t xml:space="preserve"> фонд </w:t>
             </w:r>
             <w:r>
               <w:rPr>
@@ -11826,6 +14098,7 @@
               </w:rPr>
               <w:t>{{</w:t>
             </w:r>
+            <w:proofErr w:type="spellStart"/>
             <w:r>
               <w:rPr>
                 <w:sz w:val="24"/>
@@ -11833,6 +14106,7 @@
               </w:rPr>
               <w:t>АДень</w:t>
             </w:r>
+            <w:proofErr w:type="spellEnd"/>
             <w:r>
               <w:rPr>
                 <w:sz w:val="24"/>
@@ -11898,6 +14172,7 @@
               </w:rPr>
               <w:t>{{</w:t>
             </w:r>
+            <w:proofErr w:type="spellStart"/>
             <w:r>
               <w:rPr>
                 <w:sz w:val="24"/>
@@ -11905,6 +14180,7 @@
               </w:rPr>
               <w:t>АМесяц</w:t>
             </w:r>
+            <w:proofErr w:type="spellEnd"/>
             <w:r>
               <w:rPr>
                 <w:sz w:val="24"/>
@@ -11970,6 +14246,7 @@
               </w:rPr>
               <w:t>{{</w:t>
             </w:r>
+            <w:proofErr w:type="spellStart"/>
             <w:r>
               <w:rPr>
                 <w:sz w:val="24"/>
@@ -11977,6 +14254,7 @@
               </w:rPr>
               <w:t>ААГод</w:t>
             </w:r>
+            <w:proofErr w:type="spellEnd"/>
             <w:r>
               <w:rPr>
                 <w:sz w:val="24"/>

--- a/templ/urist2/Опись имущества.docx
+++ b/templ/urist2/Опись имущества.docx
@@ -2754,6 +2754,7 @@
           </w:tcPr>
           <w:p>
             <w:pPr>
+              <w:jc w:val="center"/>
               <w:rPr>
                 <w:sz w:val="24"/>
                 <w:szCs w:val="24"/>
@@ -2803,6 +2804,7 @@
           </w:tcPr>
           <w:p>
             <w:pPr>
+              <w:jc w:val="center"/>
               <w:rPr>
                 <w:sz w:val="24"/>
                 <w:szCs w:val="24"/>
@@ -2895,6 +2897,7 @@
           </w:tcPr>
           <w:p>
             <w:pPr>
+              <w:jc w:val="center"/>
               <w:rPr>
                 <w:sz w:val="24"/>
                 <w:szCs w:val="24"/>
@@ -2944,6 +2947,7 @@
           </w:tcPr>
           <w:p>
             <w:pPr>
+              <w:jc w:val="center"/>
               <w:rPr>
                 <w:sz w:val="24"/>
                 <w:szCs w:val="24"/>
@@ -3069,75 +3073,79 @@
           </w:tcPr>
           <w:p>
             <w:pPr>
-              <w:rPr>
-                <w:sz w:val="24"/>
-                <w:szCs w:val="24"/>
-              </w:rPr>
-            </w:pPr>
-          </w:p>
-        </w:tc>
-        <w:tc>
-          <w:tcPr>
-            <w:tcW w:w="1474" w:type="dxa"/>
-            <w:tcBorders>
-              <w:bottom w:val="single" w:sz="4" w:space="0" w:color="auto"/>
-            </w:tcBorders>
-            <w:vAlign w:val="center"/>
-          </w:tcPr>
-          <w:p>
-            <w:pPr>
-              <w:rPr>
-                <w:sz w:val="24"/>
-                <w:szCs w:val="24"/>
-              </w:rPr>
-            </w:pPr>
-          </w:p>
-        </w:tc>
-        <w:tc>
-          <w:tcPr>
-            <w:tcW w:w="1474" w:type="dxa"/>
-            <w:tcBorders>
-              <w:bottom w:val="single" w:sz="4" w:space="0" w:color="auto"/>
-            </w:tcBorders>
-            <w:vAlign w:val="center"/>
-          </w:tcPr>
-          <w:p>
-            <w:pPr>
-              <w:jc w:val="center"/>
-              <w:rPr>
-                <w:sz w:val="24"/>
-                <w:szCs w:val="24"/>
-              </w:rPr>
-            </w:pPr>
-          </w:p>
-        </w:tc>
-        <w:tc>
-          <w:tcPr>
-            <w:tcW w:w="1474" w:type="dxa"/>
-            <w:tcBorders>
-              <w:bottom w:val="single" w:sz="4" w:space="0" w:color="auto"/>
-            </w:tcBorders>
-            <w:vAlign w:val="center"/>
-          </w:tcPr>
-          <w:p>
-            <w:pPr>
-              <w:rPr>
-                <w:sz w:val="24"/>
-                <w:szCs w:val="24"/>
-              </w:rPr>
-            </w:pPr>
-          </w:p>
-        </w:tc>
-        <w:tc>
-          <w:tcPr>
-            <w:tcW w:w="1474" w:type="dxa"/>
-            <w:tcBorders>
-              <w:bottom w:val="single" w:sz="4" w:space="0" w:color="auto"/>
-            </w:tcBorders>
-            <w:vAlign w:val="center"/>
-          </w:tcPr>
-          <w:p>
-            <w:pPr>
+              <w:jc w:val="center"/>
+              <w:rPr>
+                <w:sz w:val="24"/>
+                <w:szCs w:val="24"/>
+              </w:rPr>
+            </w:pPr>
+          </w:p>
+        </w:tc>
+        <w:tc>
+          <w:tcPr>
+            <w:tcW w:w="1474" w:type="dxa"/>
+            <w:tcBorders>
+              <w:bottom w:val="single" w:sz="4" w:space="0" w:color="auto"/>
+            </w:tcBorders>
+            <w:vAlign w:val="center"/>
+          </w:tcPr>
+          <w:p>
+            <w:pPr>
+              <w:jc w:val="center"/>
+              <w:rPr>
+                <w:sz w:val="24"/>
+                <w:szCs w:val="24"/>
+              </w:rPr>
+            </w:pPr>
+          </w:p>
+        </w:tc>
+        <w:tc>
+          <w:tcPr>
+            <w:tcW w:w="1474" w:type="dxa"/>
+            <w:tcBorders>
+              <w:bottom w:val="single" w:sz="4" w:space="0" w:color="auto"/>
+            </w:tcBorders>
+            <w:vAlign w:val="center"/>
+          </w:tcPr>
+          <w:p>
+            <w:pPr>
+              <w:jc w:val="center"/>
+              <w:rPr>
+                <w:sz w:val="24"/>
+                <w:szCs w:val="24"/>
+              </w:rPr>
+            </w:pPr>
+          </w:p>
+        </w:tc>
+        <w:tc>
+          <w:tcPr>
+            <w:tcW w:w="1474" w:type="dxa"/>
+            <w:tcBorders>
+              <w:bottom w:val="single" w:sz="4" w:space="0" w:color="auto"/>
+            </w:tcBorders>
+            <w:vAlign w:val="center"/>
+          </w:tcPr>
+          <w:p>
+            <w:pPr>
+              <w:jc w:val="center"/>
+              <w:rPr>
+                <w:sz w:val="24"/>
+                <w:szCs w:val="24"/>
+              </w:rPr>
+            </w:pPr>
+          </w:p>
+        </w:tc>
+        <w:tc>
+          <w:tcPr>
+            <w:tcW w:w="1474" w:type="dxa"/>
+            <w:tcBorders>
+              <w:bottom w:val="single" w:sz="4" w:space="0" w:color="auto"/>
+            </w:tcBorders>
+            <w:vAlign w:val="center"/>
+          </w:tcPr>
+          <w:p>
+            <w:pPr>
+              <w:jc w:val="center"/>
               <w:rPr>
                 <w:sz w:val="24"/>
                 <w:szCs w:val="24"/>
@@ -3263,75 +3271,79 @@
           </w:tcPr>
           <w:p>
             <w:pPr>
-              <w:rPr>
-                <w:sz w:val="24"/>
-                <w:szCs w:val="24"/>
-              </w:rPr>
-            </w:pPr>
-          </w:p>
-        </w:tc>
-        <w:tc>
-          <w:tcPr>
-            <w:tcW w:w="1474" w:type="dxa"/>
-            <w:tcBorders>
-              <w:bottom w:val="single" w:sz="4" w:space="0" w:color="auto"/>
-            </w:tcBorders>
-            <w:vAlign w:val="center"/>
-          </w:tcPr>
-          <w:p>
-            <w:pPr>
-              <w:rPr>
-                <w:sz w:val="24"/>
-                <w:szCs w:val="24"/>
-              </w:rPr>
-            </w:pPr>
-          </w:p>
-        </w:tc>
-        <w:tc>
-          <w:tcPr>
-            <w:tcW w:w="1474" w:type="dxa"/>
-            <w:tcBorders>
-              <w:bottom w:val="single" w:sz="4" w:space="0" w:color="auto"/>
-            </w:tcBorders>
-            <w:vAlign w:val="center"/>
-          </w:tcPr>
-          <w:p>
-            <w:pPr>
-              <w:jc w:val="center"/>
-              <w:rPr>
-                <w:sz w:val="24"/>
-                <w:szCs w:val="24"/>
-              </w:rPr>
-            </w:pPr>
-          </w:p>
-        </w:tc>
-        <w:tc>
-          <w:tcPr>
-            <w:tcW w:w="1474" w:type="dxa"/>
-            <w:tcBorders>
-              <w:bottom w:val="single" w:sz="4" w:space="0" w:color="auto"/>
-            </w:tcBorders>
-            <w:vAlign w:val="center"/>
-          </w:tcPr>
-          <w:p>
-            <w:pPr>
-              <w:rPr>
-                <w:sz w:val="24"/>
-                <w:szCs w:val="24"/>
-              </w:rPr>
-            </w:pPr>
-          </w:p>
-        </w:tc>
-        <w:tc>
-          <w:tcPr>
-            <w:tcW w:w="1474" w:type="dxa"/>
-            <w:tcBorders>
-              <w:bottom w:val="single" w:sz="4" w:space="0" w:color="auto"/>
-            </w:tcBorders>
-            <w:vAlign w:val="center"/>
-          </w:tcPr>
-          <w:p>
-            <w:pPr>
+              <w:jc w:val="center"/>
+              <w:rPr>
+                <w:sz w:val="24"/>
+                <w:szCs w:val="24"/>
+              </w:rPr>
+            </w:pPr>
+          </w:p>
+        </w:tc>
+        <w:tc>
+          <w:tcPr>
+            <w:tcW w:w="1474" w:type="dxa"/>
+            <w:tcBorders>
+              <w:bottom w:val="single" w:sz="4" w:space="0" w:color="auto"/>
+            </w:tcBorders>
+            <w:vAlign w:val="center"/>
+          </w:tcPr>
+          <w:p>
+            <w:pPr>
+              <w:jc w:val="center"/>
+              <w:rPr>
+                <w:sz w:val="24"/>
+                <w:szCs w:val="24"/>
+              </w:rPr>
+            </w:pPr>
+          </w:p>
+        </w:tc>
+        <w:tc>
+          <w:tcPr>
+            <w:tcW w:w="1474" w:type="dxa"/>
+            <w:tcBorders>
+              <w:bottom w:val="single" w:sz="4" w:space="0" w:color="auto"/>
+            </w:tcBorders>
+            <w:vAlign w:val="center"/>
+          </w:tcPr>
+          <w:p>
+            <w:pPr>
+              <w:jc w:val="center"/>
+              <w:rPr>
+                <w:sz w:val="24"/>
+                <w:szCs w:val="24"/>
+              </w:rPr>
+            </w:pPr>
+          </w:p>
+        </w:tc>
+        <w:tc>
+          <w:tcPr>
+            <w:tcW w:w="1474" w:type="dxa"/>
+            <w:tcBorders>
+              <w:bottom w:val="single" w:sz="4" w:space="0" w:color="auto"/>
+            </w:tcBorders>
+            <w:vAlign w:val="center"/>
+          </w:tcPr>
+          <w:p>
+            <w:pPr>
+              <w:jc w:val="center"/>
+              <w:rPr>
+                <w:sz w:val="24"/>
+                <w:szCs w:val="24"/>
+              </w:rPr>
+            </w:pPr>
+          </w:p>
+        </w:tc>
+        <w:tc>
+          <w:tcPr>
+            <w:tcW w:w="1474" w:type="dxa"/>
+            <w:tcBorders>
+              <w:bottom w:val="single" w:sz="4" w:space="0" w:color="auto"/>
+            </w:tcBorders>
+            <w:vAlign w:val="center"/>
+          </w:tcPr>
+          <w:p>
+            <w:pPr>
+              <w:jc w:val="center"/>
               <w:rPr>
                 <w:sz w:val="24"/>
                 <w:szCs w:val="24"/>
@@ -3416,6 +3428,7 @@
           </w:tcPr>
           <w:p>
             <w:pPr>
+              <w:jc w:val="center"/>
               <w:rPr>
                 <w:sz w:val="24"/>
                 <w:szCs w:val="24"/>
@@ -3465,6 +3478,7 @@
           </w:tcPr>
           <w:p>
             <w:pPr>
+              <w:jc w:val="center"/>
               <w:rPr>
                 <w:sz w:val="24"/>
                 <w:szCs w:val="24"/>
@@ -3557,6 +3571,7 @@
           </w:tcPr>
           <w:p>
             <w:pPr>
+              <w:jc w:val="center"/>
               <w:rPr>
                 <w:sz w:val="24"/>
                 <w:szCs w:val="24"/>
@@ -3606,6 +3621,7 @@
           </w:tcPr>
           <w:p>
             <w:pPr>
+              <w:jc w:val="center"/>
               <w:rPr>
                 <w:sz w:val="24"/>
                 <w:szCs w:val="24"/>
@@ -3731,75 +3747,79 @@
           </w:tcPr>
           <w:p>
             <w:pPr>
-              <w:rPr>
-                <w:sz w:val="24"/>
-                <w:szCs w:val="24"/>
-              </w:rPr>
-            </w:pPr>
-          </w:p>
-        </w:tc>
-        <w:tc>
-          <w:tcPr>
-            <w:tcW w:w="1474" w:type="dxa"/>
-            <w:tcBorders>
-              <w:bottom w:val="single" w:sz="4" w:space="0" w:color="auto"/>
-            </w:tcBorders>
-            <w:vAlign w:val="center"/>
-          </w:tcPr>
-          <w:p>
-            <w:pPr>
-              <w:rPr>
-                <w:sz w:val="24"/>
-                <w:szCs w:val="24"/>
-              </w:rPr>
-            </w:pPr>
-          </w:p>
-        </w:tc>
-        <w:tc>
-          <w:tcPr>
-            <w:tcW w:w="1474" w:type="dxa"/>
-            <w:tcBorders>
-              <w:bottom w:val="single" w:sz="4" w:space="0" w:color="auto"/>
-            </w:tcBorders>
-            <w:vAlign w:val="center"/>
-          </w:tcPr>
-          <w:p>
-            <w:pPr>
-              <w:jc w:val="center"/>
-              <w:rPr>
-                <w:sz w:val="24"/>
-                <w:szCs w:val="24"/>
-              </w:rPr>
-            </w:pPr>
-          </w:p>
-        </w:tc>
-        <w:tc>
-          <w:tcPr>
-            <w:tcW w:w="1474" w:type="dxa"/>
-            <w:tcBorders>
-              <w:bottom w:val="single" w:sz="4" w:space="0" w:color="auto"/>
-            </w:tcBorders>
-            <w:vAlign w:val="center"/>
-          </w:tcPr>
-          <w:p>
-            <w:pPr>
-              <w:rPr>
-                <w:sz w:val="24"/>
-                <w:szCs w:val="24"/>
-              </w:rPr>
-            </w:pPr>
-          </w:p>
-        </w:tc>
-        <w:tc>
-          <w:tcPr>
-            <w:tcW w:w="1474" w:type="dxa"/>
-            <w:tcBorders>
-              <w:bottom w:val="single" w:sz="4" w:space="0" w:color="auto"/>
-            </w:tcBorders>
-            <w:vAlign w:val="center"/>
-          </w:tcPr>
-          <w:p>
-            <w:pPr>
+              <w:jc w:val="center"/>
+              <w:rPr>
+                <w:sz w:val="24"/>
+                <w:szCs w:val="24"/>
+              </w:rPr>
+            </w:pPr>
+          </w:p>
+        </w:tc>
+        <w:tc>
+          <w:tcPr>
+            <w:tcW w:w="1474" w:type="dxa"/>
+            <w:tcBorders>
+              <w:bottom w:val="single" w:sz="4" w:space="0" w:color="auto"/>
+            </w:tcBorders>
+            <w:vAlign w:val="center"/>
+          </w:tcPr>
+          <w:p>
+            <w:pPr>
+              <w:jc w:val="center"/>
+              <w:rPr>
+                <w:sz w:val="24"/>
+                <w:szCs w:val="24"/>
+              </w:rPr>
+            </w:pPr>
+          </w:p>
+        </w:tc>
+        <w:tc>
+          <w:tcPr>
+            <w:tcW w:w="1474" w:type="dxa"/>
+            <w:tcBorders>
+              <w:bottom w:val="single" w:sz="4" w:space="0" w:color="auto"/>
+            </w:tcBorders>
+            <w:vAlign w:val="center"/>
+          </w:tcPr>
+          <w:p>
+            <w:pPr>
+              <w:jc w:val="center"/>
+              <w:rPr>
+                <w:sz w:val="24"/>
+                <w:szCs w:val="24"/>
+              </w:rPr>
+            </w:pPr>
+          </w:p>
+        </w:tc>
+        <w:tc>
+          <w:tcPr>
+            <w:tcW w:w="1474" w:type="dxa"/>
+            <w:tcBorders>
+              <w:bottom w:val="single" w:sz="4" w:space="0" w:color="auto"/>
+            </w:tcBorders>
+            <w:vAlign w:val="center"/>
+          </w:tcPr>
+          <w:p>
+            <w:pPr>
+              <w:jc w:val="center"/>
+              <w:rPr>
+                <w:sz w:val="24"/>
+                <w:szCs w:val="24"/>
+              </w:rPr>
+            </w:pPr>
+          </w:p>
+        </w:tc>
+        <w:tc>
+          <w:tcPr>
+            <w:tcW w:w="1474" w:type="dxa"/>
+            <w:tcBorders>
+              <w:bottom w:val="single" w:sz="4" w:space="0" w:color="auto"/>
+            </w:tcBorders>
+            <w:vAlign w:val="center"/>
+          </w:tcPr>
+          <w:p>
+            <w:pPr>
+              <w:jc w:val="center"/>
               <w:rPr>
                 <w:sz w:val="24"/>
                 <w:szCs w:val="24"/>
@@ -3909,75 +3929,79 @@
           </w:tcPr>
           <w:p>
             <w:pPr>
-              <w:rPr>
-                <w:sz w:val="24"/>
-                <w:szCs w:val="24"/>
-              </w:rPr>
-            </w:pPr>
-          </w:p>
-        </w:tc>
-        <w:tc>
-          <w:tcPr>
-            <w:tcW w:w="1474" w:type="dxa"/>
-            <w:tcBorders>
-              <w:bottom w:val="single" w:sz="4" w:space="0" w:color="auto"/>
-            </w:tcBorders>
-            <w:vAlign w:val="center"/>
-          </w:tcPr>
-          <w:p>
-            <w:pPr>
-              <w:rPr>
-                <w:sz w:val="24"/>
-                <w:szCs w:val="24"/>
-              </w:rPr>
-            </w:pPr>
-          </w:p>
-        </w:tc>
-        <w:tc>
-          <w:tcPr>
-            <w:tcW w:w="1474" w:type="dxa"/>
-            <w:tcBorders>
-              <w:bottom w:val="single" w:sz="4" w:space="0" w:color="auto"/>
-            </w:tcBorders>
-            <w:vAlign w:val="center"/>
-          </w:tcPr>
-          <w:p>
-            <w:pPr>
-              <w:jc w:val="center"/>
-              <w:rPr>
-                <w:sz w:val="24"/>
-                <w:szCs w:val="24"/>
-              </w:rPr>
-            </w:pPr>
-          </w:p>
-        </w:tc>
-        <w:tc>
-          <w:tcPr>
-            <w:tcW w:w="1474" w:type="dxa"/>
-            <w:tcBorders>
-              <w:bottom w:val="single" w:sz="4" w:space="0" w:color="auto"/>
-            </w:tcBorders>
-            <w:vAlign w:val="center"/>
-          </w:tcPr>
-          <w:p>
-            <w:pPr>
-              <w:rPr>
-                <w:sz w:val="24"/>
-                <w:szCs w:val="24"/>
-              </w:rPr>
-            </w:pPr>
-          </w:p>
-        </w:tc>
-        <w:tc>
-          <w:tcPr>
-            <w:tcW w:w="1474" w:type="dxa"/>
-            <w:tcBorders>
-              <w:bottom w:val="single" w:sz="4" w:space="0" w:color="auto"/>
-            </w:tcBorders>
-            <w:vAlign w:val="center"/>
-          </w:tcPr>
-          <w:p>
-            <w:pPr>
+              <w:jc w:val="center"/>
+              <w:rPr>
+                <w:sz w:val="24"/>
+                <w:szCs w:val="24"/>
+              </w:rPr>
+            </w:pPr>
+          </w:p>
+        </w:tc>
+        <w:tc>
+          <w:tcPr>
+            <w:tcW w:w="1474" w:type="dxa"/>
+            <w:tcBorders>
+              <w:bottom w:val="single" w:sz="4" w:space="0" w:color="auto"/>
+            </w:tcBorders>
+            <w:vAlign w:val="center"/>
+          </w:tcPr>
+          <w:p>
+            <w:pPr>
+              <w:jc w:val="center"/>
+              <w:rPr>
+                <w:sz w:val="24"/>
+                <w:szCs w:val="24"/>
+              </w:rPr>
+            </w:pPr>
+          </w:p>
+        </w:tc>
+        <w:tc>
+          <w:tcPr>
+            <w:tcW w:w="1474" w:type="dxa"/>
+            <w:tcBorders>
+              <w:bottom w:val="single" w:sz="4" w:space="0" w:color="auto"/>
+            </w:tcBorders>
+            <w:vAlign w:val="center"/>
+          </w:tcPr>
+          <w:p>
+            <w:pPr>
+              <w:jc w:val="center"/>
+              <w:rPr>
+                <w:sz w:val="24"/>
+                <w:szCs w:val="24"/>
+              </w:rPr>
+            </w:pPr>
+          </w:p>
+        </w:tc>
+        <w:tc>
+          <w:tcPr>
+            <w:tcW w:w="1474" w:type="dxa"/>
+            <w:tcBorders>
+              <w:bottom w:val="single" w:sz="4" w:space="0" w:color="auto"/>
+            </w:tcBorders>
+            <w:vAlign w:val="center"/>
+          </w:tcPr>
+          <w:p>
+            <w:pPr>
+              <w:jc w:val="center"/>
+              <w:rPr>
+                <w:sz w:val="24"/>
+                <w:szCs w:val="24"/>
+              </w:rPr>
+            </w:pPr>
+          </w:p>
+        </w:tc>
+        <w:tc>
+          <w:tcPr>
+            <w:tcW w:w="1474" w:type="dxa"/>
+            <w:tcBorders>
+              <w:bottom w:val="single" w:sz="4" w:space="0" w:color="auto"/>
+            </w:tcBorders>
+            <w:vAlign w:val="center"/>
+          </w:tcPr>
+          <w:p>
+            <w:pPr>
+              <w:jc w:val="center"/>
               <w:rPr>
                 <w:sz w:val="24"/>
                 <w:szCs w:val="24"/>
@@ -4062,6 +4086,7 @@
           </w:tcPr>
           <w:p>
             <w:pPr>
+              <w:jc w:val="center"/>
               <w:rPr>
                 <w:sz w:val="24"/>
                 <w:szCs w:val="24"/>
@@ -4102,6 +4127,7 @@
           </w:tcPr>
           <w:p>
             <w:pPr>
+              <w:jc w:val="center"/>
               <w:rPr>
                 <w:sz w:val="24"/>
                 <w:szCs w:val="24"/>
@@ -4183,6 +4209,7 @@
           </w:tcPr>
           <w:p>
             <w:pPr>
+              <w:jc w:val="center"/>
               <w:rPr>
                 <w:sz w:val="24"/>
                 <w:szCs w:val="24"/>
@@ -4223,6 +4250,7 @@
           </w:tcPr>
           <w:p>
             <w:pPr>
+              <w:jc w:val="center"/>
               <w:rPr>
                 <w:sz w:val="24"/>
                 <w:szCs w:val="24"/>
@@ -4339,75 +4367,79 @@
           </w:tcPr>
           <w:p>
             <w:pPr>
-              <w:rPr>
-                <w:sz w:val="24"/>
-                <w:szCs w:val="24"/>
-              </w:rPr>
-            </w:pPr>
-          </w:p>
-        </w:tc>
-        <w:tc>
-          <w:tcPr>
-            <w:tcW w:w="1474" w:type="dxa"/>
-            <w:tcBorders>
-              <w:bottom w:val="single" w:sz="4" w:space="0" w:color="auto"/>
-            </w:tcBorders>
-            <w:vAlign w:val="center"/>
-          </w:tcPr>
-          <w:p>
-            <w:pPr>
-              <w:rPr>
-                <w:sz w:val="24"/>
-                <w:szCs w:val="24"/>
-              </w:rPr>
-            </w:pPr>
-          </w:p>
-        </w:tc>
-        <w:tc>
-          <w:tcPr>
-            <w:tcW w:w="1474" w:type="dxa"/>
-            <w:tcBorders>
-              <w:bottom w:val="single" w:sz="4" w:space="0" w:color="auto"/>
-            </w:tcBorders>
-            <w:vAlign w:val="center"/>
-          </w:tcPr>
-          <w:p>
-            <w:pPr>
-              <w:jc w:val="center"/>
-              <w:rPr>
-                <w:sz w:val="24"/>
-                <w:szCs w:val="24"/>
-              </w:rPr>
-            </w:pPr>
-          </w:p>
-        </w:tc>
-        <w:tc>
-          <w:tcPr>
-            <w:tcW w:w="1474" w:type="dxa"/>
-            <w:tcBorders>
-              <w:bottom w:val="single" w:sz="4" w:space="0" w:color="auto"/>
-            </w:tcBorders>
-            <w:vAlign w:val="center"/>
-          </w:tcPr>
-          <w:p>
-            <w:pPr>
-              <w:rPr>
-                <w:sz w:val="24"/>
-                <w:szCs w:val="24"/>
-              </w:rPr>
-            </w:pPr>
-          </w:p>
-        </w:tc>
-        <w:tc>
-          <w:tcPr>
-            <w:tcW w:w="1474" w:type="dxa"/>
-            <w:tcBorders>
-              <w:bottom w:val="single" w:sz="4" w:space="0" w:color="auto"/>
-            </w:tcBorders>
-            <w:vAlign w:val="center"/>
-          </w:tcPr>
-          <w:p>
-            <w:pPr>
+              <w:jc w:val="center"/>
+              <w:rPr>
+                <w:sz w:val="24"/>
+                <w:szCs w:val="24"/>
+              </w:rPr>
+            </w:pPr>
+          </w:p>
+        </w:tc>
+        <w:tc>
+          <w:tcPr>
+            <w:tcW w:w="1474" w:type="dxa"/>
+            <w:tcBorders>
+              <w:bottom w:val="single" w:sz="4" w:space="0" w:color="auto"/>
+            </w:tcBorders>
+            <w:vAlign w:val="center"/>
+          </w:tcPr>
+          <w:p>
+            <w:pPr>
+              <w:jc w:val="center"/>
+              <w:rPr>
+                <w:sz w:val="24"/>
+                <w:szCs w:val="24"/>
+              </w:rPr>
+            </w:pPr>
+          </w:p>
+        </w:tc>
+        <w:tc>
+          <w:tcPr>
+            <w:tcW w:w="1474" w:type="dxa"/>
+            <w:tcBorders>
+              <w:bottom w:val="single" w:sz="4" w:space="0" w:color="auto"/>
+            </w:tcBorders>
+            <w:vAlign w:val="center"/>
+          </w:tcPr>
+          <w:p>
+            <w:pPr>
+              <w:jc w:val="center"/>
+              <w:rPr>
+                <w:sz w:val="24"/>
+                <w:szCs w:val="24"/>
+              </w:rPr>
+            </w:pPr>
+          </w:p>
+        </w:tc>
+        <w:tc>
+          <w:tcPr>
+            <w:tcW w:w="1474" w:type="dxa"/>
+            <w:tcBorders>
+              <w:bottom w:val="single" w:sz="4" w:space="0" w:color="auto"/>
+            </w:tcBorders>
+            <w:vAlign w:val="center"/>
+          </w:tcPr>
+          <w:p>
+            <w:pPr>
+              <w:jc w:val="center"/>
+              <w:rPr>
+                <w:sz w:val="24"/>
+                <w:szCs w:val="24"/>
+              </w:rPr>
+            </w:pPr>
+          </w:p>
+        </w:tc>
+        <w:tc>
+          <w:tcPr>
+            <w:tcW w:w="1474" w:type="dxa"/>
+            <w:tcBorders>
+              <w:bottom w:val="single" w:sz="4" w:space="0" w:color="auto"/>
+            </w:tcBorders>
+            <w:vAlign w:val="center"/>
+          </w:tcPr>
+          <w:p>
+            <w:pPr>
+              <w:jc w:val="center"/>
               <w:rPr>
                 <w:sz w:val="24"/>
                 <w:szCs w:val="24"/>
@@ -4517,75 +4549,79 @@
           </w:tcPr>
           <w:p>
             <w:pPr>
-              <w:rPr>
-                <w:sz w:val="24"/>
-                <w:szCs w:val="24"/>
-              </w:rPr>
-            </w:pPr>
-          </w:p>
-        </w:tc>
-        <w:tc>
-          <w:tcPr>
-            <w:tcW w:w="1474" w:type="dxa"/>
-            <w:tcBorders>
-              <w:bottom w:val="single" w:sz="4" w:space="0" w:color="auto"/>
-            </w:tcBorders>
-            <w:vAlign w:val="center"/>
-          </w:tcPr>
-          <w:p>
-            <w:pPr>
-              <w:rPr>
-                <w:sz w:val="24"/>
-                <w:szCs w:val="24"/>
-              </w:rPr>
-            </w:pPr>
-          </w:p>
-        </w:tc>
-        <w:tc>
-          <w:tcPr>
-            <w:tcW w:w="1474" w:type="dxa"/>
-            <w:tcBorders>
-              <w:bottom w:val="single" w:sz="4" w:space="0" w:color="auto"/>
-            </w:tcBorders>
-            <w:vAlign w:val="center"/>
-          </w:tcPr>
-          <w:p>
-            <w:pPr>
-              <w:jc w:val="center"/>
-              <w:rPr>
-                <w:sz w:val="24"/>
-                <w:szCs w:val="24"/>
-              </w:rPr>
-            </w:pPr>
-          </w:p>
-        </w:tc>
-        <w:tc>
-          <w:tcPr>
-            <w:tcW w:w="1474" w:type="dxa"/>
-            <w:tcBorders>
-              <w:bottom w:val="single" w:sz="4" w:space="0" w:color="auto"/>
-            </w:tcBorders>
-            <w:vAlign w:val="center"/>
-          </w:tcPr>
-          <w:p>
-            <w:pPr>
-              <w:rPr>
-                <w:sz w:val="24"/>
-                <w:szCs w:val="24"/>
-              </w:rPr>
-            </w:pPr>
-          </w:p>
-        </w:tc>
-        <w:tc>
-          <w:tcPr>
-            <w:tcW w:w="1474" w:type="dxa"/>
-            <w:tcBorders>
-              <w:bottom w:val="single" w:sz="4" w:space="0" w:color="auto"/>
-            </w:tcBorders>
-            <w:vAlign w:val="center"/>
-          </w:tcPr>
-          <w:p>
-            <w:pPr>
+              <w:jc w:val="center"/>
+              <w:rPr>
+                <w:sz w:val="24"/>
+                <w:szCs w:val="24"/>
+              </w:rPr>
+            </w:pPr>
+          </w:p>
+        </w:tc>
+        <w:tc>
+          <w:tcPr>
+            <w:tcW w:w="1474" w:type="dxa"/>
+            <w:tcBorders>
+              <w:bottom w:val="single" w:sz="4" w:space="0" w:color="auto"/>
+            </w:tcBorders>
+            <w:vAlign w:val="center"/>
+          </w:tcPr>
+          <w:p>
+            <w:pPr>
+              <w:jc w:val="center"/>
+              <w:rPr>
+                <w:sz w:val="24"/>
+                <w:szCs w:val="24"/>
+              </w:rPr>
+            </w:pPr>
+          </w:p>
+        </w:tc>
+        <w:tc>
+          <w:tcPr>
+            <w:tcW w:w="1474" w:type="dxa"/>
+            <w:tcBorders>
+              <w:bottom w:val="single" w:sz="4" w:space="0" w:color="auto"/>
+            </w:tcBorders>
+            <w:vAlign w:val="center"/>
+          </w:tcPr>
+          <w:p>
+            <w:pPr>
+              <w:jc w:val="center"/>
+              <w:rPr>
+                <w:sz w:val="24"/>
+                <w:szCs w:val="24"/>
+              </w:rPr>
+            </w:pPr>
+          </w:p>
+        </w:tc>
+        <w:tc>
+          <w:tcPr>
+            <w:tcW w:w="1474" w:type="dxa"/>
+            <w:tcBorders>
+              <w:bottom w:val="single" w:sz="4" w:space="0" w:color="auto"/>
+            </w:tcBorders>
+            <w:vAlign w:val="center"/>
+          </w:tcPr>
+          <w:p>
+            <w:pPr>
+              <w:jc w:val="center"/>
+              <w:rPr>
+                <w:sz w:val="24"/>
+                <w:szCs w:val="24"/>
+              </w:rPr>
+            </w:pPr>
+          </w:p>
+        </w:tc>
+        <w:tc>
+          <w:tcPr>
+            <w:tcW w:w="1474" w:type="dxa"/>
+            <w:tcBorders>
+              <w:bottom w:val="single" w:sz="4" w:space="0" w:color="auto"/>
+            </w:tcBorders>
+            <w:vAlign w:val="center"/>
+          </w:tcPr>
+          <w:p>
+            <w:pPr>
+              <w:jc w:val="center"/>
               <w:rPr>
                 <w:sz w:val="24"/>
                 <w:szCs w:val="24"/>
@@ -4670,6 +4706,7 @@
           </w:tcPr>
           <w:p>
             <w:pPr>
+              <w:jc w:val="center"/>
               <w:rPr>
                 <w:sz w:val="24"/>
                 <w:szCs w:val="24"/>
@@ -4719,6 +4756,7 @@
           </w:tcPr>
           <w:p>
             <w:pPr>
+              <w:jc w:val="center"/>
               <w:rPr>
                 <w:sz w:val="24"/>
                 <w:szCs w:val="24"/>
@@ -4811,6 +4849,7 @@
           </w:tcPr>
           <w:p>
             <w:pPr>
+              <w:jc w:val="center"/>
               <w:rPr>
                 <w:sz w:val="24"/>
                 <w:szCs w:val="24"/>
@@ -4860,6 +4899,7 @@
           </w:tcPr>
           <w:p>
             <w:pPr>
+              <w:jc w:val="center"/>
               <w:rPr>
                 <w:sz w:val="24"/>
                 <w:szCs w:val="24"/>
@@ -4985,75 +5025,79 @@
           </w:tcPr>
           <w:p>
             <w:pPr>
-              <w:rPr>
-                <w:sz w:val="24"/>
-                <w:szCs w:val="24"/>
-              </w:rPr>
-            </w:pPr>
-          </w:p>
-        </w:tc>
-        <w:tc>
-          <w:tcPr>
-            <w:tcW w:w="1474" w:type="dxa"/>
-            <w:tcBorders>
-              <w:bottom w:val="single" w:sz="4" w:space="0" w:color="auto"/>
-            </w:tcBorders>
-            <w:vAlign w:val="center"/>
-          </w:tcPr>
-          <w:p>
-            <w:pPr>
-              <w:rPr>
-                <w:sz w:val="24"/>
-                <w:szCs w:val="24"/>
-              </w:rPr>
-            </w:pPr>
-          </w:p>
-        </w:tc>
-        <w:tc>
-          <w:tcPr>
-            <w:tcW w:w="1474" w:type="dxa"/>
-            <w:tcBorders>
-              <w:bottom w:val="single" w:sz="4" w:space="0" w:color="auto"/>
-            </w:tcBorders>
-            <w:vAlign w:val="center"/>
-          </w:tcPr>
-          <w:p>
-            <w:pPr>
-              <w:jc w:val="center"/>
-              <w:rPr>
-                <w:sz w:val="24"/>
-                <w:szCs w:val="24"/>
-              </w:rPr>
-            </w:pPr>
-          </w:p>
-        </w:tc>
-        <w:tc>
-          <w:tcPr>
-            <w:tcW w:w="1474" w:type="dxa"/>
-            <w:tcBorders>
-              <w:bottom w:val="single" w:sz="4" w:space="0" w:color="auto"/>
-            </w:tcBorders>
-            <w:vAlign w:val="center"/>
-          </w:tcPr>
-          <w:p>
-            <w:pPr>
-              <w:rPr>
-                <w:sz w:val="24"/>
-                <w:szCs w:val="24"/>
-              </w:rPr>
-            </w:pPr>
-          </w:p>
-        </w:tc>
-        <w:tc>
-          <w:tcPr>
-            <w:tcW w:w="1474" w:type="dxa"/>
-            <w:tcBorders>
-              <w:bottom w:val="single" w:sz="4" w:space="0" w:color="auto"/>
-            </w:tcBorders>
-            <w:vAlign w:val="center"/>
-          </w:tcPr>
-          <w:p>
-            <w:pPr>
+              <w:jc w:val="center"/>
+              <w:rPr>
+                <w:sz w:val="24"/>
+                <w:szCs w:val="24"/>
+              </w:rPr>
+            </w:pPr>
+          </w:p>
+        </w:tc>
+        <w:tc>
+          <w:tcPr>
+            <w:tcW w:w="1474" w:type="dxa"/>
+            <w:tcBorders>
+              <w:bottom w:val="single" w:sz="4" w:space="0" w:color="auto"/>
+            </w:tcBorders>
+            <w:vAlign w:val="center"/>
+          </w:tcPr>
+          <w:p>
+            <w:pPr>
+              <w:jc w:val="center"/>
+              <w:rPr>
+                <w:sz w:val="24"/>
+                <w:szCs w:val="24"/>
+              </w:rPr>
+            </w:pPr>
+          </w:p>
+        </w:tc>
+        <w:tc>
+          <w:tcPr>
+            <w:tcW w:w="1474" w:type="dxa"/>
+            <w:tcBorders>
+              <w:bottom w:val="single" w:sz="4" w:space="0" w:color="auto"/>
+            </w:tcBorders>
+            <w:vAlign w:val="center"/>
+          </w:tcPr>
+          <w:p>
+            <w:pPr>
+              <w:jc w:val="center"/>
+              <w:rPr>
+                <w:sz w:val="24"/>
+                <w:szCs w:val="24"/>
+              </w:rPr>
+            </w:pPr>
+          </w:p>
+        </w:tc>
+        <w:tc>
+          <w:tcPr>
+            <w:tcW w:w="1474" w:type="dxa"/>
+            <w:tcBorders>
+              <w:bottom w:val="single" w:sz="4" w:space="0" w:color="auto"/>
+            </w:tcBorders>
+            <w:vAlign w:val="center"/>
+          </w:tcPr>
+          <w:p>
+            <w:pPr>
+              <w:jc w:val="center"/>
+              <w:rPr>
+                <w:sz w:val="24"/>
+                <w:szCs w:val="24"/>
+              </w:rPr>
+            </w:pPr>
+          </w:p>
+        </w:tc>
+        <w:tc>
+          <w:tcPr>
+            <w:tcW w:w="1474" w:type="dxa"/>
+            <w:tcBorders>
+              <w:bottom w:val="single" w:sz="4" w:space="0" w:color="auto"/>
+            </w:tcBorders>
+            <w:vAlign w:val="center"/>
+          </w:tcPr>
+          <w:p>
+            <w:pPr>
+              <w:jc w:val="center"/>
               <w:rPr>
                 <w:sz w:val="24"/>
                 <w:szCs w:val="24"/>
@@ -5179,75 +5223,79 @@
           </w:tcPr>
           <w:p>
             <w:pPr>
-              <w:rPr>
-                <w:sz w:val="24"/>
-                <w:szCs w:val="24"/>
-              </w:rPr>
-            </w:pPr>
-          </w:p>
-        </w:tc>
-        <w:tc>
-          <w:tcPr>
-            <w:tcW w:w="1474" w:type="dxa"/>
-            <w:tcBorders>
-              <w:bottom w:val="single" w:sz="4" w:space="0" w:color="auto"/>
-            </w:tcBorders>
-            <w:vAlign w:val="center"/>
-          </w:tcPr>
-          <w:p>
-            <w:pPr>
-              <w:rPr>
-                <w:sz w:val="24"/>
-                <w:szCs w:val="24"/>
-              </w:rPr>
-            </w:pPr>
-          </w:p>
-        </w:tc>
-        <w:tc>
-          <w:tcPr>
-            <w:tcW w:w="1474" w:type="dxa"/>
-            <w:tcBorders>
-              <w:bottom w:val="single" w:sz="4" w:space="0" w:color="auto"/>
-            </w:tcBorders>
-            <w:vAlign w:val="center"/>
-          </w:tcPr>
-          <w:p>
-            <w:pPr>
-              <w:jc w:val="center"/>
-              <w:rPr>
-                <w:sz w:val="24"/>
-                <w:szCs w:val="24"/>
-              </w:rPr>
-            </w:pPr>
-          </w:p>
-        </w:tc>
-        <w:tc>
-          <w:tcPr>
-            <w:tcW w:w="1474" w:type="dxa"/>
-            <w:tcBorders>
-              <w:bottom w:val="single" w:sz="4" w:space="0" w:color="auto"/>
-            </w:tcBorders>
-            <w:vAlign w:val="center"/>
-          </w:tcPr>
-          <w:p>
-            <w:pPr>
-              <w:rPr>
-                <w:sz w:val="24"/>
-                <w:szCs w:val="24"/>
-              </w:rPr>
-            </w:pPr>
-          </w:p>
-        </w:tc>
-        <w:tc>
-          <w:tcPr>
-            <w:tcW w:w="1474" w:type="dxa"/>
-            <w:tcBorders>
-              <w:bottom w:val="single" w:sz="4" w:space="0" w:color="auto"/>
-            </w:tcBorders>
-            <w:vAlign w:val="center"/>
-          </w:tcPr>
-          <w:p>
-            <w:pPr>
+              <w:jc w:val="center"/>
+              <w:rPr>
+                <w:sz w:val="24"/>
+                <w:szCs w:val="24"/>
+              </w:rPr>
+            </w:pPr>
+          </w:p>
+        </w:tc>
+        <w:tc>
+          <w:tcPr>
+            <w:tcW w:w="1474" w:type="dxa"/>
+            <w:tcBorders>
+              <w:bottom w:val="single" w:sz="4" w:space="0" w:color="auto"/>
+            </w:tcBorders>
+            <w:vAlign w:val="center"/>
+          </w:tcPr>
+          <w:p>
+            <w:pPr>
+              <w:jc w:val="center"/>
+              <w:rPr>
+                <w:sz w:val="24"/>
+                <w:szCs w:val="24"/>
+              </w:rPr>
+            </w:pPr>
+          </w:p>
+        </w:tc>
+        <w:tc>
+          <w:tcPr>
+            <w:tcW w:w="1474" w:type="dxa"/>
+            <w:tcBorders>
+              <w:bottom w:val="single" w:sz="4" w:space="0" w:color="auto"/>
+            </w:tcBorders>
+            <w:vAlign w:val="center"/>
+          </w:tcPr>
+          <w:p>
+            <w:pPr>
+              <w:jc w:val="center"/>
+              <w:rPr>
+                <w:sz w:val="24"/>
+                <w:szCs w:val="24"/>
+              </w:rPr>
+            </w:pPr>
+          </w:p>
+        </w:tc>
+        <w:tc>
+          <w:tcPr>
+            <w:tcW w:w="1474" w:type="dxa"/>
+            <w:tcBorders>
+              <w:bottom w:val="single" w:sz="4" w:space="0" w:color="auto"/>
+            </w:tcBorders>
+            <w:vAlign w:val="center"/>
+          </w:tcPr>
+          <w:p>
+            <w:pPr>
+              <w:jc w:val="center"/>
+              <w:rPr>
+                <w:sz w:val="24"/>
+                <w:szCs w:val="24"/>
+              </w:rPr>
+            </w:pPr>
+          </w:p>
+        </w:tc>
+        <w:tc>
+          <w:tcPr>
+            <w:tcW w:w="1474" w:type="dxa"/>
+            <w:tcBorders>
+              <w:bottom w:val="single" w:sz="4" w:space="0" w:color="auto"/>
+            </w:tcBorders>
+            <w:vAlign w:val="center"/>
+          </w:tcPr>
+          <w:p>
+            <w:pPr>
+              <w:jc w:val="center"/>
               <w:rPr>
                 <w:sz w:val="24"/>
                 <w:szCs w:val="24"/>
@@ -5323,6 +5371,7 @@
           </w:tcPr>
           <w:p>
             <w:pPr>
+              <w:jc w:val="center"/>
               <w:rPr>
                 <w:sz w:val="24"/>
                 <w:szCs w:val="24"/>
@@ -5369,6 +5418,7 @@
           </w:tcPr>
           <w:p>
             <w:pPr>
+              <w:jc w:val="center"/>
               <w:rPr>
                 <w:sz w:val="24"/>
                 <w:szCs w:val="24"/>
@@ -5455,6 +5505,7 @@
           </w:tcPr>
           <w:p>
             <w:pPr>
+              <w:jc w:val="center"/>
               <w:rPr>
                 <w:sz w:val="24"/>
                 <w:szCs w:val="24"/>
@@ -5501,6 +5552,7 @@
           </w:tcPr>
           <w:p>
             <w:pPr>
+              <w:jc w:val="center"/>
               <w:rPr>
                 <w:sz w:val="24"/>
                 <w:szCs w:val="24"/>
@@ -5626,75 +5678,79 @@
           </w:tcPr>
           <w:p>
             <w:pPr>
-              <w:rPr>
-                <w:sz w:val="24"/>
-                <w:szCs w:val="24"/>
-              </w:rPr>
-            </w:pPr>
-          </w:p>
-        </w:tc>
-        <w:tc>
-          <w:tcPr>
-            <w:tcW w:w="1474" w:type="dxa"/>
-            <w:tcBorders>
-              <w:bottom w:val="single" w:sz="4" w:space="0" w:color="auto"/>
-            </w:tcBorders>
-            <w:vAlign w:val="center"/>
-          </w:tcPr>
-          <w:p>
-            <w:pPr>
-              <w:rPr>
-                <w:sz w:val="24"/>
-                <w:szCs w:val="24"/>
-              </w:rPr>
-            </w:pPr>
-          </w:p>
-        </w:tc>
-        <w:tc>
-          <w:tcPr>
-            <w:tcW w:w="1474" w:type="dxa"/>
-            <w:tcBorders>
-              <w:bottom w:val="single" w:sz="4" w:space="0" w:color="auto"/>
-            </w:tcBorders>
-            <w:vAlign w:val="center"/>
-          </w:tcPr>
-          <w:p>
-            <w:pPr>
-              <w:jc w:val="center"/>
-              <w:rPr>
-                <w:sz w:val="24"/>
-                <w:szCs w:val="24"/>
-              </w:rPr>
-            </w:pPr>
-          </w:p>
-        </w:tc>
-        <w:tc>
-          <w:tcPr>
-            <w:tcW w:w="1474" w:type="dxa"/>
-            <w:tcBorders>
-              <w:bottom w:val="single" w:sz="4" w:space="0" w:color="auto"/>
-            </w:tcBorders>
-            <w:vAlign w:val="center"/>
-          </w:tcPr>
-          <w:p>
-            <w:pPr>
-              <w:rPr>
-                <w:sz w:val="24"/>
-                <w:szCs w:val="24"/>
-              </w:rPr>
-            </w:pPr>
-          </w:p>
-        </w:tc>
-        <w:tc>
-          <w:tcPr>
-            <w:tcW w:w="1474" w:type="dxa"/>
-            <w:tcBorders>
-              <w:bottom w:val="single" w:sz="4" w:space="0" w:color="auto"/>
-            </w:tcBorders>
-            <w:vAlign w:val="center"/>
-          </w:tcPr>
-          <w:p>
-            <w:pPr>
+              <w:jc w:val="center"/>
+              <w:rPr>
+                <w:sz w:val="24"/>
+                <w:szCs w:val="24"/>
+              </w:rPr>
+            </w:pPr>
+          </w:p>
+        </w:tc>
+        <w:tc>
+          <w:tcPr>
+            <w:tcW w:w="1474" w:type="dxa"/>
+            <w:tcBorders>
+              <w:bottom w:val="single" w:sz="4" w:space="0" w:color="auto"/>
+            </w:tcBorders>
+            <w:vAlign w:val="center"/>
+          </w:tcPr>
+          <w:p>
+            <w:pPr>
+              <w:jc w:val="center"/>
+              <w:rPr>
+                <w:sz w:val="24"/>
+                <w:szCs w:val="24"/>
+              </w:rPr>
+            </w:pPr>
+          </w:p>
+        </w:tc>
+        <w:tc>
+          <w:tcPr>
+            <w:tcW w:w="1474" w:type="dxa"/>
+            <w:tcBorders>
+              <w:bottom w:val="single" w:sz="4" w:space="0" w:color="auto"/>
+            </w:tcBorders>
+            <w:vAlign w:val="center"/>
+          </w:tcPr>
+          <w:p>
+            <w:pPr>
+              <w:jc w:val="center"/>
+              <w:rPr>
+                <w:sz w:val="24"/>
+                <w:szCs w:val="24"/>
+              </w:rPr>
+            </w:pPr>
+          </w:p>
+        </w:tc>
+        <w:tc>
+          <w:tcPr>
+            <w:tcW w:w="1474" w:type="dxa"/>
+            <w:tcBorders>
+              <w:bottom w:val="single" w:sz="4" w:space="0" w:color="auto"/>
+            </w:tcBorders>
+            <w:vAlign w:val="center"/>
+          </w:tcPr>
+          <w:p>
+            <w:pPr>
+              <w:jc w:val="center"/>
+              <w:rPr>
+                <w:sz w:val="24"/>
+                <w:szCs w:val="24"/>
+              </w:rPr>
+            </w:pPr>
+          </w:p>
+        </w:tc>
+        <w:tc>
+          <w:tcPr>
+            <w:tcW w:w="1474" w:type="dxa"/>
+            <w:tcBorders>
+              <w:bottom w:val="single" w:sz="4" w:space="0" w:color="auto"/>
+            </w:tcBorders>
+            <w:vAlign w:val="center"/>
+          </w:tcPr>
+          <w:p>
+            <w:pPr>
+              <w:jc w:val="center"/>
               <w:rPr>
                 <w:sz w:val="24"/>
                 <w:szCs w:val="24"/>
@@ -6334,6 +6390,7 @@
           </w:tcPr>
           <w:p>
             <w:pPr>
+              <w:jc w:val="center"/>
               <w:rPr>
                 <w:sz w:val="24"/>
                 <w:szCs w:val="24"/>
@@ -6383,6 +6440,7 @@
           </w:tcPr>
           <w:p>
             <w:pPr>
+              <w:jc w:val="center"/>
               <w:rPr>
                 <w:sz w:val="24"/>
                 <w:szCs w:val="24"/>
@@ -6475,6 +6533,7 @@
           </w:tcPr>
           <w:p>
             <w:pPr>
+              <w:jc w:val="center"/>
               <w:rPr>
                 <w:sz w:val="24"/>
                 <w:szCs w:val="24"/>
@@ -6618,58 +6677,61 @@
           </w:tcPr>
           <w:p>
             <w:pPr>
-              <w:rPr>
-                <w:sz w:val="24"/>
-                <w:szCs w:val="24"/>
-              </w:rPr>
-            </w:pPr>
-          </w:p>
-        </w:tc>
-        <w:tc>
-          <w:tcPr>
-            <w:tcW w:w="1474" w:type="dxa"/>
-            <w:tcBorders>
-              <w:bottom w:val="single" w:sz="4" w:space="0" w:color="auto"/>
-            </w:tcBorders>
-            <w:vAlign w:val="center"/>
-          </w:tcPr>
-          <w:p>
-            <w:pPr>
-              <w:rPr>
-                <w:sz w:val="24"/>
-                <w:szCs w:val="24"/>
-              </w:rPr>
-            </w:pPr>
-          </w:p>
-        </w:tc>
-        <w:tc>
-          <w:tcPr>
-            <w:tcW w:w="1474" w:type="dxa"/>
-            <w:tcBorders>
-              <w:bottom w:val="single" w:sz="4" w:space="0" w:color="auto"/>
-            </w:tcBorders>
-            <w:vAlign w:val="center"/>
-          </w:tcPr>
-          <w:p>
-            <w:pPr>
-              <w:jc w:val="center"/>
-              <w:rPr>
-                <w:sz w:val="24"/>
-                <w:szCs w:val="24"/>
-              </w:rPr>
-            </w:pPr>
-          </w:p>
-        </w:tc>
-        <w:tc>
-          <w:tcPr>
-            <w:tcW w:w="1474" w:type="dxa"/>
-            <w:tcBorders>
-              <w:bottom w:val="single" w:sz="4" w:space="0" w:color="auto"/>
-            </w:tcBorders>
-            <w:vAlign w:val="center"/>
-          </w:tcPr>
-          <w:p>
-            <w:pPr>
+              <w:jc w:val="center"/>
+              <w:rPr>
+                <w:sz w:val="24"/>
+                <w:szCs w:val="24"/>
+              </w:rPr>
+            </w:pPr>
+          </w:p>
+        </w:tc>
+        <w:tc>
+          <w:tcPr>
+            <w:tcW w:w="1474" w:type="dxa"/>
+            <w:tcBorders>
+              <w:bottom w:val="single" w:sz="4" w:space="0" w:color="auto"/>
+            </w:tcBorders>
+            <w:vAlign w:val="center"/>
+          </w:tcPr>
+          <w:p>
+            <w:pPr>
+              <w:jc w:val="center"/>
+              <w:rPr>
+                <w:sz w:val="24"/>
+                <w:szCs w:val="24"/>
+              </w:rPr>
+            </w:pPr>
+          </w:p>
+        </w:tc>
+        <w:tc>
+          <w:tcPr>
+            <w:tcW w:w="1474" w:type="dxa"/>
+            <w:tcBorders>
+              <w:bottom w:val="single" w:sz="4" w:space="0" w:color="auto"/>
+            </w:tcBorders>
+            <w:vAlign w:val="center"/>
+          </w:tcPr>
+          <w:p>
+            <w:pPr>
+              <w:jc w:val="center"/>
+              <w:rPr>
+                <w:sz w:val="24"/>
+                <w:szCs w:val="24"/>
+              </w:rPr>
+            </w:pPr>
+          </w:p>
+        </w:tc>
+        <w:tc>
+          <w:tcPr>
+            <w:tcW w:w="1474" w:type="dxa"/>
+            <w:tcBorders>
+              <w:bottom w:val="single" w:sz="4" w:space="0" w:color="auto"/>
+            </w:tcBorders>
+            <w:vAlign w:val="center"/>
+          </w:tcPr>
+          <w:p>
+            <w:pPr>
+              <w:jc w:val="center"/>
               <w:rPr>
                 <w:sz w:val="24"/>
                 <w:szCs w:val="24"/>
@@ -6811,58 +6873,61 @@
           </w:tcPr>
           <w:p>
             <w:pPr>
-              <w:rPr>
-                <w:sz w:val="24"/>
-                <w:szCs w:val="24"/>
-              </w:rPr>
-            </w:pPr>
-          </w:p>
-        </w:tc>
-        <w:tc>
-          <w:tcPr>
-            <w:tcW w:w="1474" w:type="dxa"/>
-            <w:tcBorders>
-              <w:bottom w:val="single" w:sz="4" w:space="0" w:color="auto"/>
-            </w:tcBorders>
-            <w:vAlign w:val="center"/>
-          </w:tcPr>
-          <w:p>
-            <w:pPr>
-              <w:rPr>
-                <w:sz w:val="24"/>
-                <w:szCs w:val="24"/>
-              </w:rPr>
-            </w:pPr>
-          </w:p>
-        </w:tc>
-        <w:tc>
-          <w:tcPr>
-            <w:tcW w:w="1474" w:type="dxa"/>
-            <w:tcBorders>
-              <w:bottom w:val="single" w:sz="4" w:space="0" w:color="auto"/>
-            </w:tcBorders>
-            <w:vAlign w:val="center"/>
-          </w:tcPr>
-          <w:p>
-            <w:pPr>
-              <w:jc w:val="center"/>
-              <w:rPr>
-                <w:sz w:val="24"/>
-                <w:szCs w:val="24"/>
-              </w:rPr>
-            </w:pPr>
-          </w:p>
-        </w:tc>
-        <w:tc>
-          <w:tcPr>
-            <w:tcW w:w="1474" w:type="dxa"/>
-            <w:tcBorders>
-              <w:bottom w:val="single" w:sz="4" w:space="0" w:color="auto"/>
-            </w:tcBorders>
-            <w:vAlign w:val="center"/>
-          </w:tcPr>
-          <w:p>
-            <w:pPr>
+              <w:jc w:val="center"/>
+              <w:rPr>
+                <w:sz w:val="24"/>
+                <w:szCs w:val="24"/>
+              </w:rPr>
+            </w:pPr>
+          </w:p>
+        </w:tc>
+        <w:tc>
+          <w:tcPr>
+            <w:tcW w:w="1474" w:type="dxa"/>
+            <w:tcBorders>
+              <w:bottom w:val="single" w:sz="4" w:space="0" w:color="auto"/>
+            </w:tcBorders>
+            <w:vAlign w:val="center"/>
+          </w:tcPr>
+          <w:p>
+            <w:pPr>
+              <w:jc w:val="center"/>
+              <w:rPr>
+                <w:sz w:val="24"/>
+                <w:szCs w:val="24"/>
+              </w:rPr>
+            </w:pPr>
+          </w:p>
+        </w:tc>
+        <w:tc>
+          <w:tcPr>
+            <w:tcW w:w="1474" w:type="dxa"/>
+            <w:tcBorders>
+              <w:bottom w:val="single" w:sz="4" w:space="0" w:color="auto"/>
+            </w:tcBorders>
+            <w:vAlign w:val="center"/>
+          </w:tcPr>
+          <w:p>
+            <w:pPr>
+              <w:jc w:val="center"/>
+              <w:rPr>
+                <w:sz w:val="24"/>
+                <w:szCs w:val="24"/>
+              </w:rPr>
+            </w:pPr>
+          </w:p>
+        </w:tc>
+        <w:tc>
+          <w:tcPr>
+            <w:tcW w:w="1474" w:type="dxa"/>
+            <w:tcBorders>
+              <w:bottom w:val="single" w:sz="4" w:space="0" w:color="auto"/>
+            </w:tcBorders>
+            <w:vAlign w:val="center"/>
+          </w:tcPr>
+          <w:p>
+            <w:pPr>
+              <w:jc w:val="center"/>
               <w:rPr>
                 <w:sz w:val="24"/>
                 <w:szCs w:val="24"/>
@@ -7004,6 +7069,7 @@
           </w:tcPr>
           <w:p>
             <w:pPr>
+              <w:jc w:val="center"/>
               <w:rPr>
                 <w:sz w:val="24"/>
                 <w:szCs w:val="24"/>
@@ -7060,6 +7126,7 @@
           </w:tcPr>
           <w:p>
             <w:pPr>
+              <w:jc w:val="center"/>
               <w:rPr>
                 <w:sz w:val="24"/>
                 <w:szCs w:val="24"/>
@@ -7173,6 +7240,7 @@
           </w:tcPr>
           <w:p>
             <w:pPr>
+              <w:jc w:val="center"/>
               <w:rPr>
                 <w:sz w:val="24"/>
                 <w:szCs w:val="24"/>
@@ -7323,58 +7391,61 @@
           </w:tcPr>
           <w:p>
             <w:pPr>
-              <w:rPr>
-                <w:sz w:val="24"/>
-                <w:szCs w:val="24"/>
-              </w:rPr>
-            </w:pPr>
-          </w:p>
-        </w:tc>
-        <w:tc>
-          <w:tcPr>
-            <w:tcW w:w="1474" w:type="dxa"/>
-            <w:tcBorders>
-              <w:bottom w:val="single" w:sz="4" w:space="0" w:color="auto"/>
-            </w:tcBorders>
-            <w:vAlign w:val="center"/>
-          </w:tcPr>
-          <w:p>
-            <w:pPr>
-              <w:rPr>
-                <w:sz w:val="24"/>
-                <w:szCs w:val="24"/>
-              </w:rPr>
-            </w:pPr>
-          </w:p>
-        </w:tc>
-        <w:tc>
-          <w:tcPr>
-            <w:tcW w:w="1474" w:type="dxa"/>
-            <w:tcBorders>
-              <w:bottom w:val="single" w:sz="4" w:space="0" w:color="auto"/>
-            </w:tcBorders>
-            <w:vAlign w:val="center"/>
-          </w:tcPr>
-          <w:p>
-            <w:pPr>
-              <w:jc w:val="center"/>
-              <w:rPr>
-                <w:sz w:val="24"/>
-                <w:szCs w:val="24"/>
-              </w:rPr>
-            </w:pPr>
-          </w:p>
-        </w:tc>
-        <w:tc>
-          <w:tcPr>
-            <w:tcW w:w="1474" w:type="dxa"/>
-            <w:tcBorders>
-              <w:bottom w:val="single" w:sz="4" w:space="0" w:color="auto"/>
-            </w:tcBorders>
-            <w:vAlign w:val="center"/>
-          </w:tcPr>
-          <w:p>
-            <w:pPr>
+              <w:jc w:val="center"/>
+              <w:rPr>
+                <w:sz w:val="24"/>
+                <w:szCs w:val="24"/>
+              </w:rPr>
+            </w:pPr>
+          </w:p>
+        </w:tc>
+        <w:tc>
+          <w:tcPr>
+            <w:tcW w:w="1474" w:type="dxa"/>
+            <w:tcBorders>
+              <w:bottom w:val="single" w:sz="4" w:space="0" w:color="auto"/>
+            </w:tcBorders>
+            <w:vAlign w:val="center"/>
+          </w:tcPr>
+          <w:p>
+            <w:pPr>
+              <w:jc w:val="center"/>
+              <w:rPr>
+                <w:sz w:val="24"/>
+                <w:szCs w:val="24"/>
+              </w:rPr>
+            </w:pPr>
+          </w:p>
+        </w:tc>
+        <w:tc>
+          <w:tcPr>
+            <w:tcW w:w="1474" w:type="dxa"/>
+            <w:tcBorders>
+              <w:bottom w:val="single" w:sz="4" w:space="0" w:color="auto"/>
+            </w:tcBorders>
+            <w:vAlign w:val="center"/>
+          </w:tcPr>
+          <w:p>
+            <w:pPr>
+              <w:jc w:val="center"/>
+              <w:rPr>
+                <w:sz w:val="24"/>
+                <w:szCs w:val="24"/>
+              </w:rPr>
+            </w:pPr>
+          </w:p>
+        </w:tc>
+        <w:tc>
+          <w:tcPr>
+            <w:tcW w:w="1474" w:type="dxa"/>
+            <w:tcBorders>
+              <w:bottom w:val="single" w:sz="4" w:space="0" w:color="auto"/>
+            </w:tcBorders>
+            <w:vAlign w:val="center"/>
+          </w:tcPr>
+          <w:p>
+            <w:pPr>
+              <w:jc w:val="center"/>
               <w:rPr>
                 <w:sz w:val="24"/>
                 <w:szCs w:val="24"/>
@@ -7505,6 +7576,7 @@
           </w:tcPr>
           <w:p>
             <w:pPr>
+              <w:jc w:val="center"/>
               <w:rPr>
                 <w:sz w:val="24"/>
                 <w:szCs w:val="24"/>
@@ -7523,6 +7595,7 @@
           </w:tcPr>
           <w:p>
             <w:pPr>
+              <w:jc w:val="center"/>
               <w:rPr>
                 <w:sz w:val="24"/>
                 <w:szCs w:val="24"/>
@@ -7560,6 +7633,7 @@
           </w:tcPr>
           <w:p>
             <w:pPr>
+              <w:jc w:val="center"/>
               <w:rPr>
                 <w:sz w:val="24"/>
                 <w:szCs w:val="24"/>
@@ -7716,6 +7790,7 @@
           <w:p>
             <w:pPr>
               <w:keepNext/>
+              <w:jc w:val="center"/>
               <w:rPr>
                 <w:sz w:val="24"/>
                 <w:szCs w:val="24"/>
@@ -7773,6 +7848,7 @@
           <w:p>
             <w:pPr>
               <w:keepNext/>
+              <w:jc w:val="center"/>
               <w:rPr>
                 <w:sz w:val="24"/>
                 <w:szCs w:val="24"/>
@@ -7888,6 +7964,7 @@
           <w:p>
             <w:pPr>
               <w:keepNext/>
+              <w:jc w:val="center"/>
               <w:rPr>
                 <w:sz w:val="24"/>
                 <w:szCs w:val="24"/>
@@ -8042,6 +8119,7 @@
           <w:p>
             <w:pPr>
               <w:keepNext/>
+              <w:jc w:val="center"/>
               <w:rPr>
                 <w:sz w:val="24"/>
                 <w:szCs w:val="24"/>
@@ -8060,6 +8138,7 @@
           <w:p>
             <w:pPr>
               <w:keepNext/>
+              <w:jc w:val="center"/>
               <w:rPr>
                 <w:sz w:val="24"/>
                 <w:szCs w:val="24"/>
@@ -8097,6 +8176,7 @@
           <w:p>
             <w:pPr>
               <w:keepNext/>
+              <w:jc w:val="center"/>
               <w:rPr>
                 <w:sz w:val="24"/>
                 <w:szCs w:val="24"/>
@@ -8242,6 +8322,7 @@
           <w:p>
             <w:pPr>
               <w:keepNext/>
+              <w:jc w:val="center"/>
               <w:rPr>
                 <w:sz w:val="24"/>
                 <w:szCs w:val="24"/>
@@ -8260,6 +8341,7 @@
           <w:p>
             <w:pPr>
               <w:keepNext/>
+              <w:jc w:val="center"/>
               <w:rPr>
                 <w:sz w:val="24"/>
                 <w:szCs w:val="24"/>
@@ -8297,6 +8379,7 @@
           <w:p>
             <w:pPr>
               <w:keepNext/>
+              <w:jc w:val="center"/>
               <w:rPr>
                 <w:sz w:val="24"/>
                 <w:szCs w:val="24"/>
@@ -8458,6 +8541,7 @@
           </w:tcPr>
           <w:p>
             <w:pPr>
+              <w:jc w:val="center"/>
               <w:rPr>
                 <w:sz w:val="24"/>
                 <w:szCs w:val="24"/>
@@ -8515,6 +8599,7 @@
           </w:tcPr>
           <w:p>
             <w:pPr>
+              <w:jc w:val="center"/>
               <w:rPr>
                 <w:sz w:val="24"/>
                 <w:szCs w:val="24"/>
@@ -8630,6 +8715,7 @@
           </w:tcPr>
           <w:p>
             <w:pPr>
+              <w:jc w:val="center"/>
               <w:rPr>
                 <w:sz w:val="24"/>
                 <w:szCs w:val="24"/>
@@ -8784,6 +8870,7 @@
           </w:tcPr>
           <w:p>
             <w:pPr>
+              <w:jc w:val="center"/>
               <w:rPr>
                 <w:sz w:val="24"/>
                 <w:szCs w:val="24"/>
@@ -8802,6 +8889,7 @@
           </w:tcPr>
           <w:p>
             <w:pPr>
+              <w:jc w:val="center"/>
               <w:rPr>
                 <w:sz w:val="24"/>
                 <w:szCs w:val="24"/>
@@ -8839,6 +8927,7 @@
           </w:tcPr>
           <w:p>
             <w:pPr>
+              <w:jc w:val="center"/>
               <w:rPr>
                 <w:sz w:val="24"/>
                 <w:szCs w:val="24"/>
@@ -8984,6 +9073,7 @@
           </w:tcPr>
           <w:p>
             <w:pPr>
+              <w:jc w:val="center"/>
               <w:rPr>
                 <w:sz w:val="24"/>
                 <w:szCs w:val="24"/>
@@ -9002,6 +9092,7 @@
           </w:tcPr>
           <w:p>
             <w:pPr>
+              <w:jc w:val="center"/>
               <w:rPr>
                 <w:sz w:val="24"/>
                 <w:szCs w:val="24"/>
@@ -9039,6 +9130,7 @@
           </w:tcPr>
           <w:p>
             <w:pPr>
+              <w:jc w:val="center"/>
               <w:rPr>
                 <w:sz w:val="24"/>
                 <w:szCs w:val="24"/>
@@ -9180,6 +9272,7 @@
           </w:tcPr>
           <w:p>
             <w:pPr>
+              <w:jc w:val="center"/>
               <w:rPr>
                 <w:sz w:val="24"/>
                 <w:szCs w:val="24"/>
@@ -9236,6 +9329,7 @@
           </w:tcPr>
           <w:p>
             <w:pPr>
+              <w:jc w:val="center"/>
               <w:rPr>
                 <w:sz w:val="24"/>
                 <w:szCs w:val="24"/>
@@ -9349,6 +9443,7 @@
           </w:tcPr>
           <w:p>
             <w:pPr>
+              <w:jc w:val="center"/>
               <w:rPr>
                 <w:sz w:val="24"/>
                 <w:szCs w:val="24"/>
@@ -9499,58 +9594,61 @@
           </w:tcPr>
           <w:p>
             <w:pPr>
-              <w:rPr>
-                <w:sz w:val="24"/>
-                <w:szCs w:val="24"/>
-              </w:rPr>
-            </w:pPr>
-          </w:p>
-        </w:tc>
-        <w:tc>
-          <w:tcPr>
-            <w:tcW w:w="1474" w:type="dxa"/>
-            <w:tcBorders>
-              <w:bottom w:val="single" w:sz="4" w:space="0" w:color="auto"/>
-            </w:tcBorders>
-            <w:vAlign w:val="center"/>
-          </w:tcPr>
-          <w:p>
-            <w:pPr>
-              <w:rPr>
-                <w:sz w:val="24"/>
-                <w:szCs w:val="24"/>
-              </w:rPr>
-            </w:pPr>
-          </w:p>
-        </w:tc>
-        <w:tc>
-          <w:tcPr>
-            <w:tcW w:w="1474" w:type="dxa"/>
-            <w:tcBorders>
-              <w:bottom w:val="single" w:sz="4" w:space="0" w:color="auto"/>
-            </w:tcBorders>
-            <w:vAlign w:val="center"/>
-          </w:tcPr>
-          <w:p>
-            <w:pPr>
-              <w:jc w:val="center"/>
-              <w:rPr>
-                <w:sz w:val="24"/>
-                <w:szCs w:val="24"/>
-              </w:rPr>
-            </w:pPr>
-          </w:p>
-        </w:tc>
-        <w:tc>
-          <w:tcPr>
-            <w:tcW w:w="1474" w:type="dxa"/>
-            <w:tcBorders>
-              <w:bottom w:val="single" w:sz="4" w:space="0" w:color="auto"/>
-            </w:tcBorders>
-            <w:vAlign w:val="center"/>
-          </w:tcPr>
-          <w:p>
-            <w:pPr>
+              <w:jc w:val="center"/>
+              <w:rPr>
+                <w:sz w:val="24"/>
+                <w:szCs w:val="24"/>
+              </w:rPr>
+            </w:pPr>
+          </w:p>
+        </w:tc>
+        <w:tc>
+          <w:tcPr>
+            <w:tcW w:w="1474" w:type="dxa"/>
+            <w:tcBorders>
+              <w:bottom w:val="single" w:sz="4" w:space="0" w:color="auto"/>
+            </w:tcBorders>
+            <w:vAlign w:val="center"/>
+          </w:tcPr>
+          <w:p>
+            <w:pPr>
+              <w:jc w:val="center"/>
+              <w:rPr>
+                <w:sz w:val="24"/>
+                <w:szCs w:val="24"/>
+              </w:rPr>
+            </w:pPr>
+          </w:p>
+        </w:tc>
+        <w:tc>
+          <w:tcPr>
+            <w:tcW w:w="1474" w:type="dxa"/>
+            <w:tcBorders>
+              <w:bottom w:val="single" w:sz="4" w:space="0" w:color="auto"/>
+            </w:tcBorders>
+            <w:vAlign w:val="center"/>
+          </w:tcPr>
+          <w:p>
+            <w:pPr>
+              <w:jc w:val="center"/>
+              <w:rPr>
+                <w:sz w:val="24"/>
+                <w:szCs w:val="24"/>
+              </w:rPr>
+            </w:pPr>
+          </w:p>
+        </w:tc>
+        <w:tc>
+          <w:tcPr>
+            <w:tcW w:w="1474" w:type="dxa"/>
+            <w:tcBorders>
+              <w:bottom w:val="single" w:sz="4" w:space="0" w:color="auto"/>
+            </w:tcBorders>
+            <w:vAlign w:val="center"/>
+          </w:tcPr>
+          <w:p>
+            <w:pPr>
+              <w:jc w:val="center"/>
               <w:rPr>
                 <w:sz w:val="24"/>
                 <w:szCs w:val="24"/>
@@ -9692,58 +9790,61 @@
           </w:tcPr>
           <w:p>
             <w:pPr>
-              <w:rPr>
-                <w:sz w:val="24"/>
-                <w:szCs w:val="24"/>
-              </w:rPr>
-            </w:pPr>
-          </w:p>
-        </w:tc>
-        <w:tc>
-          <w:tcPr>
-            <w:tcW w:w="1474" w:type="dxa"/>
-            <w:tcBorders>
-              <w:bottom w:val="single" w:sz="4" w:space="0" w:color="auto"/>
-            </w:tcBorders>
-            <w:vAlign w:val="center"/>
-          </w:tcPr>
-          <w:p>
-            <w:pPr>
-              <w:rPr>
-                <w:sz w:val="24"/>
-                <w:szCs w:val="24"/>
-              </w:rPr>
-            </w:pPr>
-          </w:p>
-        </w:tc>
-        <w:tc>
-          <w:tcPr>
-            <w:tcW w:w="1474" w:type="dxa"/>
-            <w:tcBorders>
-              <w:bottom w:val="single" w:sz="4" w:space="0" w:color="auto"/>
-            </w:tcBorders>
-            <w:vAlign w:val="center"/>
-          </w:tcPr>
-          <w:p>
-            <w:pPr>
-              <w:jc w:val="center"/>
-              <w:rPr>
-                <w:sz w:val="24"/>
-                <w:szCs w:val="24"/>
-              </w:rPr>
-            </w:pPr>
-          </w:p>
-        </w:tc>
-        <w:tc>
-          <w:tcPr>
-            <w:tcW w:w="1474" w:type="dxa"/>
-            <w:tcBorders>
-              <w:bottom w:val="single" w:sz="4" w:space="0" w:color="auto"/>
-            </w:tcBorders>
-            <w:vAlign w:val="center"/>
-          </w:tcPr>
-          <w:p>
-            <w:pPr>
+              <w:jc w:val="center"/>
+              <w:rPr>
+                <w:sz w:val="24"/>
+                <w:szCs w:val="24"/>
+              </w:rPr>
+            </w:pPr>
+          </w:p>
+        </w:tc>
+        <w:tc>
+          <w:tcPr>
+            <w:tcW w:w="1474" w:type="dxa"/>
+            <w:tcBorders>
+              <w:bottom w:val="single" w:sz="4" w:space="0" w:color="auto"/>
+            </w:tcBorders>
+            <w:vAlign w:val="center"/>
+          </w:tcPr>
+          <w:p>
+            <w:pPr>
+              <w:jc w:val="center"/>
+              <w:rPr>
+                <w:sz w:val="24"/>
+                <w:szCs w:val="24"/>
+              </w:rPr>
+            </w:pPr>
+          </w:p>
+        </w:tc>
+        <w:tc>
+          <w:tcPr>
+            <w:tcW w:w="1474" w:type="dxa"/>
+            <w:tcBorders>
+              <w:bottom w:val="single" w:sz="4" w:space="0" w:color="auto"/>
+            </w:tcBorders>
+            <w:vAlign w:val="center"/>
+          </w:tcPr>
+          <w:p>
+            <w:pPr>
+              <w:jc w:val="center"/>
+              <w:rPr>
+                <w:sz w:val="24"/>
+                <w:szCs w:val="24"/>
+              </w:rPr>
+            </w:pPr>
+          </w:p>
+        </w:tc>
+        <w:tc>
+          <w:tcPr>
+            <w:tcW w:w="1474" w:type="dxa"/>
+            <w:tcBorders>
+              <w:bottom w:val="single" w:sz="4" w:space="0" w:color="auto"/>
+            </w:tcBorders>
+            <w:vAlign w:val="center"/>
+          </w:tcPr>
+          <w:p>
+            <w:pPr>
+              <w:jc w:val="center"/>
               <w:rPr>
                 <w:sz w:val="24"/>
                 <w:szCs w:val="24"/>
@@ -9885,6 +9986,7 @@
           </w:tcPr>
           <w:p>
             <w:pPr>
+              <w:jc w:val="center"/>
               <w:rPr>
                 <w:sz w:val="24"/>
                 <w:szCs w:val="24"/>
@@ -9941,6 +10043,7 @@
           </w:tcPr>
           <w:p>
             <w:pPr>
+              <w:jc w:val="center"/>
               <w:rPr>
                 <w:sz w:val="24"/>
                 <w:szCs w:val="24"/>
@@ -10054,6 +10157,7 @@
           </w:tcPr>
           <w:p>
             <w:pPr>
+              <w:jc w:val="center"/>
               <w:rPr>
                 <w:sz w:val="24"/>
                 <w:szCs w:val="24"/>
@@ -10204,58 +10308,61 @@
           </w:tcPr>
           <w:p>
             <w:pPr>
-              <w:rPr>
-                <w:sz w:val="24"/>
-                <w:szCs w:val="24"/>
-              </w:rPr>
-            </w:pPr>
-          </w:p>
-        </w:tc>
-        <w:tc>
-          <w:tcPr>
-            <w:tcW w:w="1474" w:type="dxa"/>
-            <w:tcBorders>
-              <w:bottom w:val="single" w:sz="4" w:space="0" w:color="auto"/>
-            </w:tcBorders>
-            <w:vAlign w:val="center"/>
-          </w:tcPr>
-          <w:p>
-            <w:pPr>
-              <w:rPr>
-                <w:sz w:val="24"/>
-                <w:szCs w:val="24"/>
-              </w:rPr>
-            </w:pPr>
-          </w:p>
-        </w:tc>
-        <w:tc>
-          <w:tcPr>
-            <w:tcW w:w="1474" w:type="dxa"/>
-            <w:tcBorders>
-              <w:bottom w:val="single" w:sz="4" w:space="0" w:color="auto"/>
-            </w:tcBorders>
-            <w:vAlign w:val="center"/>
-          </w:tcPr>
-          <w:p>
-            <w:pPr>
-              <w:jc w:val="center"/>
-              <w:rPr>
-                <w:sz w:val="24"/>
-                <w:szCs w:val="24"/>
-              </w:rPr>
-            </w:pPr>
-          </w:p>
-        </w:tc>
-        <w:tc>
-          <w:tcPr>
-            <w:tcW w:w="1474" w:type="dxa"/>
-            <w:tcBorders>
-              <w:bottom w:val="single" w:sz="4" w:space="0" w:color="auto"/>
-            </w:tcBorders>
-            <w:vAlign w:val="center"/>
-          </w:tcPr>
-          <w:p>
-            <w:pPr>
+              <w:jc w:val="center"/>
+              <w:rPr>
+                <w:sz w:val="24"/>
+                <w:szCs w:val="24"/>
+              </w:rPr>
+            </w:pPr>
+          </w:p>
+        </w:tc>
+        <w:tc>
+          <w:tcPr>
+            <w:tcW w:w="1474" w:type="dxa"/>
+            <w:tcBorders>
+              <w:bottom w:val="single" w:sz="4" w:space="0" w:color="auto"/>
+            </w:tcBorders>
+            <w:vAlign w:val="center"/>
+          </w:tcPr>
+          <w:p>
+            <w:pPr>
+              <w:jc w:val="center"/>
+              <w:rPr>
+                <w:sz w:val="24"/>
+                <w:szCs w:val="24"/>
+              </w:rPr>
+            </w:pPr>
+          </w:p>
+        </w:tc>
+        <w:tc>
+          <w:tcPr>
+            <w:tcW w:w="1474" w:type="dxa"/>
+            <w:tcBorders>
+              <w:bottom w:val="single" w:sz="4" w:space="0" w:color="auto"/>
+            </w:tcBorders>
+            <w:vAlign w:val="center"/>
+          </w:tcPr>
+          <w:p>
+            <w:pPr>
+              <w:jc w:val="center"/>
+              <w:rPr>
+                <w:sz w:val="24"/>
+                <w:szCs w:val="24"/>
+              </w:rPr>
+            </w:pPr>
+          </w:p>
+        </w:tc>
+        <w:tc>
+          <w:tcPr>
+            <w:tcW w:w="1474" w:type="dxa"/>
+            <w:tcBorders>
+              <w:bottom w:val="single" w:sz="4" w:space="0" w:color="auto"/>
+            </w:tcBorders>
+            <w:vAlign w:val="center"/>
+          </w:tcPr>
+          <w:p>
+            <w:pPr>
+              <w:jc w:val="center"/>
               <w:rPr>
                 <w:sz w:val="24"/>
                 <w:szCs w:val="24"/>
@@ -10384,6 +10491,7 @@
           </w:tcPr>
           <w:p>
             <w:pPr>
+              <w:jc w:val="center"/>
               <w:rPr>
                 <w:sz w:val="24"/>
                 <w:szCs w:val="24"/>
@@ -10402,6 +10510,7 @@
           </w:tcPr>
           <w:p>
             <w:pPr>
+              <w:jc w:val="center"/>
               <w:rPr>
                 <w:sz w:val="24"/>
                 <w:szCs w:val="24"/>
@@ -10439,6 +10548,7 @@
           </w:tcPr>
           <w:p>
             <w:pPr>
+              <w:jc w:val="center"/>
               <w:rPr>
                 <w:sz w:val="24"/>
                 <w:szCs w:val="24"/>
@@ -10569,6 +10679,7 @@
           </w:tcPr>
           <w:p>
             <w:pPr>
+              <w:jc w:val="center"/>
               <w:rPr>
                 <w:sz w:val="24"/>
                 <w:szCs w:val="24"/>
@@ -10622,6 +10733,7 @@
           </w:tcPr>
           <w:p>
             <w:pPr>
+              <w:jc w:val="center"/>
               <w:rPr>
                 <w:sz w:val="24"/>
                 <w:szCs w:val="24"/>
@@ -10722,6 +10834,7 @@
           </w:tcPr>
           <w:p>
             <w:pPr>
+              <w:jc w:val="center"/>
               <w:rPr>
                 <w:sz w:val="24"/>
                 <w:szCs w:val="24"/>
@@ -10872,58 +10985,61 @@
           </w:tcPr>
           <w:p>
             <w:pPr>
-              <w:rPr>
-                <w:sz w:val="24"/>
-                <w:szCs w:val="24"/>
-              </w:rPr>
-            </w:pPr>
-          </w:p>
-        </w:tc>
-        <w:tc>
-          <w:tcPr>
-            <w:tcW w:w="1474" w:type="dxa"/>
-            <w:tcBorders>
-              <w:bottom w:val="single" w:sz="4" w:space="0" w:color="auto"/>
-            </w:tcBorders>
-            <w:vAlign w:val="center"/>
-          </w:tcPr>
-          <w:p>
-            <w:pPr>
-              <w:rPr>
-                <w:sz w:val="24"/>
-                <w:szCs w:val="24"/>
-              </w:rPr>
-            </w:pPr>
-          </w:p>
-        </w:tc>
-        <w:tc>
-          <w:tcPr>
-            <w:tcW w:w="1474" w:type="dxa"/>
-            <w:tcBorders>
-              <w:bottom w:val="single" w:sz="4" w:space="0" w:color="auto"/>
-            </w:tcBorders>
-            <w:vAlign w:val="center"/>
-          </w:tcPr>
-          <w:p>
-            <w:pPr>
-              <w:jc w:val="center"/>
-              <w:rPr>
-                <w:sz w:val="24"/>
-                <w:szCs w:val="24"/>
-              </w:rPr>
-            </w:pPr>
-          </w:p>
-        </w:tc>
-        <w:tc>
-          <w:tcPr>
-            <w:tcW w:w="1474" w:type="dxa"/>
-            <w:tcBorders>
-              <w:bottom w:val="single" w:sz="4" w:space="0" w:color="auto"/>
-            </w:tcBorders>
-            <w:vAlign w:val="center"/>
-          </w:tcPr>
-          <w:p>
-            <w:pPr>
+              <w:jc w:val="center"/>
+              <w:rPr>
+                <w:sz w:val="24"/>
+                <w:szCs w:val="24"/>
+              </w:rPr>
+            </w:pPr>
+          </w:p>
+        </w:tc>
+        <w:tc>
+          <w:tcPr>
+            <w:tcW w:w="1474" w:type="dxa"/>
+            <w:tcBorders>
+              <w:bottom w:val="single" w:sz="4" w:space="0" w:color="auto"/>
+            </w:tcBorders>
+            <w:vAlign w:val="center"/>
+          </w:tcPr>
+          <w:p>
+            <w:pPr>
+              <w:jc w:val="center"/>
+              <w:rPr>
+                <w:sz w:val="24"/>
+                <w:szCs w:val="24"/>
+              </w:rPr>
+            </w:pPr>
+          </w:p>
+        </w:tc>
+        <w:tc>
+          <w:tcPr>
+            <w:tcW w:w="1474" w:type="dxa"/>
+            <w:tcBorders>
+              <w:bottom w:val="single" w:sz="4" w:space="0" w:color="auto"/>
+            </w:tcBorders>
+            <w:vAlign w:val="center"/>
+          </w:tcPr>
+          <w:p>
+            <w:pPr>
+              <w:jc w:val="center"/>
+              <w:rPr>
+                <w:sz w:val="24"/>
+                <w:szCs w:val="24"/>
+              </w:rPr>
+            </w:pPr>
+          </w:p>
+        </w:tc>
+        <w:tc>
+          <w:tcPr>
+            <w:tcW w:w="1474" w:type="dxa"/>
+            <w:tcBorders>
+              <w:bottom w:val="single" w:sz="4" w:space="0" w:color="auto"/>
+            </w:tcBorders>
+            <w:vAlign w:val="center"/>
+          </w:tcPr>
+          <w:p>
+            <w:pPr>
+              <w:jc w:val="center"/>
               <w:rPr>
                 <w:sz w:val="24"/>
                 <w:szCs w:val="24"/>
